--- a/BugReportForBuggyRating.docx
+++ b/BugReportForBuggyRating.docx
@@ -29,12 +29,13 @@
     <w:tbl>
       <w:tblPr>
         <w:tblW w:w="16108" w:type="dxa"/>
+        <w:shd w:val="clear" w:color="auto" w:fill="FFFFFF" w:themeFill="background1"/>
         <w:tblLook w:val="04A0" w:firstRow="1" w:lastRow="0" w:firstColumn="1" w:lastColumn="0" w:noHBand="0" w:noVBand="1"/>
       </w:tblPr>
       <w:tblGrid>
-        <w:gridCol w:w="834"/>
+        <w:gridCol w:w="832"/>
         <w:gridCol w:w="1065"/>
-        <w:gridCol w:w="2947"/>
+        <w:gridCol w:w="2949"/>
         <w:gridCol w:w="2153"/>
         <w:gridCol w:w="2960"/>
         <w:gridCol w:w="1562"/>
@@ -56,7 +57,7 @@
               <w:bottom w:val="single" w:sz="4" w:space="0" w:color="BFBFBF"/>
               <w:right w:val="single" w:sz="4" w:space="0" w:color="BFBFBF"/>
             </w:tcBorders>
-            <w:shd w:val="clear" w:color="000000" w:fill="D9D9D9"/>
+            <w:shd w:val="clear" w:color="auto" w:fill="FFFFFF" w:themeFill="background1"/>
             <w:vAlign w:val="center"/>
             <w:hideMark/>
           </w:tcPr>
@@ -64,21 +65,39 @@
             <w:pPr>
               <w:rPr>
                 <w:rFonts w:asciiTheme="minorHAnsi" w:hAnsiTheme="minorHAnsi" w:cstheme="minorHAnsi"/>
-                <w:b/>
                 <w:bCs/>
-                <w:color w:val="000000"/>
-                <w:sz w:val="20"/>
-                <w:szCs w:val="20"/>
-              </w:rPr>
-            </w:pPr>
-            <w:r>
-              <w:rPr>
-                <w:rFonts w:asciiTheme="minorHAnsi" w:hAnsiTheme="minorHAnsi" w:cstheme="minorHAnsi"/>
-                <w:b/>
+                <w:color w:val="000000" w:themeColor="text1"/>
+                <w:sz w:val="20"/>
+                <w:szCs w:val="20"/>
+                <w14:shadow w14:blurRad="38100" w14:dist="19050" w14:dir="2700000" w14:sx="100000" w14:sy="100000" w14:kx="0" w14:ky="0" w14:algn="tl">
+                  <w14:schemeClr w14:val="dk1">
+                    <w14:alpha w14:val="60000"/>
+                  </w14:schemeClr>
+                </w14:shadow>
+                <w14:textOutline w14:w="0" w14:cap="flat" w14:cmpd="sng" w14:algn="ctr">
+                  <w14:noFill/>
+                  <w14:prstDash w14:val="solid"/>
+                  <w14:round/>
+                </w14:textOutline>
+              </w:rPr>
+            </w:pPr>
+            <w:r>
+              <w:rPr>
+                <w:rFonts w:asciiTheme="minorHAnsi" w:hAnsiTheme="minorHAnsi" w:cstheme="minorHAnsi"/>
                 <w:bCs/>
-                <w:color w:val="000000"/>
-                <w:sz w:val="20"/>
-                <w:szCs w:val="20"/>
+                <w:color w:val="000000" w:themeColor="text1"/>
+                <w:sz w:val="20"/>
+                <w:szCs w:val="20"/>
+                <w14:shadow w14:blurRad="38100" w14:dist="19050" w14:dir="2700000" w14:sx="100000" w14:sy="100000" w14:kx="0" w14:ky="0" w14:algn="tl">
+                  <w14:schemeClr w14:val="dk1">
+                    <w14:alpha w14:val="60000"/>
+                  </w14:schemeClr>
+                </w14:shadow>
+                <w14:textOutline w14:w="0" w14:cap="flat" w14:cmpd="sng" w14:algn="ctr">
+                  <w14:noFill/>
+                  <w14:prstDash w14:val="solid"/>
+                  <w14:round/>
+                </w14:textOutline>
               </w:rPr>
               <w:t>DEFECT ID</w:t>
             </w:r>
@@ -86,14 +105,14 @@
         </w:tc>
         <w:tc>
           <w:tcPr>
-            <w:tcW w:w="1066" w:type="dxa"/>
+            <w:tcW w:w="1065" w:type="dxa"/>
             <w:tcBorders>
               <w:top w:val="single" w:sz="4" w:space="0" w:color="BFBFBF"/>
               <w:left w:val="nil"/>
               <w:bottom w:val="single" w:sz="4" w:space="0" w:color="BFBFBF"/>
               <w:right w:val="single" w:sz="4" w:space="0" w:color="BFBFBF"/>
             </w:tcBorders>
-            <w:shd w:val="clear" w:color="000000" w:fill="D9D9D9"/>
+            <w:shd w:val="clear" w:color="auto" w:fill="FFFFFF" w:themeFill="background1"/>
             <w:vAlign w:val="center"/>
             <w:hideMark/>
           </w:tcPr>
@@ -101,21 +120,39 @@
             <w:pPr>
               <w:rPr>
                 <w:rFonts w:asciiTheme="minorHAnsi" w:hAnsiTheme="minorHAnsi" w:cstheme="minorHAnsi"/>
-                <w:b/>
                 <w:bCs/>
-                <w:color w:val="000000"/>
-                <w:sz w:val="20"/>
-                <w:szCs w:val="20"/>
-              </w:rPr>
-            </w:pPr>
-            <w:r>
-              <w:rPr>
-                <w:rFonts w:asciiTheme="minorHAnsi" w:hAnsiTheme="minorHAnsi" w:cstheme="minorHAnsi"/>
-                <w:b/>
+                <w:color w:val="000000" w:themeColor="text1"/>
+                <w:sz w:val="20"/>
+                <w:szCs w:val="20"/>
+                <w14:shadow w14:blurRad="38100" w14:dist="19050" w14:dir="2700000" w14:sx="100000" w14:sy="100000" w14:kx="0" w14:ky="0" w14:algn="tl">
+                  <w14:schemeClr w14:val="dk1">
+                    <w14:alpha w14:val="60000"/>
+                  </w14:schemeClr>
+                </w14:shadow>
+                <w14:textOutline w14:w="0" w14:cap="flat" w14:cmpd="sng" w14:algn="ctr">
+                  <w14:noFill/>
+                  <w14:prstDash w14:val="solid"/>
+                  <w14:round/>
+                </w14:textOutline>
+              </w:rPr>
+            </w:pPr>
+            <w:r>
+              <w:rPr>
+                <w:rFonts w:asciiTheme="minorHAnsi" w:hAnsiTheme="minorHAnsi" w:cstheme="minorHAnsi"/>
                 <w:bCs/>
-                <w:color w:val="000000"/>
-                <w:sz w:val="20"/>
-                <w:szCs w:val="20"/>
+                <w:color w:val="000000" w:themeColor="text1"/>
+                <w:sz w:val="20"/>
+                <w:szCs w:val="20"/>
+                <w14:shadow w14:blurRad="38100" w14:dist="19050" w14:dir="2700000" w14:sx="100000" w14:sy="100000" w14:kx="0" w14:ky="0" w14:algn="tl">
+                  <w14:schemeClr w14:val="dk1">
+                    <w14:alpha w14:val="60000"/>
+                  </w14:schemeClr>
+                </w14:shadow>
+                <w14:textOutline w14:w="0" w14:cap="flat" w14:cmpd="sng" w14:algn="ctr">
+                  <w14:noFill/>
+                  <w14:prstDash w14:val="solid"/>
+                  <w14:round/>
+                </w14:textOutline>
               </w:rPr>
               <w:t>MODULE NAME</w:t>
             </w:r>
@@ -123,14 +160,14 @@
         </w:tc>
         <w:tc>
           <w:tcPr>
-            <w:tcW w:w="2964" w:type="dxa"/>
+            <w:tcW w:w="2949" w:type="dxa"/>
             <w:tcBorders>
               <w:top w:val="single" w:sz="4" w:space="0" w:color="BFBFBF"/>
               <w:left w:val="nil"/>
               <w:bottom w:val="single" w:sz="4" w:space="0" w:color="BFBFBF"/>
               <w:right w:val="single" w:sz="4" w:space="0" w:color="BFBFBF"/>
             </w:tcBorders>
-            <w:shd w:val="clear" w:color="000000" w:fill="D9D9D9"/>
+            <w:shd w:val="clear" w:color="auto" w:fill="FFFFFF" w:themeFill="background1"/>
             <w:vAlign w:val="center"/>
             <w:hideMark/>
           </w:tcPr>
@@ -138,21 +175,39 @@
             <w:pPr>
               <w:rPr>
                 <w:rFonts w:asciiTheme="minorHAnsi" w:hAnsiTheme="minorHAnsi" w:cstheme="minorHAnsi"/>
-                <w:b/>
                 <w:bCs/>
-                <w:color w:val="000000"/>
-                <w:sz w:val="20"/>
-                <w:szCs w:val="20"/>
-              </w:rPr>
-            </w:pPr>
-            <w:r>
-              <w:rPr>
-                <w:rFonts w:asciiTheme="minorHAnsi" w:hAnsiTheme="minorHAnsi" w:cstheme="minorHAnsi"/>
-                <w:b/>
+                <w:color w:val="000000" w:themeColor="text1"/>
+                <w:sz w:val="20"/>
+                <w:szCs w:val="20"/>
+                <w14:shadow w14:blurRad="38100" w14:dist="19050" w14:dir="2700000" w14:sx="100000" w14:sy="100000" w14:kx="0" w14:ky="0" w14:algn="tl">
+                  <w14:schemeClr w14:val="dk1">
+                    <w14:alpha w14:val="60000"/>
+                  </w14:schemeClr>
+                </w14:shadow>
+                <w14:textOutline w14:w="0" w14:cap="flat" w14:cmpd="sng" w14:algn="ctr">
+                  <w14:noFill/>
+                  <w14:prstDash w14:val="solid"/>
+                  <w14:round/>
+                </w14:textOutline>
+              </w:rPr>
+            </w:pPr>
+            <w:r>
+              <w:rPr>
+                <w:rFonts w:asciiTheme="minorHAnsi" w:hAnsiTheme="minorHAnsi" w:cstheme="minorHAnsi"/>
                 <w:bCs/>
-                <w:color w:val="000000"/>
-                <w:sz w:val="20"/>
-                <w:szCs w:val="20"/>
+                <w:color w:val="000000" w:themeColor="text1"/>
+                <w:sz w:val="20"/>
+                <w:szCs w:val="20"/>
+                <w14:shadow w14:blurRad="38100" w14:dist="19050" w14:dir="2700000" w14:sx="100000" w14:sy="100000" w14:kx="0" w14:ky="0" w14:algn="tl">
+                  <w14:schemeClr w14:val="dk1">
+                    <w14:alpha w14:val="60000"/>
+                  </w14:schemeClr>
+                </w14:shadow>
+                <w14:textOutline w14:w="0" w14:cap="flat" w14:cmpd="sng" w14:algn="ctr">
+                  <w14:noFill/>
+                  <w14:prstDash w14:val="solid"/>
+                  <w14:round/>
+                </w14:textOutline>
               </w:rPr>
               <w:t>SUMMARY</w:t>
             </w:r>
@@ -160,14 +215,14 @@
         </w:tc>
         <w:tc>
           <w:tcPr>
-            <w:tcW w:w="2161" w:type="dxa"/>
+            <w:tcW w:w="2153" w:type="dxa"/>
             <w:tcBorders>
               <w:top w:val="single" w:sz="4" w:space="0" w:color="BFBFBF"/>
               <w:left w:val="nil"/>
               <w:bottom w:val="single" w:sz="4" w:space="0" w:color="BFBFBF"/>
               <w:right w:val="single" w:sz="4" w:space="0" w:color="BFBFBF"/>
             </w:tcBorders>
-            <w:shd w:val="clear" w:color="000000" w:fill="D9D9D9"/>
+            <w:shd w:val="clear" w:color="auto" w:fill="FFFFFF" w:themeFill="background1"/>
             <w:vAlign w:val="center"/>
             <w:hideMark/>
           </w:tcPr>
@@ -175,21 +230,39 @@
             <w:pPr>
               <w:rPr>
                 <w:rFonts w:asciiTheme="minorHAnsi" w:hAnsiTheme="minorHAnsi" w:cstheme="minorHAnsi"/>
-                <w:b/>
                 <w:bCs/>
-                <w:color w:val="000000"/>
-                <w:sz w:val="20"/>
-                <w:szCs w:val="20"/>
-              </w:rPr>
-            </w:pPr>
-            <w:r>
-              <w:rPr>
-                <w:rFonts w:asciiTheme="minorHAnsi" w:hAnsiTheme="minorHAnsi" w:cstheme="minorHAnsi"/>
-                <w:b/>
+                <w:color w:val="000000" w:themeColor="text1"/>
+                <w:sz w:val="20"/>
+                <w:szCs w:val="20"/>
+                <w14:shadow w14:blurRad="38100" w14:dist="19050" w14:dir="2700000" w14:sx="100000" w14:sy="100000" w14:kx="0" w14:ky="0" w14:algn="tl">
+                  <w14:schemeClr w14:val="dk1">
+                    <w14:alpha w14:val="60000"/>
+                  </w14:schemeClr>
+                </w14:shadow>
+                <w14:textOutline w14:w="0" w14:cap="flat" w14:cmpd="sng" w14:algn="ctr">
+                  <w14:noFill/>
+                  <w14:prstDash w14:val="solid"/>
+                  <w14:round/>
+                </w14:textOutline>
+              </w:rPr>
+            </w:pPr>
+            <w:r>
+              <w:rPr>
+                <w:rFonts w:asciiTheme="minorHAnsi" w:hAnsiTheme="minorHAnsi" w:cstheme="minorHAnsi"/>
                 <w:bCs/>
-                <w:color w:val="000000"/>
-                <w:sz w:val="20"/>
-                <w:szCs w:val="20"/>
+                <w:color w:val="000000" w:themeColor="text1"/>
+                <w:sz w:val="20"/>
+                <w:szCs w:val="20"/>
+                <w14:shadow w14:blurRad="38100" w14:dist="19050" w14:dir="2700000" w14:sx="100000" w14:sy="100000" w14:kx="0" w14:ky="0" w14:algn="tl">
+                  <w14:schemeClr w14:val="dk1">
+                    <w14:alpha w14:val="60000"/>
+                  </w14:schemeClr>
+                </w14:shadow>
+                <w14:textOutline w14:w="0" w14:cap="flat" w14:cmpd="sng" w14:algn="ctr">
+                  <w14:noFill/>
+                  <w14:prstDash w14:val="solid"/>
+                  <w14:round/>
+                </w14:textOutline>
               </w:rPr>
               <w:t>DESCRIPTION</w:t>
             </w:r>
@@ -197,14 +270,14 @@
         </w:tc>
         <w:tc>
           <w:tcPr>
-            <w:tcW w:w="2964" w:type="dxa"/>
+            <w:tcW w:w="2960" w:type="dxa"/>
             <w:tcBorders>
               <w:top w:val="single" w:sz="4" w:space="0" w:color="BFBFBF"/>
               <w:left w:val="nil"/>
               <w:bottom w:val="single" w:sz="4" w:space="0" w:color="BFBFBF"/>
               <w:right w:val="single" w:sz="4" w:space="0" w:color="BFBFBF"/>
             </w:tcBorders>
-            <w:shd w:val="clear" w:color="000000" w:fill="D9D9D9"/>
+            <w:shd w:val="clear" w:color="auto" w:fill="FFFFFF" w:themeFill="background1"/>
             <w:vAlign w:val="center"/>
             <w:hideMark/>
           </w:tcPr>
@@ -212,21 +285,39 @@
             <w:pPr>
               <w:rPr>
                 <w:rFonts w:asciiTheme="minorHAnsi" w:hAnsiTheme="minorHAnsi" w:cstheme="minorHAnsi"/>
-                <w:b/>
                 <w:bCs/>
-                <w:color w:val="000000"/>
-                <w:sz w:val="20"/>
-                <w:szCs w:val="20"/>
-              </w:rPr>
-            </w:pPr>
-            <w:r>
-              <w:rPr>
-                <w:rFonts w:asciiTheme="minorHAnsi" w:hAnsiTheme="minorHAnsi" w:cstheme="minorHAnsi"/>
-                <w:b/>
+                <w:color w:val="000000" w:themeColor="text1"/>
+                <w:sz w:val="20"/>
+                <w:szCs w:val="20"/>
+                <w14:shadow w14:blurRad="38100" w14:dist="19050" w14:dir="2700000" w14:sx="100000" w14:sy="100000" w14:kx="0" w14:ky="0" w14:algn="tl">
+                  <w14:schemeClr w14:val="dk1">
+                    <w14:alpha w14:val="60000"/>
+                  </w14:schemeClr>
+                </w14:shadow>
+                <w14:textOutline w14:w="0" w14:cap="flat" w14:cmpd="sng" w14:algn="ctr">
+                  <w14:noFill/>
+                  <w14:prstDash w14:val="solid"/>
+                  <w14:round/>
+                </w14:textOutline>
+              </w:rPr>
+            </w:pPr>
+            <w:r>
+              <w:rPr>
+                <w:rFonts w:asciiTheme="minorHAnsi" w:hAnsiTheme="minorHAnsi" w:cstheme="minorHAnsi"/>
                 <w:bCs/>
-                <w:color w:val="000000"/>
-                <w:sz w:val="20"/>
-                <w:szCs w:val="20"/>
+                <w:color w:val="000000" w:themeColor="text1"/>
+                <w:sz w:val="20"/>
+                <w:szCs w:val="20"/>
+                <w14:shadow w14:blurRad="38100" w14:dist="19050" w14:dir="2700000" w14:sx="100000" w14:sy="100000" w14:kx="0" w14:ky="0" w14:algn="tl">
+                  <w14:schemeClr w14:val="dk1">
+                    <w14:alpha w14:val="60000"/>
+                  </w14:schemeClr>
+                </w14:shadow>
+                <w14:textOutline w14:w="0" w14:cap="flat" w14:cmpd="sng" w14:algn="ctr">
+                  <w14:noFill/>
+                  <w14:prstDash w14:val="solid"/>
+                  <w14:round/>
+                </w14:textOutline>
               </w:rPr>
               <w:t>STEPS TO REPRODUCE</w:t>
             </w:r>
@@ -234,14 +325,14 @@
         </w:tc>
         <w:tc>
           <w:tcPr>
-            <w:tcW w:w="1565" w:type="dxa"/>
+            <w:tcW w:w="1562" w:type="dxa"/>
             <w:tcBorders>
               <w:top w:val="single" w:sz="4" w:space="0" w:color="BFBFBF"/>
               <w:left w:val="nil"/>
               <w:bottom w:val="single" w:sz="4" w:space="0" w:color="BFBFBF"/>
               <w:right w:val="single" w:sz="4" w:space="0" w:color="BFBFBF"/>
             </w:tcBorders>
-            <w:shd w:val="clear" w:color="000000" w:fill="D9D9D9"/>
+            <w:shd w:val="clear" w:color="auto" w:fill="FFFFFF" w:themeFill="background1"/>
             <w:vAlign w:val="center"/>
             <w:hideMark/>
           </w:tcPr>
@@ -249,21 +340,39 @@
             <w:pPr>
               <w:rPr>
                 <w:rFonts w:asciiTheme="minorHAnsi" w:hAnsiTheme="minorHAnsi" w:cstheme="minorHAnsi"/>
-                <w:b/>
                 <w:bCs/>
-                <w:color w:val="000000"/>
-                <w:sz w:val="20"/>
-                <w:szCs w:val="20"/>
-              </w:rPr>
-            </w:pPr>
-            <w:r>
-              <w:rPr>
-                <w:rFonts w:asciiTheme="minorHAnsi" w:hAnsiTheme="minorHAnsi" w:cstheme="minorHAnsi"/>
-                <w:b/>
+                <w:color w:val="000000" w:themeColor="text1"/>
+                <w:sz w:val="20"/>
+                <w:szCs w:val="20"/>
+                <w14:shadow w14:blurRad="38100" w14:dist="19050" w14:dir="2700000" w14:sx="100000" w14:sy="100000" w14:kx="0" w14:ky="0" w14:algn="tl">
+                  <w14:schemeClr w14:val="dk1">
+                    <w14:alpha w14:val="60000"/>
+                  </w14:schemeClr>
+                </w14:shadow>
+                <w14:textOutline w14:w="0" w14:cap="flat" w14:cmpd="sng" w14:algn="ctr">
+                  <w14:noFill/>
+                  <w14:prstDash w14:val="solid"/>
+                  <w14:round/>
+                </w14:textOutline>
+              </w:rPr>
+            </w:pPr>
+            <w:r>
+              <w:rPr>
+                <w:rFonts w:asciiTheme="minorHAnsi" w:hAnsiTheme="minorHAnsi" w:cstheme="minorHAnsi"/>
                 <w:bCs/>
-                <w:color w:val="000000"/>
-                <w:sz w:val="20"/>
-                <w:szCs w:val="20"/>
+                <w:color w:val="000000" w:themeColor="text1"/>
+                <w:sz w:val="20"/>
+                <w:szCs w:val="20"/>
+                <w14:shadow w14:blurRad="38100" w14:dist="19050" w14:dir="2700000" w14:sx="100000" w14:sy="100000" w14:kx="0" w14:ky="0" w14:algn="tl">
+                  <w14:schemeClr w14:val="dk1">
+                    <w14:alpha w14:val="60000"/>
+                  </w14:schemeClr>
+                </w14:shadow>
+                <w14:textOutline w14:w="0" w14:cap="flat" w14:cmpd="sng" w14:algn="ctr">
+                  <w14:noFill/>
+                  <w14:prstDash w14:val="solid"/>
+                  <w14:round/>
+                </w14:textOutline>
               </w:rPr>
               <w:t>EXPECTED RESULT</w:t>
             </w:r>
@@ -271,14 +380,14 @@
         </w:tc>
         <w:tc>
           <w:tcPr>
-            <w:tcW w:w="1565" w:type="dxa"/>
+            <w:tcW w:w="1562" w:type="dxa"/>
             <w:tcBorders>
               <w:top w:val="single" w:sz="4" w:space="0" w:color="BFBFBF"/>
               <w:left w:val="nil"/>
               <w:bottom w:val="single" w:sz="4" w:space="0" w:color="BFBFBF"/>
               <w:right w:val="single" w:sz="4" w:space="0" w:color="BFBFBF"/>
             </w:tcBorders>
-            <w:shd w:val="clear" w:color="000000" w:fill="D9D9D9"/>
+            <w:shd w:val="clear" w:color="auto" w:fill="FFFFFF" w:themeFill="background1"/>
             <w:vAlign w:val="center"/>
             <w:hideMark/>
           </w:tcPr>
@@ -286,21 +395,39 @@
             <w:pPr>
               <w:rPr>
                 <w:rFonts w:asciiTheme="minorHAnsi" w:hAnsiTheme="minorHAnsi" w:cstheme="minorHAnsi"/>
-                <w:b/>
                 <w:bCs/>
-                <w:color w:val="000000"/>
-                <w:sz w:val="20"/>
-                <w:szCs w:val="20"/>
-              </w:rPr>
-            </w:pPr>
-            <w:r>
-              <w:rPr>
-                <w:rFonts w:asciiTheme="minorHAnsi" w:hAnsiTheme="minorHAnsi" w:cstheme="minorHAnsi"/>
-                <w:b/>
+                <w:color w:val="000000" w:themeColor="text1"/>
+                <w:sz w:val="20"/>
+                <w:szCs w:val="20"/>
+                <w14:shadow w14:blurRad="38100" w14:dist="19050" w14:dir="2700000" w14:sx="100000" w14:sy="100000" w14:kx="0" w14:ky="0" w14:algn="tl">
+                  <w14:schemeClr w14:val="dk1">
+                    <w14:alpha w14:val="60000"/>
+                  </w14:schemeClr>
+                </w14:shadow>
+                <w14:textOutline w14:w="0" w14:cap="flat" w14:cmpd="sng" w14:algn="ctr">
+                  <w14:noFill/>
+                  <w14:prstDash w14:val="solid"/>
+                  <w14:round/>
+                </w14:textOutline>
+              </w:rPr>
+            </w:pPr>
+            <w:r>
+              <w:rPr>
+                <w:rFonts w:asciiTheme="minorHAnsi" w:hAnsiTheme="minorHAnsi" w:cstheme="minorHAnsi"/>
                 <w:bCs/>
-                <w:color w:val="000000"/>
-                <w:sz w:val="20"/>
-                <w:szCs w:val="20"/>
+                <w:color w:val="000000" w:themeColor="text1"/>
+                <w:sz w:val="20"/>
+                <w:szCs w:val="20"/>
+                <w14:shadow w14:blurRad="38100" w14:dist="19050" w14:dir="2700000" w14:sx="100000" w14:sy="100000" w14:kx="0" w14:ky="0" w14:algn="tl">
+                  <w14:schemeClr w14:val="dk1">
+                    <w14:alpha w14:val="60000"/>
+                  </w14:schemeClr>
+                </w14:shadow>
+                <w14:textOutline w14:w="0" w14:cap="flat" w14:cmpd="sng" w14:algn="ctr">
+                  <w14:noFill/>
+                  <w14:prstDash w14:val="solid"/>
+                  <w14:round/>
+                </w14:textOutline>
               </w:rPr>
               <w:t>ACTUAL RESULT</w:t>
             </w:r>
@@ -308,14 +435,14 @@
         </w:tc>
         <w:tc>
           <w:tcPr>
-            <w:tcW w:w="1094" w:type="dxa"/>
+            <w:tcW w:w="1093" w:type="dxa"/>
             <w:tcBorders>
               <w:top w:val="single" w:sz="4" w:space="0" w:color="BFBFBF"/>
               <w:left w:val="nil"/>
               <w:bottom w:val="single" w:sz="4" w:space="0" w:color="BFBFBF"/>
               <w:right w:val="single" w:sz="4" w:space="0" w:color="BFBFBF"/>
             </w:tcBorders>
-            <w:shd w:val="clear" w:color="000000" w:fill="D9D9D9"/>
+            <w:shd w:val="clear" w:color="auto" w:fill="FFFFFF" w:themeFill="background1"/>
             <w:vAlign w:val="center"/>
             <w:hideMark/>
           </w:tcPr>
@@ -323,21 +450,39 @@
             <w:pPr>
               <w:rPr>
                 <w:rFonts w:asciiTheme="minorHAnsi" w:hAnsiTheme="minorHAnsi" w:cstheme="minorHAnsi"/>
-                <w:b/>
                 <w:bCs/>
-                <w:color w:val="000000"/>
-                <w:sz w:val="20"/>
-                <w:szCs w:val="20"/>
-              </w:rPr>
-            </w:pPr>
-            <w:r>
-              <w:rPr>
-                <w:rFonts w:asciiTheme="minorHAnsi" w:hAnsiTheme="minorHAnsi" w:cstheme="minorHAnsi"/>
-                <w:b/>
+                <w:color w:val="000000" w:themeColor="text1"/>
+                <w:sz w:val="20"/>
+                <w:szCs w:val="20"/>
+                <w14:shadow w14:blurRad="38100" w14:dist="19050" w14:dir="2700000" w14:sx="100000" w14:sy="100000" w14:kx="0" w14:ky="0" w14:algn="tl">
+                  <w14:schemeClr w14:val="dk1">
+                    <w14:alpha w14:val="60000"/>
+                  </w14:schemeClr>
+                </w14:shadow>
+                <w14:textOutline w14:w="0" w14:cap="flat" w14:cmpd="sng" w14:algn="ctr">
+                  <w14:noFill/>
+                  <w14:prstDash w14:val="solid"/>
+                  <w14:round/>
+                </w14:textOutline>
+              </w:rPr>
+            </w:pPr>
+            <w:r>
+              <w:rPr>
+                <w:rFonts w:asciiTheme="minorHAnsi" w:hAnsiTheme="minorHAnsi" w:cstheme="minorHAnsi"/>
                 <w:bCs/>
-                <w:color w:val="000000"/>
-                <w:sz w:val="20"/>
-                <w:szCs w:val="20"/>
+                <w:color w:val="000000" w:themeColor="text1"/>
+                <w:sz w:val="20"/>
+                <w:szCs w:val="20"/>
+                <w14:shadow w14:blurRad="38100" w14:dist="19050" w14:dir="2700000" w14:sx="100000" w14:sy="100000" w14:kx="0" w14:ky="0" w14:algn="tl">
+                  <w14:schemeClr w14:val="dk1">
+                    <w14:alpha w14:val="60000"/>
+                  </w14:schemeClr>
+                </w14:shadow>
+                <w14:textOutline w14:w="0" w14:cap="flat" w14:cmpd="sng" w14:algn="ctr">
+                  <w14:noFill/>
+                  <w14:prstDash w14:val="solid"/>
+                  <w14:round/>
+                </w14:textOutline>
               </w:rPr>
               <w:t>DEFECT SEVERITY</w:t>
             </w:r>
@@ -345,14 +490,14 @@
         </w:tc>
         <w:tc>
           <w:tcPr>
-            <w:tcW w:w="1094" w:type="dxa"/>
+            <w:tcW w:w="1093" w:type="dxa"/>
             <w:tcBorders>
               <w:top w:val="single" w:sz="4" w:space="0" w:color="BFBFBF"/>
               <w:left w:val="nil"/>
               <w:bottom w:val="single" w:sz="4" w:space="0" w:color="BFBFBF"/>
               <w:right w:val="single" w:sz="4" w:space="0" w:color="BFBFBF"/>
             </w:tcBorders>
-            <w:shd w:val="clear" w:color="000000" w:fill="D9D9D9"/>
+            <w:shd w:val="clear" w:color="auto" w:fill="FFFFFF" w:themeFill="background1"/>
             <w:vAlign w:val="center"/>
             <w:hideMark/>
           </w:tcPr>
@@ -360,21 +505,39 @@
             <w:pPr>
               <w:rPr>
                 <w:rFonts w:asciiTheme="minorHAnsi" w:hAnsiTheme="minorHAnsi" w:cstheme="minorHAnsi"/>
-                <w:b/>
                 <w:bCs/>
-                <w:color w:val="000000"/>
-                <w:sz w:val="20"/>
-                <w:szCs w:val="20"/>
-              </w:rPr>
-            </w:pPr>
-            <w:r>
-              <w:rPr>
-                <w:rFonts w:asciiTheme="minorHAnsi" w:hAnsiTheme="minorHAnsi" w:cstheme="minorHAnsi"/>
-                <w:b/>
+                <w:color w:val="000000" w:themeColor="text1"/>
+                <w:sz w:val="20"/>
+                <w:szCs w:val="20"/>
+                <w14:shadow w14:blurRad="38100" w14:dist="19050" w14:dir="2700000" w14:sx="100000" w14:sy="100000" w14:kx="0" w14:ky="0" w14:algn="tl">
+                  <w14:schemeClr w14:val="dk1">
+                    <w14:alpha w14:val="60000"/>
+                  </w14:schemeClr>
+                </w14:shadow>
+                <w14:textOutline w14:w="0" w14:cap="flat" w14:cmpd="sng" w14:algn="ctr">
+                  <w14:noFill/>
+                  <w14:prstDash w14:val="solid"/>
+                  <w14:round/>
+                </w14:textOutline>
+              </w:rPr>
+            </w:pPr>
+            <w:r>
+              <w:rPr>
+                <w:rFonts w:asciiTheme="minorHAnsi" w:hAnsiTheme="minorHAnsi" w:cstheme="minorHAnsi"/>
                 <w:bCs/>
-                <w:color w:val="000000"/>
-                <w:sz w:val="20"/>
-                <w:szCs w:val="20"/>
+                <w:color w:val="000000" w:themeColor="text1"/>
+                <w:sz w:val="20"/>
+                <w:szCs w:val="20"/>
+                <w14:shadow w14:blurRad="38100" w14:dist="19050" w14:dir="2700000" w14:sx="100000" w14:sy="100000" w14:kx="0" w14:ky="0" w14:algn="tl">
+                  <w14:schemeClr w14:val="dk1">
+                    <w14:alpha w14:val="60000"/>
+                  </w14:schemeClr>
+                </w14:shadow>
+                <w14:textOutline w14:w="0" w14:cap="flat" w14:cmpd="sng" w14:algn="ctr">
+                  <w14:noFill/>
+                  <w14:prstDash w14:val="solid"/>
+                  <w14:round/>
+                </w14:textOutline>
               </w:rPr>
               <w:t>DEFECT PRIORITY</w:t>
             </w:r>
@@ -382,14 +545,14 @@
         </w:tc>
         <w:tc>
           <w:tcPr>
-            <w:tcW w:w="803" w:type="dxa"/>
+            <w:tcW w:w="839" w:type="dxa"/>
             <w:tcBorders>
               <w:top w:val="single" w:sz="4" w:space="0" w:color="BFBFBF"/>
               <w:left w:val="nil"/>
               <w:bottom w:val="single" w:sz="4" w:space="0" w:color="BFBFBF"/>
               <w:right w:val="single" w:sz="4" w:space="0" w:color="BFBFBF"/>
             </w:tcBorders>
-            <w:shd w:val="clear" w:color="000000" w:fill="D9D9D9"/>
+            <w:shd w:val="clear" w:color="auto" w:fill="FFFFFF" w:themeFill="background1"/>
             <w:vAlign w:val="center"/>
             <w:hideMark/>
           </w:tcPr>
@@ -397,17 +560,37 @@
             <w:pPr>
               <w:rPr>
                 <w:rFonts w:asciiTheme="minorHAnsi" w:hAnsiTheme="minorHAnsi" w:cstheme="minorHAnsi"/>
-                <w:color w:val="000000"/>
-                <w:sz w:val="20"/>
-                <w:szCs w:val="20"/>
-              </w:rPr>
-            </w:pPr>
-            <w:r>
-              <w:rPr>
-                <w:rFonts w:asciiTheme="minorHAnsi" w:hAnsiTheme="minorHAnsi" w:cstheme="minorHAnsi"/>
-                <w:color w:val="000000"/>
-                <w:sz w:val="20"/>
-                <w:szCs w:val="20"/>
+                <w:color w:val="000000" w:themeColor="text1"/>
+                <w:sz w:val="20"/>
+                <w:szCs w:val="20"/>
+                <w14:shadow w14:blurRad="38100" w14:dist="19050" w14:dir="2700000" w14:sx="100000" w14:sy="100000" w14:kx="0" w14:ky="0" w14:algn="tl">
+                  <w14:schemeClr w14:val="dk1">
+                    <w14:alpha w14:val="60000"/>
+                  </w14:schemeClr>
+                </w14:shadow>
+                <w14:textOutline w14:w="0" w14:cap="flat" w14:cmpd="sng" w14:algn="ctr">
+                  <w14:noFill/>
+                  <w14:prstDash w14:val="solid"/>
+                  <w14:round/>
+                </w14:textOutline>
+              </w:rPr>
+            </w:pPr>
+            <w:r>
+              <w:rPr>
+                <w:rFonts w:asciiTheme="minorHAnsi" w:hAnsiTheme="minorHAnsi" w:cstheme="minorHAnsi"/>
+                <w:color w:val="000000" w:themeColor="text1"/>
+                <w:sz w:val="20"/>
+                <w:szCs w:val="20"/>
+                <w14:shadow w14:blurRad="38100" w14:dist="19050" w14:dir="2700000" w14:sx="100000" w14:sy="100000" w14:kx="0" w14:ky="0" w14:algn="tl">
+                  <w14:schemeClr w14:val="dk1">
+                    <w14:alpha w14:val="60000"/>
+                  </w14:schemeClr>
+                </w14:shadow>
+                <w14:textOutline w14:w="0" w14:cap="flat" w14:cmpd="sng" w14:algn="ctr">
+                  <w14:noFill/>
+                  <w14:prstDash w14:val="solid"/>
+                  <w14:round/>
+                </w14:textOutline>
               </w:rPr>
               <w:t>STATUS</w:t>
             </w:r>
@@ -427,7 +610,7 @@
               <w:bottom w:val="single" w:sz="4" w:space="0" w:color="BFBFBF"/>
               <w:right w:val="single" w:sz="4" w:space="0" w:color="BFBFBF"/>
             </w:tcBorders>
-            <w:shd w:val="clear" w:color="auto" w:fill="auto"/>
+            <w:shd w:val="clear" w:color="auto" w:fill="FFFFFF" w:themeFill="background1"/>
             <w:vAlign w:val="center"/>
             <w:hideMark/>
           </w:tcPr>
@@ -435,21 +618,39 @@
             <w:pPr>
               <w:rPr>
                 <w:rFonts w:asciiTheme="minorHAnsi" w:hAnsiTheme="minorHAnsi" w:cstheme="minorHAnsi"/>
-                <w:b/>
                 <w:bCs/>
-                <w:color w:val="000000"/>
-                <w:sz w:val="20"/>
-                <w:szCs w:val="20"/>
-              </w:rPr>
-            </w:pPr>
-            <w:r>
-              <w:rPr>
-                <w:rFonts w:asciiTheme="minorHAnsi" w:hAnsiTheme="minorHAnsi" w:cstheme="minorHAnsi"/>
-                <w:b/>
+                <w:color w:val="000000" w:themeColor="text1"/>
+                <w:sz w:val="20"/>
+                <w:szCs w:val="20"/>
+                <w14:shadow w14:blurRad="38100" w14:dist="19050" w14:dir="2700000" w14:sx="100000" w14:sy="100000" w14:kx="0" w14:ky="0" w14:algn="tl">
+                  <w14:schemeClr w14:val="dk1">
+                    <w14:alpha w14:val="60000"/>
+                  </w14:schemeClr>
+                </w14:shadow>
+                <w14:textOutline w14:w="0" w14:cap="flat" w14:cmpd="sng" w14:algn="ctr">
+                  <w14:noFill/>
+                  <w14:prstDash w14:val="solid"/>
+                  <w14:round/>
+                </w14:textOutline>
+              </w:rPr>
+            </w:pPr>
+            <w:r>
+              <w:rPr>
+                <w:rFonts w:asciiTheme="minorHAnsi" w:hAnsiTheme="minorHAnsi" w:cstheme="minorHAnsi"/>
                 <w:bCs/>
-                <w:color w:val="000000"/>
-                <w:sz w:val="20"/>
-                <w:szCs w:val="20"/>
+                <w:color w:val="000000" w:themeColor="text1"/>
+                <w:sz w:val="20"/>
+                <w:szCs w:val="20"/>
+                <w14:shadow w14:blurRad="38100" w14:dist="19050" w14:dir="2700000" w14:sx="100000" w14:sy="100000" w14:kx="0" w14:ky="0" w14:algn="tl">
+                  <w14:schemeClr w14:val="dk1">
+                    <w14:alpha w14:val="60000"/>
+                  </w14:schemeClr>
+                </w14:shadow>
+                <w14:textOutline w14:w="0" w14:cap="flat" w14:cmpd="sng" w14:algn="ctr">
+                  <w14:noFill/>
+                  <w14:prstDash w14:val="solid"/>
+                  <w14:round/>
+                </w14:textOutline>
               </w:rPr>
               <w:t> 001</w:t>
             </w:r>
@@ -457,14 +658,14 @@
         </w:tc>
         <w:tc>
           <w:tcPr>
-            <w:tcW w:w="1066" w:type="dxa"/>
+            <w:tcW w:w="1065" w:type="dxa"/>
             <w:tcBorders>
               <w:top w:val="nil"/>
               <w:left w:val="nil"/>
               <w:bottom w:val="single" w:sz="4" w:space="0" w:color="BFBFBF"/>
               <w:right w:val="single" w:sz="4" w:space="0" w:color="BFBFBF"/>
             </w:tcBorders>
-            <w:shd w:val="clear" w:color="auto" w:fill="auto"/>
+            <w:shd w:val="clear" w:color="auto" w:fill="FFFFFF" w:themeFill="background1"/>
             <w:vAlign w:val="center"/>
             <w:hideMark/>
           </w:tcPr>
@@ -472,17 +673,37 @@
             <w:pPr>
               <w:rPr>
                 <w:rFonts w:asciiTheme="minorHAnsi" w:hAnsiTheme="minorHAnsi" w:cstheme="minorHAnsi"/>
-                <w:color w:val="000000"/>
-                <w:sz w:val="20"/>
-                <w:szCs w:val="20"/>
-              </w:rPr>
-            </w:pPr>
-            <w:r>
-              <w:rPr>
-                <w:rFonts w:asciiTheme="minorHAnsi" w:hAnsiTheme="minorHAnsi" w:cstheme="minorHAnsi"/>
-                <w:color w:val="000000"/>
-                <w:sz w:val="20"/>
-                <w:szCs w:val="20"/>
+                <w:color w:val="000000" w:themeColor="text1"/>
+                <w:sz w:val="20"/>
+                <w:szCs w:val="20"/>
+                <w14:shadow w14:blurRad="38100" w14:dist="19050" w14:dir="2700000" w14:sx="100000" w14:sy="100000" w14:kx="0" w14:ky="0" w14:algn="tl">
+                  <w14:schemeClr w14:val="dk1">
+                    <w14:alpha w14:val="60000"/>
+                  </w14:schemeClr>
+                </w14:shadow>
+                <w14:textOutline w14:w="0" w14:cap="flat" w14:cmpd="sng" w14:algn="ctr">
+                  <w14:noFill/>
+                  <w14:prstDash w14:val="solid"/>
+                  <w14:round/>
+                </w14:textOutline>
+              </w:rPr>
+            </w:pPr>
+            <w:r>
+              <w:rPr>
+                <w:rFonts w:asciiTheme="minorHAnsi" w:hAnsiTheme="minorHAnsi" w:cstheme="minorHAnsi"/>
+                <w:color w:val="000000" w:themeColor="text1"/>
+                <w:sz w:val="20"/>
+                <w:szCs w:val="20"/>
+                <w14:shadow w14:blurRad="38100" w14:dist="19050" w14:dir="2700000" w14:sx="100000" w14:sy="100000" w14:kx="0" w14:ky="0" w14:algn="tl">
+                  <w14:schemeClr w14:val="dk1">
+                    <w14:alpha w14:val="60000"/>
+                  </w14:schemeClr>
+                </w14:shadow>
+                <w14:textOutline w14:w="0" w14:cap="flat" w14:cmpd="sng" w14:algn="ctr">
+                  <w14:noFill/>
+                  <w14:prstDash w14:val="solid"/>
+                  <w14:round/>
+                </w14:textOutline>
               </w:rPr>
               <w:t>Login</w:t>
             </w:r>
@@ -490,14 +711,14 @@
         </w:tc>
         <w:tc>
           <w:tcPr>
-            <w:tcW w:w="2964" w:type="dxa"/>
+            <w:tcW w:w="2949" w:type="dxa"/>
             <w:tcBorders>
               <w:top w:val="nil"/>
               <w:left w:val="nil"/>
               <w:bottom w:val="single" w:sz="4" w:space="0" w:color="BFBFBF"/>
               <w:right w:val="single" w:sz="4" w:space="0" w:color="BFBFBF"/>
             </w:tcBorders>
-            <w:shd w:val="clear" w:color="auto" w:fill="auto"/>
+            <w:shd w:val="clear" w:color="auto" w:fill="FFFFFF" w:themeFill="background1"/>
             <w:vAlign w:val="center"/>
             <w:hideMark/>
           </w:tcPr>
@@ -505,17 +726,37 @@
             <w:pPr>
               <w:rPr>
                 <w:rFonts w:asciiTheme="minorHAnsi" w:hAnsiTheme="minorHAnsi" w:cstheme="minorHAnsi"/>
-                <w:color w:val="000000"/>
-                <w:sz w:val="20"/>
-                <w:szCs w:val="20"/>
-              </w:rPr>
-            </w:pPr>
-            <w:r>
-              <w:rPr>
-                <w:rFonts w:asciiTheme="minorHAnsi" w:hAnsiTheme="minorHAnsi" w:cstheme="minorHAnsi"/>
-                <w:color w:val="000000"/>
-                <w:sz w:val="20"/>
-                <w:szCs w:val="20"/>
+                <w:color w:val="000000" w:themeColor="text1"/>
+                <w:sz w:val="20"/>
+                <w:szCs w:val="20"/>
+                <w14:shadow w14:blurRad="38100" w14:dist="19050" w14:dir="2700000" w14:sx="100000" w14:sy="100000" w14:kx="0" w14:ky="0" w14:algn="tl">
+                  <w14:schemeClr w14:val="dk1">
+                    <w14:alpha w14:val="60000"/>
+                  </w14:schemeClr>
+                </w14:shadow>
+                <w14:textOutline w14:w="0" w14:cap="flat" w14:cmpd="sng" w14:algn="ctr">
+                  <w14:noFill/>
+                  <w14:prstDash w14:val="solid"/>
+                  <w14:round/>
+                </w14:textOutline>
+              </w:rPr>
+            </w:pPr>
+            <w:r>
+              <w:rPr>
+                <w:rFonts w:asciiTheme="minorHAnsi" w:hAnsiTheme="minorHAnsi" w:cstheme="minorHAnsi"/>
+                <w:color w:val="000000" w:themeColor="text1"/>
+                <w:sz w:val="20"/>
+                <w:szCs w:val="20"/>
+                <w14:shadow w14:blurRad="38100" w14:dist="19050" w14:dir="2700000" w14:sx="100000" w14:sy="100000" w14:kx="0" w14:ky="0" w14:algn="tl">
+                  <w14:schemeClr w14:val="dk1">
+                    <w14:alpha w14:val="60000"/>
+                  </w14:schemeClr>
+                </w14:shadow>
+                <w14:textOutline w14:w="0" w14:cap="flat" w14:cmpd="sng" w14:algn="ctr">
+                  <w14:noFill/>
+                  <w14:prstDash w14:val="solid"/>
+                  <w14:round/>
+                </w14:textOutline>
               </w:rPr>
               <w:t>Missing forgot Login, forgot password button</w:t>
             </w:r>
@@ -523,14 +764,14 @@
         </w:tc>
         <w:tc>
           <w:tcPr>
-            <w:tcW w:w="2161" w:type="dxa"/>
+            <w:tcW w:w="2153" w:type="dxa"/>
             <w:tcBorders>
               <w:top w:val="nil"/>
               <w:left w:val="nil"/>
               <w:bottom w:val="single" w:sz="4" w:space="0" w:color="BFBFBF"/>
               <w:right w:val="single" w:sz="4" w:space="0" w:color="BFBFBF"/>
             </w:tcBorders>
-            <w:shd w:val="clear" w:color="auto" w:fill="auto"/>
+            <w:shd w:val="clear" w:color="auto" w:fill="FFFFFF" w:themeFill="background1"/>
             <w:vAlign w:val="center"/>
             <w:hideMark/>
           </w:tcPr>
@@ -538,18 +779,38 @@
             <w:pPr>
               <w:rPr>
                 <w:rFonts w:asciiTheme="minorHAnsi" w:hAnsiTheme="minorHAnsi" w:cstheme="minorHAnsi"/>
-                <w:color w:val="000000"/>
-                <w:sz w:val="20"/>
-                <w:szCs w:val="20"/>
-              </w:rPr>
-            </w:pPr>
-            <w:r>
-              <w:rPr>
-                <w:rFonts w:asciiTheme="minorHAnsi" w:hAnsiTheme="minorHAnsi" w:cstheme="minorHAnsi"/>
-                <w:color w:val="374151"/>
+                <w:color w:val="000000" w:themeColor="text1"/>
+                <w:sz w:val="20"/>
+                <w:szCs w:val="20"/>
+                <w14:shadow w14:blurRad="38100" w14:dist="19050" w14:dir="2700000" w14:sx="100000" w14:sy="100000" w14:kx="0" w14:ky="0" w14:algn="tl">
+                  <w14:schemeClr w14:val="dk1">
+                    <w14:alpha w14:val="60000"/>
+                  </w14:schemeClr>
+                </w14:shadow>
+                <w14:textOutline w14:w="0" w14:cap="flat" w14:cmpd="sng" w14:algn="ctr">
+                  <w14:noFill/>
+                  <w14:prstDash w14:val="solid"/>
+                  <w14:round/>
+                </w14:textOutline>
+              </w:rPr>
+            </w:pPr>
+            <w:r>
+              <w:rPr>
+                <w:rFonts w:asciiTheme="minorHAnsi" w:hAnsiTheme="minorHAnsi" w:cstheme="minorHAnsi"/>
+                <w:color w:val="000000" w:themeColor="text1"/>
                 <w:sz w:val="20"/>
                 <w:szCs w:val="20"/>
                 <w:lang w:eastAsia="en-NZ"/>
+                <w14:shadow w14:blurRad="38100" w14:dist="19050" w14:dir="2700000" w14:sx="100000" w14:sy="100000" w14:kx="0" w14:ky="0" w14:algn="tl">
+                  <w14:schemeClr w14:val="dk1">
+                    <w14:alpha w14:val="60000"/>
+                  </w14:schemeClr>
+                </w14:shadow>
+                <w14:textOutline w14:w="0" w14:cap="flat" w14:cmpd="sng" w14:algn="ctr">
+                  <w14:noFill/>
+                  <w14:prstDash w14:val="solid"/>
+                  <w14:round/>
+                </w14:textOutline>
               </w:rPr>
               <w:t>After entering a valid username and an invalid password,</w:t>
             </w:r>
@@ -557,14 +818,14 @@
         </w:tc>
         <w:tc>
           <w:tcPr>
-            <w:tcW w:w="2964" w:type="dxa"/>
+            <w:tcW w:w="2960" w:type="dxa"/>
             <w:tcBorders>
               <w:top w:val="nil"/>
               <w:left w:val="nil"/>
               <w:bottom w:val="single" w:sz="4" w:space="0" w:color="BFBFBF"/>
               <w:right w:val="single" w:sz="4" w:space="0" w:color="BFBFBF"/>
             </w:tcBorders>
-            <w:shd w:val="clear" w:color="auto" w:fill="auto"/>
+            <w:shd w:val="clear" w:color="auto" w:fill="FFFFFF" w:themeFill="background1"/>
             <w:vAlign w:val="center"/>
             <w:hideMark/>
           </w:tcPr>
@@ -572,47 +833,58 @@
             <w:pPr>
               <w:rPr>
                 <w:rFonts w:asciiTheme="minorHAnsi" w:hAnsiTheme="minorHAnsi" w:cstheme="minorHAnsi"/>
-                <w:color w:val="000000"/>
-                <w:sz w:val="20"/>
-                <w:szCs w:val="20"/>
-              </w:rPr>
-            </w:pPr>
-            <w:r>
-              <w:rPr>
-                <w:rFonts w:asciiTheme="minorHAnsi" w:hAnsiTheme="minorHAnsi" w:cstheme="minorHAnsi"/>
-                <w:color w:val="000000"/>
-                <w:sz w:val="20"/>
-                <w:szCs w:val="20"/>
-              </w:rPr>
-              <w:t>Step</w:t>
-            </w:r>
-            <w:proofErr w:type="gramStart"/>
-            <w:r>
-              <w:rPr>
-                <w:rFonts w:asciiTheme="minorHAnsi" w:hAnsiTheme="minorHAnsi" w:cstheme="minorHAnsi"/>
-                <w:color w:val="000000"/>
-                <w:sz w:val="20"/>
-                <w:szCs w:val="20"/>
-              </w:rPr>
-              <w:t>1 :</w:t>
-            </w:r>
-            <w:proofErr w:type="gramEnd"/>
-            <w:r>
-              <w:rPr>
-                <w:rFonts w:asciiTheme="minorHAnsi" w:hAnsiTheme="minorHAnsi" w:cstheme="minorHAnsi"/>
-                <w:color w:val="000000"/>
-                <w:sz w:val="20"/>
-                <w:szCs w:val="20"/>
-              </w:rPr>
-              <w:t xml:space="preserve"> navigate to website </w:t>
+                <w:color w:val="000000" w:themeColor="text1"/>
+                <w:sz w:val="20"/>
+                <w:szCs w:val="20"/>
+                <w14:shadow w14:blurRad="38100" w14:dist="19050" w14:dir="2700000" w14:sx="100000" w14:sy="100000" w14:kx="0" w14:ky="0" w14:algn="tl">
+                  <w14:schemeClr w14:val="dk1">
+                    <w14:alpha w14:val="60000"/>
+                  </w14:schemeClr>
+                </w14:shadow>
+                <w14:textOutline w14:w="0" w14:cap="flat" w14:cmpd="sng" w14:algn="ctr">
+                  <w14:noFill/>
+                  <w14:prstDash w14:val="solid"/>
+                  <w14:round/>
+                </w14:textOutline>
+              </w:rPr>
+            </w:pPr>
+            <w:r>
+              <w:rPr>
+                <w:rFonts w:asciiTheme="minorHAnsi" w:hAnsiTheme="minorHAnsi" w:cstheme="minorHAnsi"/>
+                <w:color w:val="000000" w:themeColor="text1"/>
+                <w:sz w:val="20"/>
+                <w:szCs w:val="20"/>
+                <w14:shadow w14:blurRad="38100" w14:dist="19050" w14:dir="2700000" w14:sx="100000" w14:sy="100000" w14:kx="0" w14:ky="0" w14:algn="tl">
+                  <w14:schemeClr w14:val="dk1">
+                    <w14:alpha w14:val="60000"/>
+                  </w14:schemeClr>
+                </w14:shadow>
+                <w14:textOutline w14:w="0" w14:cap="flat" w14:cmpd="sng" w14:algn="ctr">
+                  <w14:noFill/>
+                  <w14:prstDash w14:val="solid"/>
+                  <w14:round/>
+                </w14:textOutline>
+              </w:rPr>
+              <w:t xml:space="preserve">Step1 : navigate to website </w:t>
             </w:r>
             <w:hyperlink r:id="rId8" w:history="1">
               <w:r>
                 <w:rPr>
                   <w:rStyle w:val="Hyperlink"/>
                   <w:rFonts w:asciiTheme="minorHAnsi" w:hAnsiTheme="minorHAnsi" w:cstheme="minorHAnsi"/>
+                  <w:color w:val="000000" w:themeColor="text1"/>
                   <w:sz w:val="20"/>
                   <w:szCs w:val="20"/>
+                  <w14:shadow w14:blurRad="38100" w14:dist="19050" w14:dir="2700000" w14:sx="100000" w14:sy="100000" w14:kx="0" w14:ky="0" w14:algn="tl">
+                    <w14:schemeClr w14:val="dk1">
+                      <w14:alpha w14:val="60000"/>
+                    </w14:schemeClr>
+                  </w14:shadow>
+                  <w14:textOutline w14:w="0" w14:cap="flat" w14:cmpd="sng" w14:algn="ctr">
+                    <w14:noFill/>
+                    <w14:prstDash w14:val="solid"/>
+                    <w14:round/>
+                  </w14:textOutline>
                 </w:rPr>
                 <w:t>https://buggy.justtestit.org/</w:t>
               </w:r>
@@ -622,17 +894,37 @@
             <w:pPr>
               <w:rPr>
                 <w:rFonts w:asciiTheme="minorHAnsi" w:hAnsiTheme="minorHAnsi" w:cstheme="minorHAnsi"/>
-                <w:color w:val="000000"/>
-                <w:sz w:val="20"/>
-                <w:szCs w:val="20"/>
-              </w:rPr>
-            </w:pPr>
-            <w:r>
-              <w:rPr>
-                <w:rFonts w:asciiTheme="minorHAnsi" w:hAnsiTheme="minorHAnsi" w:cstheme="minorHAnsi"/>
-                <w:color w:val="000000"/>
-                <w:sz w:val="20"/>
-                <w:szCs w:val="20"/>
+                <w:color w:val="000000" w:themeColor="text1"/>
+                <w:sz w:val="20"/>
+                <w:szCs w:val="20"/>
+                <w14:shadow w14:blurRad="38100" w14:dist="19050" w14:dir="2700000" w14:sx="100000" w14:sy="100000" w14:kx="0" w14:ky="0" w14:algn="tl">
+                  <w14:schemeClr w14:val="dk1">
+                    <w14:alpha w14:val="60000"/>
+                  </w14:schemeClr>
+                </w14:shadow>
+                <w14:textOutline w14:w="0" w14:cap="flat" w14:cmpd="sng" w14:algn="ctr">
+                  <w14:noFill/>
+                  <w14:prstDash w14:val="solid"/>
+                  <w14:round/>
+                </w14:textOutline>
+              </w:rPr>
+            </w:pPr>
+            <w:r>
+              <w:rPr>
+                <w:rFonts w:asciiTheme="minorHAnsi" w:hAnsiTheme="minorHAnsi" w:cstheme="minorHAnsi"/>
+                <w:color w:val="000000" w:themeColor="text1"/>
+                <w:sz w:val="20"/>
+                <w:szCs w:val="20"/>
+                <w14:shadow w14:blurRad="38100" w14:dist="19050" w14:dir="2700000" w14:sx="100000" w14:sy="100000" w14:kx="0" w14:ky="0" w14:algn="tl">
+                  <w14:schemeClr w14:val="dk1">
+                    <w14:alpha w14:val="60000"/>
+                  </w14:schemeClr>
+                </w14:shadow>
+                <w14:textOutline w14:w="0" w14:cap="flat" w14:cmpd="sng" w14:algn="ctr">
+                  <w14:noFill/>
+                  <w14:prstDash w14:val="solid"/>
+                  <w14:round/>
+                </w14:textOutline>
               </w:rPr>
               <w:t>Step2: Check “Login Textbox”</w:t>
             </w:r>
@@ -640,14 +932,14 @@
         </w:tc>
         <w:tc>
           <w:tcPr>
-            <w:tcW w:w="1565" w:type="dxa"/>
+            <w:tcW w:w="1562" w:type="dxa"/>
             <w:tcBorders>
               <w:top w:val="nil"/>
               <w:left w:val="nil"/>
               <w:bottom w:val="single" w:sz="4" w:space="0" w:color="BFBFBF"/>
               <w:right w:val="single" w:sz="4" w:space="0" w:color="BFBFBF"/>
             </w:tcBorders>
-            <w:shd w:val="clear" w:color="auto" w:fill="auto"/>
+            <w:shd w:val="clear" w:color="auto" w:fill="FFFFFF" w:themeFill="background1"/>
             <w:vAlign w:val="center"/>
             <w:hideMark/>
           </w:tcPr>
@@ -655,17 +947,37 @@
             <w:pPr>
               <w:rPr>
                 <w:rFonts w:asciiTheme="minorHAnsi" w:hAnsiTheme="minorHAnsi" w:cstheme="minorHAnsi"/>
-                <w:color w:val="000000"/>
-                <w:sz w:val="20"/>
-                <w:szCs w:val="20"/>
-              </w:rPr>
-            </w:pPr>
-            <w:r>
-              <w:rPr>
-                <w:rFonts w:asciiTheme="minorHAnsi" w:hAnsiTheme="minorHAnsi" w:cstheme="minorHAnsi"/>
-                <w:color w:val="000000"/>
-                <w:sz w:val="20"/>
-                <w:szCs w:val="20"/>
+                <w:color w:val="000000" w:themeColor="text1"/>
+                <w:sz w:val="20"/>
+                <w:szCs w:val="20"/>
+                <w14:shadow w14:blurRad="38100" w14:dist="19050" w14:dir="2700000" w14:sx="100000" w14:sy="100000" w14:kx="0" w14:ky="0" w14:algn="tl">
+                  <w14:schemeClr w14:val="dk1">
+                    <w14:alpha w14:val="60000"/>
+                  </w14:schemeClr>
+                </w14:shadow>
+                <w14:textOutline w14:w="0" w14:cap="flat" w14:cmpd="sng" w14:algn="ctr">
+                  <w14:noFill/>
+                  <w14:prstDash w14:val="solid"/>
+                  <w14:round/>
+                </w14:textOutline>
+              </w:rPr>
+            </w:pPr>
+            <w:r>
+              <w:rPr>
+                <w:rFonts w:asciiTheme="minorHAnsi" w:hAnsiTheme="minorHAnsi" w:cstheme="minorHAnsi"/>
+                <w:color w:val="000000" w:themeColor="text1"/>
+                <w:sz w:val="20"/>
+                <w:szCs w:val="20"/>
+                <w14:shadow w14:blurRad="38100" w14:dist="19050" w14:dir="2700000" w14:sx="100000" w14:sy="100000" w14:kx="0" w14:ky="0" w14:algn="tl">
+                  <w14:schemeClr w14:val="dk1">
+                    <w14:alpha w14:val="60000"/>
+                  </w14:schemeClr>
+                </w14:shadow>
+                <w14:textOutline w14:w="0" w14:cap="flat" w14:cmpd="sng" w14:algn="ctr">
+                  <w14:noFill/>
+                  <w14:prstDash w14:val="solid"/>
+                  <w14:round/>
+                </w14:textOutline>
               </w:rPr>
               <w:t>User should get option for forgot Password and Username</w:t>
             </w:r>
@@ -673,14 +985,14 @@
         </w:tc>
         <w:tc>
           <w:tcPr>
-            <w:tcW w:w="1565" w:type="dxa"/>
+            <w:tcW w:w="1562" w:type="dxa"/>
             <w:tcBorders>
               <w:top w:val="nil"/>
               <w:left w:val="nil"/>
               <w:bottom w:val="single" w:sz="4" w:space="0" w:color="BFBFBF"/>
               <w:right w:val="single" w:sz="4" w:space="0" w:color="BFBFBF"/>
             </w:tcBorders>
-            <w:shd w:val="clear" w:color="auto" w:fill="auto"/>
+            <w:shd w:val="clear" w:color="auto" w:fill="FFFFFF" w:themeFill="background1"/>
             <w:vAlign w:val="center"/>
             <w:hideMark/>
           </w:tcPr>
@@ -688,18 +1000,38 @@
             <w:pPr>
               <w:rPr>
                 <w:rFonts w:asciiTheme="minorHAnsi" w:hAnsiTheme="minorHAnsi" w:cstheme="minorHAnsi"/>
-                <w:color w:val="000000"/>
-                <w:sz w:val="20"/>
-                <w:szCs w:val="20"/>
-              </w:rPr>
-            </w:pPr>
-            <w:r>
-              <w:rPr>
-                <w:rFonts w:asciiTheme="minorHAnsi" w:hAnsiTheme="minorHAnsi" w:cstheme="minorHAnsi"/>
-                <w:color w:val="374151"/>
+                <w:color w:val="000000" w:themeColor="text1"/>
+                <w:sz w:val="20"/>
+                <w:szCs w:val="20"/>
+                <w14:shadow w14:blurRad="38100" w14:dist="19050" w14:dir="2700000" w14:sx="100000" w14:sy="100000" w14:kx="0" w14:ky="0" w14:algn="tl">
+                  <w14:schemeClr w14:val="dk1">
+                    <w14:alpha w14:val="60000"/>
+                  </w14:schemeClr>
+                </w14:shadow>
+                <w14:textOutline w14:w="0" w14:cap="flat" w14:cmpd="sng" w14:algn="ctr">
+                  <w14:noFill/>
+                  <w14:prstDash w14:val="solid"/>
+                  <w14:round/>
+                </w14:textOutline>
+              </w:rPr>
+            </w:pPr>
+            <w:r>
+              <w:rPr>
+                <w:rFonts w:asciiTheme="minorHAnsi" w:hAnsiTheme="minorHAnsi" w:cstheme="minorHAnsi"/>
+                <w:color w:val="000000" w:themeColor="text1"/>
                 <w:sz w:val="20"/>
                 <w:szCs w:val="20"/>
                 <w:lang w:eastAsia="en-NZ"/>
+                <w14:shadow w14:blurRad="38100" w14:dist="19050" w14:dir="2700000" w14:sx="100000" w14:sy="100000" w14:kx="0" w14:ky="0" w14:algn="tl">
+                  <w14:schemeClr w14:val="dk1">
+                    <w14:alpha w14:val="60000"/>
+                  </w14:schemeClr>
+                </w14:shadow>
+                <w14:textOutline w14:w="0" w14:cap="flat" w14:cmpd="sng" w14:algn="ctr">
+                  <w14:noFill/>
+                  <w14:prstDash w14:val="solid"/>
+                  <w14:round/>
+                </w14:textOutline>
               </w:rPr>
               <w:t>The user cannot find an option for forgot password or username</w:t>
             </w:r>
@@ -707,14 +1039,14 @@
         </w:tc>
         <w:tc>
           <w:tcPr>
-            <w:tcW w:w="1094" w:type="dxa"/>
+            <w:tcW w:w="1093" w:type="dxa"/>
             <w:tcBorders>
               <w:top w:val="nil"/>
               <w:left w:val="nil"/>
               <w:bottom w:val="single" w:sz="4" w:space="0" w:color="BFBFBF"/>
               <w:right w:val="single" w:sz="4" w:space="0" w:color="BFBFBF"/>
             </w:tcBorders>
-            <w:shd w:val="clear" w:color="auto" w:fill="auto"/>
+            <w:shd w:val="clear" w:color="auto" w:fill="FFFFFF" w:themeFill="background1"/>
             <w:vAlign w:val="center"/>
             <w:hideMark/>
           </w:tcPr>
@@ -722,17 +1054,37 @@
             <w:pPr>
               <w:rPr>
                 <w:rFonts w:asciiTheme="minorHAnsi" w:hAnsiTheme="minorHAnsi" w:cstheme="minorHAnsi"/>
-                <w:color w:val="000000"/>
-                <w:sz w:val="20"/>
-                <w:szCs w:val="20"/>
-              </w:rPr>
-            </w:pPr>
-            <w:r>
-              <w:rPr>
-                <w:rFonts w:asciiTheme="minorHAnsi" w:hAnsiTheme="minorHAnsi" w:cstheme="minorHAnsi"/>
-                <w:color w:val="000000"/>
-                <w:sz w:val="20"/>
-                <w:szCs w:val="20"/>
+                <w:color w:val="000000" w:themeColor="text1"/>
+                <w:sz w:val="20"/>
+                <w:szCs w:val="20"/>
+                <w14:shadow w14:blurRad="38100" w14:dist="19050" w14:dir="2700000" w14:sx="100000" w14:sy="100000" w14:kx="0" w14:ky="0" w14:algn="tl">
+                  <w14:schemeClr w14:val="dk1">
+                    <w14:alpha w14:val="60000"/>
+                  </w14:schemeClr>
+                </w14:shadow>
+                <w14:textOutline w14:w="0" w14:cap="flat" w14:cmpd="sng" w14:algn="ctr">
+                  <w14:noFill/>
+                  <w14:prstDash w14:val="solid"/>
+                  <w14:round/>
+                </w14:textOutline>
+              </w:rPr>
+            </w:pPr>
+            <w:r>
+              <w:rPr>
+                <w:rFonts w:asciiTheme="minorHAnsi" w:hAnsiTheme="minorHAnsi" w:cstheme="minorHAnsi"/>
+                <w:color w:val="000000" w:themeColor="text1"/>
+                <w:sz w:val="20"/>
+                <w:szCs w:val="20"/>
+                <w14:shadow w14:blurRad="38100" w14:dist="19050" w14:dir="2700000" w14:sx="100000" w14:sy="100000" w14:kx="0" w14:ky="0" w14:algn="tl">
+                  <w14:schemeClr w14:val="dk1">
+                    <w14:alpha w14:val="60000"/>
+                  </w14:schemeClr>
+                </w14:shadow>
+                <w14:textOutline w14:w="0" w14:cap="flat" w14:cmpd="sng" w14:algn="ctr">
+                  <w14:noFill/>
+                  <w14:prstDash w14:val="solid"/>
+                  <w14:round/>
+                </w14:textOutline>
               </w:rPr>
               <w:t> High</w:t>
             </w:r>
@@ -740,14 +1092,14 @@
         </w:tc>
         <w:tc>
           <w:tcPr>
-            <w:tcW w:w="1094" w:type="dxa"/>
+            <w:tcW w:w="1093" w:type="dxa"/>
             <w:tcBorders>
               <w:top w:val="nil"/>
               <w:left w:val="nil"/>
               <w:bottom w:val="single" w:sz="4" w:space="0" w:color="BFBFBF"/>
               <w:right w:val="single" w:sz="4" w:space="0" w:color="BFBFBF"/>
             </w:tcBorders>
-            <w:shd w:val="clear" w:color="auto" w:fill="auto"/>
+            <w:shd w:val="clear" w:color="auto" w:fill="FFFFFF" w:themeFill="background1"/>
             <w:vAlign w:val="center"/>
             <w:hideMark/>
           </w:tcPr>
@@ -755,17 +1107,37 @@
             <w:pPr>
               <w:rPr>
                 <w:rFonts w:asciiTheme="minorHAnsi" w:hAnsiTheme="minorHAnsi" w:cstheme="minorHAnsi"/>
-                <w:color w:val="000000"/>
-                <w:sz w:val="20"/>
-                <w:szCs w:val="20"/>
-              </w:rPr>
-            </w:pPr>
-            <w:r>
-              <w:rPr>
-                <w:rFonts w:asciiTheme="minorHAnsi" w:hAnsiTheme="minorHAnsi" w:cstheme="minorHAnsi"/>
-                <w:color w:val="000000"/>
-                <w:sz w:val="20"/>
-                <w:szCs w:val="20"/>
+                <w:color w:val="000000" w:themeColor="text1"/>
+                <w:sz w:val="20"/>
+                <w:szCs w:val="20"/>
+                <w14:shadow w14:blurRad="38100" w14:dist="19050" w14:dir="2700000" w14:sx="100000" w14:sy="100000" w14:kx="0" w14:ky="0" w14:algn="tl">
+                  <w14:schemeClr w14:val="dk1">
+                    <w14:alpha w14:val="60000"/>
+                  </w14:schemeClr>
+                </w14:shadow>
+                <w14:textOutline w14:w="0" w14:cap="flat" w14:cmpd="sng" w14:algn="ctr">
+                  <w14:noFill/>
+                  <w14:prstDash w14:val="solid"/>
+                  <w14:round/>
+                </w14:textOutline>
+              </w:rPr>
+            </w:pPr>
+            <w:r>
+              <w:rPr>
+                <w:rFonts w:asciiTheme="minorHAnsi" w:hAnsiTheme="minorHAnsi" w:cstheme="minorHAnsi"/>
+                <w:color w:val="000000" w:themeColor="text1"/>
+                <w:sz w:val="20"/>
+                <w:szCs w:val="20"/>
+                <w14:shadow w14:blurRad="38100" w14:dist="19050" w14:dir="2700000" w14:sx="100000" w14:sy="100000" w14:kx="0" w14:ky="0" w14:algn="tl">
+                  <w14:schemeClr w14:val="dk1">
+                    <w14:alpha w14:val="60000"/>
+                  </w14:schemeClr>
+                </w14:shadow>
+                <w14:textOutline w14:w="0" w14:cap="flat" w14:cmpd="sng" w14:algn="ctr">
+                  <w14:noFill/>
+                  <w14:prstDash w14:val="solid"/>
+                  <w14:round/>
+                </w14:textOutline>
               </w:rPr>
               <w:t> High</w:t>
             </w:r>
@@ -773,14 +1145,14 @@
         </w:tc>
         <w:tc>
           <w:tcPr>
-            <w:tcW w:w="803" w:type="dxa"/>
+            <w:tcW w:w="839" w:type="dxa"/>
             <w:tcBorders>
               <w:top w:val="nil"/>
               <w:left w:val="nil"/>
               <w:bottom w:val="single" w:sz="4" w:space="0" w:color="BFBFBF"/>
               <w:right w:val="single" w:sz="4" w:space="0" w:color="BFBFBF"/>
             </w:tcBorders>
-            <w:shd w:val="clear" w:color="auto" w:fill="auto"/>
+            <w:shd w:val="clear" w:color="auto" w:fill="FFFFFF" w:themeFill="background1"/>
             <w:vAlign w:val="center"/>
             <w:hideMark/>
           </w:tcPr>
@@ -788,17 +1160,37 @@
             <w:pPr>
               <w:rPr>
                 <w:rFonts w:asciiTheme="minorHAnsi" w:hAnsiTheme="minorHAnsi" w:cstheme="minorHAnsi"/>
-                <w:color w:val="000000"/>
-                <w:sz w:val="20"/>
-                <w:szCs w:val="20"/>
-              </w:rPr>
-            </w:pPr>
-            <w:r>
-              <w:rPr>
-                <w:rFonts w:asciiTheme="minorHAnsi" w:hAnsiTheme="minorHAnsi" w:cstheme="minorHAnsi"/>
-                <w:color w:val="000000"/>
-                <w:sz w:val="20"/>
-                <w:szCs w:val="20"/>
+                <w:color w:val="000000" w:themeColor="text1"/>
+                <w:sz w:val="20"/>
+                <w:szCs w:val="20"/>
+                <w14:shadow w14:blurRad="38100" w14:dist="19050" w14:dir="2700000" w14:sx="100000" w14:sy="100000" w14:kx="0" w14:ky="0" w14:algn="tl">
+                  <w14:schemeClr w14:val="dk1">
+                    <w14:alpha w14:val="60000"/>
+                  </w14:schemeClr>
+                </w14:shadow>
+                <w14:textOutline w14:w="0" w14:cap="flat" w14:cmpd="sng" w14:algn="ctr">
+                  <w14:noFill/>
+                  <w14:prstDash w14:val="solid"/>
+                  <w14:round/>
+                </w14:textOutline>
+              </w:rPr>
+            </w:pPr>
+            <w:r>
+              <w:rPr>
+                <w:rFonts w:asciiTheme="minorHAnsi" w:hAnsiTheme="minorHAnsi" w:cstheme="minorHAnsi"/>
+                <w:color w:val="000000" w:themeColor="text1"/>
+                <w:sz w:val="20"/>
+                <w:szCs w:val="20"/>
+                <w14:shadow w14:blurRad="38100" w14:dist="19050" w14:dir="2700000" w14:sx="100000" w14:sy="100000" w14:kx="0" w14:ky="0" w14:algn="tl">
+                  <w14:schemeClr w14:val="dk1">
+                    <w14:alpha w14:val="60000"/>
+                  </w14:schemeClr>
+                </w14:shadow>
+                <w14:textOutline w14:w="0" w14:cap="flat" w14:cmpd="sng" w14:algn="ctr">
+                  <w14:noFill/>
+                  <w14:prstDash w14:val="solid"/>
+                  <w14:round/>
+                </w14:textOutline>
               </w:rPr>
               <w:t> Fail</w:t>
             </w:r>
@@ -818,28 +1210,46 @@
               <w:bottom w:val="single" w:sz="4" w:space="0" w:color="BFBFBF"/>
               <w:right w:val="single" w:sz="4" w:space="0" w:color="BFBFBF"/>
             </w:tcBorders>
-            <w:shd w:val="clear" w:color="auto" w:fill="auto"/>
+            <w:shd w:val="clear" w:color="auto" w:fill="FFFFFF" w:themeFill="background1"/>
             <w:vAlign w:val="center"/>
           </w:tcPr>
           <w:p>
             <w:pPr>
               <w:rPr>
                 <w:rFonts w:asciiTheme="minorHAnsi" w:hAnsiTheme="minorHAnsi" w:cstheme="minorHAnsi"/>
-                <w:b/>
                 <w:bCs/>
-                <w:color w:val="000000"/>
-                <w:sz w:val="20"/>
-                <w:szCs w:val="20"/>
-              </w:rPr>
-            </w:pPr>
-            <w:r>
-              <w:rPr>
-                <w:rFonts w:asciiTheme="minorHAnsi" w:hAnsiTheme="minorHAnsi" w:cstheme="minorHAnsi"/>
-                <w:b/>
+                <w:color w:val="000000" w:themeColor="text1"/>
+                <w:sz w:val="20"/>
+                <w:szCs w:val="20"/>
+                <w14:shadow w14:blurRad="38100" w14:dist="19050" w14:dir="2700000" w14:sx="100000" w14:sy="100000" w14:kx="0" w14:ky="0" w14:algn="tl">
+                  <w14:schemeClr w14:val="dk1">
+                    <w14:alpha w14:val="60000"/>
+                  </w14:schemeClr>
+                </w14:shadow>
+                <w14:textOutline w14:w="0" w14:cap="flat" w14:cmpd="sng" w14:algn="ctr">
+                  <w14:noFill/>
+                  <w14:prstDash w14:val="solid"/>
+                  <w14:round/>
+                </w14:textOutline>
+              </w:rPr>
+            </w:pPr>
+            <w:r>
+              <w:rPr>
+                <w:rFonts w:asciiTheme="minorHAnsi" w:hAnsiTheme="minorHAnsi" w:cstheme="minorHAnsi"/>
                 <w:bCs/>
-                <w:color w:val="000000"/>
-                <w:sz w:val="20"/>
-                <w:szCs w:val="20"/>
+                <w:color w:val="000000" w:themeColor="text1"/>
+                <w:sz w:val="20"/>
+                <w:szCs w:val="20"/>
+                <w14:shadow w14:blurRad="38100" w14:dist="19050" w14:dir="2700000" w14:sx="100000" w14:sy="100000" w14:kx="0" w14:ky="0" w14:algn="tl">
+                  <w14:schemeClr w14:val="dk1">
+                    <w14:alpha w14:val="60000"/>
+                  </w14:schemeClr>
+                </w14:shadow>
+                <w14:textOutline w14:w="0" w14:cap="flat" w14:cmpd="sng" w14:algn="ctr">
+                  <w14:noFill/>
+                  <w14:prstDash w14:val="solid"/>
+                  <w14:round/>
+                </w14:textOutline>
               </w:rPr>
               <w:t>002</w:t>
             </w:r>
@@ -847,31 +1257,51 @@
         </w:tc>
         <w:tc>
           <w:tcPr>
-            <w:tcW w:w="1066" w:type="dxa"/>
+            <w:tcW w:w="1065" w:type="dxa"/>
             <w:tcBorders>
               <w:top w:val="nil"/>
               <w:left w:val="nil"/>
               <w:bottom w:val="single" w:sz="4" w:space="0" w:color="BFBFBF"/>
               <w:right w:val="single" w:sz="4" w:space="0" w:color="BFBFBF"/>
             </w:tcBorders>
-            <w:shd w:val="clear" w:color="auto" w:fill="auto"/>
+            <w:shd w:val="clear" w:color="auto" w:fill="FFFFFF" w:themeFill="background1"/>
             <w:vAlign w:val="center"/>
           </w:tcPr>
           <w:p>
             <w:pPr>
               <w:rPr>
                 <w:rFonts w:asciiTheme="minorHAnsi" w:hAnsiTheme="minorHAnsi" w:cstheme="minorHAnsi"/>
-                <w:color w:val="000000"/>
-                <w:sz w:val="20"/>
-                <w:szCs w:val="20"/>
-              </w:rPr>
-            </w:pPr>
-            <w:r>
-              <w:rPr>
-                <w:rFonts w:asciiTheme="minorHAnsi" w:hAnsiTheme="minorHAnsi" w:cstheme="minorHAnsi"/>
-                <w:color w:val="000000"/>
-                <w:sz w:val="20"/>
-                <w:szCs w:val="20"/>
+                <w:color w:val="000000" w:themeColor="text1"/>
+                <w:sz w:val="20"/>
+                <w:szCs w:val="20"/>
+                <w14:shadow w14:blurRad="38100" w14:dist="19050" w14:dir="2700000" w14:sx="100000" w14:sy="100000" w14:kx="0" w14:ky="0" w14:algn="tl">
+                  <w14:schemeClr w14:val="dk1">
+                    <w14:alpha w14:val="60000"/>
+                  </w14:schemeClr>
+                </w14:shadow>
+                <w14:textOutline w14:w="0" w14:cap="flat" w14:cmpd="sng" w14:algn="ctr">
+                  <w14:noFill/>
+                  <w14:prstDash w14:val="solid"/>
+                  <w14:round/>
+                </w14:textOutline>
+              </w:rPr>
+            </w:pPr>
+            <w:r>
+              <w:rPr>
+                <w:rFonts w:asciiTheme="minorHAnsi" w:hAnsiTheme="minorHAnsi" w:cstheme="minorHAnsi"/>
+                <w:color w:val="000000" w:themeColor="text1"/>
+                <w:sz w:val="20"/>
+                <w:szCs w:val="20"/>
+                <w14:shadow w14:blurRad="38100" w14:dist="19050" w14:dir="2700000" w14:sx="100000" w14:sy="100000" w14:kx="0" w14:ky="0" w14:algn="tl">
+                  <w14:schemeClr w14:val="dk1">
+                    <w14:alpha w14:val="60000"/>
+                  </w14:schemeClr>
+                </w14:shadow>
+                <w14:textOutline w14:w="0" w14:cap="flat" w14:cmpd="sng" w14:algn="ctr">
+                  <w14:noFill/>
+                  <w14:prstDash w14:val="solid"/>
+                  <w14:round/>
+                </w14:textOutline>
               </w:rPr>
               <w:t>Register</w:t>
             </w:r>
@@ -879,32 +1309,52 @@
         </w:tc>
         <w:tc>
           <w:tcPr>
-            <w:tcW w:w="2964" w:type="dxa"/>
+            <w:tcW w:w="2949" w:type="dxa"/>
             <w:tcBorders>
               <w:top w:val="nil"/>
               <w:left w:val="nil"/>
               <w:bottom w:val="single" w:sz="4" w:space="0" w:color="BFBFBF"/>
               <w:right w:val="single" w:sz="4" w:space="0" w:color="BFBFBF"/>
             </w:tcBorders>
-            <w:shd w:val="clear" w:color="auto" w:fill="auto"/>
+            <w:shd w:val="clear" w:color="auto" w:fill="FFFFFF" w:themeFill="background1"/>
             <w:vAlign w:val="center"/>
           </w:tcPr>
           <w:p>
             <w:pPr>
               <w:rPr>
                 <w:rFonts w:asciiTheme="minorHAnsi" w:hAnsiTheme="minorHAnsi" w:cstheme="minorHAnsi"/>
-                <w:color w:val="000000"/>
-                <w:sz w:val="20"/>
-                <w:szCs w:val="20"/>
-              </w:rPr>
-            </w:pPr>
-            <w:r>
-              <w:rPr>
-                <w:rFonts w:asciiTheme="minorHAnsi" w:hAnsiTheme="minorHAnsi" w:cstheme="minorHAnsi"/>
-                <w:color w:val="374151"/>
+                <w:color w:val="000000" w:themeColor="text1"/>
+                <w:sz w:val="20"/>
+                <w:szCs w:val="20"/>
+                <w14:shadow w14:blurRad="38100" w14:dist="19050" w14:dir="2700000" w14:sx="100000" w14:sy="100000" w14:kx="0" w14:ky="0" w14:algn="tl">
+                  <w14:schemeClr w14:val="dk1">
+                    <w14:alpha w14:val="60000"/>
+                  </w14:schemeClr>
+                </w14:shadow>
+                <w14:textOutline w14:w="0" w14:cap="flat" w14:cmpd="sng" w14:algn="ctr">
+                  <w14:noFill/>
+                  <w14:prstDash w14:val="solid"/>
+                  <w14:round/>
+                </w14:textOutline>
+              </w:rPr>
+            </w:pPr>
+            <w:r>
+              <w:rPr>
+                <w:rFonts w:asciiTheme="minorHAnsi" w:hAnsiTheme="minorHAnsi" w:cstheme="minorHAnsi"/>
+                <w:color w:val="000000" w:themeColor="text1"/>
                 <w:sz w:val="20"/>
                 <w:szCs w:val="20"/>
                 <w:lang w:eastAsia="en-NZ"/>
+                <w14:shadow w14:blurRad="38100" w14:dist="19050" w14:dir="2700000" w14:sx="100000" w14:sy="100000" w14:kx="0" w14:ky="0" w14:algn="tl">
+                  <w14:schemeClr w14:val="dk1">
+                    <w14:alpha w14:val="60000"/>
+                  </w14:schemeClr>
+                </w14:shadow>
+                <w14:textOutline w14:w="0" w14:cap="flat" w14:cmpd="sng" w14:algn="ctr">
+                  <w14:noFill/>
+                  <w14:prstDash w14:val="solid"/>
+                  <w14:round/>
+                </w14:textOutline>
               </w:rPr>
               <w:t>Register confirmation email is not received</w:t>
             </w:r>
@@ -912,32 +1362,52 @@
         </w:tc>
         <w:tc>
           <w:tcPr>
-            <w:tcW w:w="2161" w:type="dxa"/>
+            <w:tcW w:w="2153" w:type="dxa"/>
             <w:tcBorders>
               <w:top w:val="nil"/>
               <w:left w:val="nil"/>
               <w:bottom w:val="single" w:sz="4" w:space="0" w:color="BFBFBF"/>
               <w:right w:val="single" w:sz="4" w:space="0" w:color="BFBFBF"/>
             </w:tcBorders>
-            <w:shd w:val="clear" w:color="auto" w:fill="auto"/>
+            <w:shd w:val="clear" w:color="auto" w:fill="FFFFFF" w:themeFill="background1"/>
             <w:vAlign w:val="center"/>
           </w:tcPr>
           <w:p>
             <w:pPr>
               <w:rPr>
                 <w:rFonts w:asciiTheme="minorHAnsi" w:hAnsiTheme="minorHAnsi" w:cstheme="minorHAnsi"/>
-                <w:color w:val="000000"/>
-                <w:sz w:val="20"/>
-                <w:szCs w:val="20"/>
-              </w:rPr>
-            </w:pPr>
-            <w:r>
-              <w:rPr>
-                <w:rFonts w:asciiTheme="minorHAnsi" w:hAnsiTheme="minorHAnsi" w:cstheme="minorHAnsi"/>
-                <w:color w:val="374151"/>
+                <w:color w:val="000000" w:themeColor="text1"/>
+                <w:sz w:val="20"/>
+                <w:szCs w:val="20"/>
+                <w14:shadow w14:blurRad="38100" w14:dist="19050" w14:dir="2700000" w14:sx="100000" w14:sy="100000" w14:kx="0" w14:ky="0" w14:algn="tl">
+                  <w14:schemeClr w14:val="dk1">
+                    <w14:alpha w14:val="60000"/>
+                  </w14:schemeClr>
+                </w14:shadow>
+                <w14:textOutline w14:w="0" w14:cap="flat" w14:cmpd="sng" w14:algn="ctr">
+                  <w14:noFill/>
+                  <w14:prstDash w14:val="solid"/>
+                  <w14:round/>
+                </w14:textOutline>
+              </w:rPr>
+            </w:pPr>
+            <w:r>
+              <w:rPr>
+                <w:rFonts w:asciiTheme="minorHAnsi" w:hAnsiTheme="minorHAnsi" w:cstheme="minorHAnsi"/>
+                <w:color w:val="000000" w:themeColor="text1"/>
                 <w:sz w:val="20"/>
                 <w:szCs w:val="20"/>
                 <w:lang w:eastAsia="en-NZ"/>
+                <w14:shadow w14:blurRad="38100" w14:dist="19050" w14:dir="2700000" w14:sx="100000" w14:sy="100000" w14:kx="0" w14:ky="0" w14:algn="tl">
+                  <w14:schemeClr w14:val="dk1">
+                    <w14:alpha w14:val="60000"/>
+                  </w14:schemeClr>
+                </w14:shadow>
+                <w14:textOutline w14:w="0" w14:cap="flat" w14:cmpd="sng" w14:algn="ctr">
+                  <w14:noFill/>
+                  <w14:prstDash w14:val="solid"/>
+                  <w14:round/>
+                </w14:textOutline>
               </w:rPr>
               <w:t>After filling out the registration form with valid data and clicking the register button, the user should receive a confirmation email</w:t>
             </w:r>
@@ -945,61 +1415,72 @@
         </w:tc>
         <w:tc>
           <w:tcPr>
-            <w:tcW w:w="2964" w:type="dxa"/>
+            <w:tcW w:w="2960" w:type="dxa"/>
             <w:tcBorders>
               <w:top w:val="nil"/>
               <w:left w:val="nil"/>
               <w:bottom w:val="single" w:sz="4" w:space="0" w:color="BFBFBF"/>
               <w:right w:val="single" w:sz="4" w:space="0" w:color="BFBFBF"/>
             </w:tcBorders>
-            <w:shd w:val="clear" w:color="auto" w:fill="auto"/>
+            <w:shd w:val="clear" w:color="auto" w:fill="FFFFFF" w:themeFill="background1"/>
             <w:vAlign w:val="center"/>
           </w:tcPr>
           <w:p>
             <w:pPr>
               <w:rPr>
                 <w:rFonts w:asciiTheme="minorHAnsi" w:hAnsiTheme="minorHAnsi" w:cstheme="minorHAnsi"/>
-                <w:color w:val="000000"/>
-                <w:sz w:val="20"/>
-                <w:szCs w:val="20"/>
-              </w:rPr>
-            </w:pPr>
-            <w:r>
-              <w:rPr>
-                <w:rFonts w:asciiTheme="minorHAnsi" w:hAnsiTheme="minorHAnsi" w:cstheme="minorHAnsi"/>
-                <w:color w:val="000000"/>
-                <w:sz w:val="20"/>
-                <w:szCs w:val="20"/>
-              </w:rPr>
-              <w:t>Step</w:t>
-            </w:r>
-            <w:proofErr w:type="gramStart"/>
-            <w:r>
-              <w:rPr>
-                <w:rFonts w:asciiTheme="minorHAnsi" w:hAnsiTheme="minorHAnsi" w:cstheme="minorHAnsi"/>
-                <w:color w:val="000000"/>
-                <w:sz w:val="20"/>
-                <w:szCs w:val="20"/>
-              </w:rPr>
-              <w:t>1 :</w:t>
-            </w:r>
-            <w:proofErr w:type="gramEnd"/>
-            <w:r>
-              <w:rPr>
-                <w:rFonts w:asciiTheme="minorHAnsi" w:hAnsiTheme="minorHAnsi" w:cstheme="minorHAnsi"/>
-                <w:color w:val="000000"/>
-                <w:sz w:val="20"/>
-                <w:szCs w:val="20"/>
-              </w:rPr>
-              <w:t xml:space="preserve"> navigate to website </w:t>
+                <w:color w:val="000000" w:themeColor="text1"/>
+                <w:sz w:val="20"/>
+                <w:szCs w:val="20"/>
+                <w14:shadow w14:blurRad="38100" w14:dist="19050" w14:dir="2700000" w14:sx="100000" w14:sy="100000" w14:kx="0" w14:ky="0" w14:algn="tl">
+                  <w14:schemeClr w14:val="dk1">
+                    <w14:alpha w14:val="60000"/>
+                  </w14:schemeClr>
+                </w14:shadow>
+                <w14:textOutline w14:w="0" w14:cap="flat" w14:cmpd="sng" w14:algn="ctr">
+                  <w14:noFill/>
+                  <w14:prstDash w14:val="solid"/>
+                  <w14:round/>
+                </w14:textOutline>
+              </w:rPr>
+            </w:pPr>
+            <w:r>
+              <w:rPr>
+                <w:rFonts w:asciiTheme="minorHAnsi" w:hAnsiTheme="minorHAnsi" w:cstheme="minorHAnsi"/>
+                <w:color w:val="000000" w:themeColor="text1"/>
+                <w:sz w:val="20"/>
+                <w:szCs w:val="20"/>
+                <w14:shadow w14:blurRad="38100" w14:dist="19050" w14:dir="2700000" w14:sx="100000" w14:sy="100000" w14:kx="0" w14:ky="0" w14:algn="tl">
+                  <w14:schemeClr w14:val="dk1">
+                    <w14:alpha w14:val="60000"/>
+                  </w14:schemeClr>
+                </w14:shadow>
+                <w14:textOutline w14:w="0" w14:cap="flat" w14:cmpd="sng" w14:algn="ctr">
+                  <w14:noFill/>
+                  <w14:prstDash w14:val="solid"/>
+                  <w14:round/>
+                </w14:textOutline>
+              </w:rPr>
+              <w:t xml:space="preserve">Step1 : navigate to website </w:t>
             </w:r>
             <w:hyperlink r:id="rId9" w:history="1">
               <w:r>
                 <w:rPr>
                   <w:rStyle w:val="Hyperlink"/>
                   <w:rFonts w:asciiTheme="minorHAnsi" w:hAnsiTheme="minorHAnsi" w:cstheme="minorHAnsi"/>
+                  <w:color w:val="000000" w:themeColor="text1"/>
                   <w:sz w:val="20"/>
                   <w:szCs w:val="20"/>
+                  <w14:shadow w14:blurRad="38100" w14:dist="19050" w14:dir="2700000" w14:sx="100000" w14:sy="100000" w14:kx="0" w14:ky="0" w14:algn="tl">
+                    <w14:schemeClr w14:val="dk1">
+                      <w14:alpha w14:val="60000"/>
+                    </w14:schemeClr>
+                  </w14:shadow>
+                  <w14:textOutline w14:w="0" w14:cap="flat" w14:cmpd="sng" w14:algn="ctr">
+                    <w14:noFill/>
+                    <w14:prstDash w14:val="solid"/>
+                    <w14:round/>
+                  </w14:textOutline>
                 </w:rPr>
                 <w:t>https://buggy.justtestit.org/</w:t>
               </w:r>
@@ -1009,17 +1490,37 @@
             <w:pPr>
               <w:rPr>
                 <w:rFonts w:asciiTheme="minorHAnsi" w:hAnsiTheme="minorHAnsi" w:cstheme="minorHAnsi"/>
-                <w:color w:val="000000"/>
-                <w:sz w:val="20"/>
-                <w:szCs w:val="20"/>
-              </w:rPr>
-            </w:pPr>
-            <w:r>
-              <w:rPr>
-                <w:rFonts w:asciiTheme="minorHAnsi" w:hAnsiTheme="minorHAnsi" w:cstheme="minorHAnsi"/>
-                <w:color w:val="000000"/>
-                <w:sz w:val="20"/>
-                <w:szCs w:val="20"/>
+                <w:color w:val="000000" w:themeColor="text1"/>
+                <w:sz w:val="20"/>
+                <w:szCs w:val="20"/>
+                <w14:shadow w14:blurRad="38100" w14:dist="19050" w14:dir="2700000" w14:sx="100000" w14:sy="100000" w14:kx="0" w14:ky="0" w14:algn="tl">
+                  <w14:schemeClr w14:val="dk1">
+                    <w14:alpha w14:val="60000"/>
+                  </w14:schemeClr>
+                </w14:shadow>
+                <w14:textOutline w14:w="0" w14:cap="flat" w14:cmpd="sng" w14:algn="ctr">
+                  <w14:noFill/>
+                  <w14:prstDash w14:val="solid"/>
+                  <w14:round/>
+                </w14:textOutline>
+              </w:rPr>
+            </w:pPr>
+            <w:r>
+              <w:rPr>
+                <w:rFonts w:asciiTheme="minorHAnsi" w:hAnsiTheme="minorHAnsi" w:cstheme="minorHAnsi"/>
+                <w:color w:val="000000" w:themeColor="text1"/>
+                <w:sz w:val="20"/>
+                <w:szCs w:val="20"/>
+                <w14:shadow w14:blurRad="38100" w14:dist="19050" w14:dir="2700000" w14:sx="100000" w14:sy="100000" w14:kx="0" w14:ky="0" w14:algn="tl">
+                  <w14:schemeClr w14:val="dk1">
+                    <w14:alpha w14:val="60000"/>
+                  </w14:schemeClr>
+                </w14:shadow>
+                <w14:textOutline w14:w="0" w14:cap="flat" w14:cmpd="sng" w14:algn="ctr">
+                  <w14:noFill/>
+                  <w14:prstDash w14:val="solid"/>
+                  <w14:round/>
+                </w14:textOutline>
               </w:rPr>
               <w:t>Step2: click on “Register Link”</w:t>
             </w:r>
@@ -1028,56 +1529,76 @@
             <w:pPr>
               <w:rPr>
                 <w:rFonts w:asciiTheme="minorHAnsi" w:hAnsiTheme="minorHAnsi" w:cstheme="minorHAnsi"/>
-                <w:color w:val="000000"/>
-                <w:sz w:val="20"/>
-                <w:szCs w:val="20"/>
-              </w:rPr>
-            </w:pPr>
-            <w:r>
-              <w:rPr>
-                <w:rFonts w:asciiTheme="minorHAnsi" w:hAnsiTheme="minorHAnsi" w:cstheme="minorHAnsi"/>
-                <w:color w:val="000000"/>
-                <w:sz w:val="20"/>
-                <w:szCs w:val="20"/>
-              </w:rPr>
-              <w:t xml:space="preserve">Step3: Enter valid data </w:t>
-            </w:r>
-            <w:r>
-              <w:rPr>
-                <w:rFonts w:asciiTheme="minorHAnsi" w:hAnsiTheme="minorHAnsi" w:cstheme="minorHAnsi"/>
-                <w:color w:val="000000"/>
-                <w:sz w:val="20"/>
-                <w:szCs w:val="20"/>
-              </w:rPr>
-              <w:t xml:space="preserve">in register </w:t>
-            </w:r>
-            <w:proofErr w:type="gramStart"/>
-            <w:r>
-              <w:rPr>
-                <w:rFonts w:asciiTheme="minorHAnsi" w:hAnsiTheme="minorHAnsi" w:cstheme="minorHAnsi"/>
-                <w:color w:val="000000"/>
-                <w:sz w:val="20"/>
-                <w:szCs w:val="20"/>
-              </w:rPr>
-              <w:t>form</w:t>
-            </w:r>
-            <w:proofErr w:type="gramEnd"/>
-          </w:p>
-          <w:p>
-            <w:pPr>
-              <w:rPr>
-                <w:rFonts w:asciiTheme="minorHAnsi" w:hAnsiTheme="minorHAnsi" w:cstheme="minorHAnsi"/>
-                <w:color w:val="000000"/>
-                <w:sz w:val="20"/>
-                <w:szCs w:val="20"/>
-              </w:rPr>
-            </w:pPr>
-            <w:r>
-              <w:rPr>
-                <w:rFonts w:asciiTheme="minorHAnsi" w:hAnsiTheme="minorHAnsi" w:cstheme="minorHAnsi"/>
-                <w:color w:val="000000"/>
-                <w:sz w:val="20"/>
-                <w:szCs w:val="20"/>
+                <w:color w:val="000000" w:themeColor="text1"/>
+                <w:sz w:val="20"/>
+                <w:szCs w:val="20"/>
+                <w14:shadow w14:blurRad="38100" w14:dist="19050" w14:dir="2700000" w14:sx="100000" w14:sy="100000" w14:kx="0" w14:ky="0" w14:algn="tl">
+                  <w14:schemeClr w14:val="dk1">
+                    <w14:alpha w14:val="60000"/>
+                  </w14:schemeClr>
+                </w14:shadow>
+                <w14:textOutline w14:w="0" w14:cap="flat" w14:cmpd="sng" w14:algn="ctr">
+                  <w14:noFill/>
+                  <w14:prstDash w14:val="solid"/>
+                  <w14:round/>
+                </w14:textOutline>
+              </w:rPr>
+            </w:pPr>
+            <w:r>
+              <w:rPr>
+                <w:rFonts w:asciiTheme="minorHAnsi" w:hAnsiTheme="minorHAnsi" w:cstheme="minorHAnsi"/>
+                <w:color w:val="000000" w:themeColor="text1"/>
+                <w:sz w:val="20"/>
+                <w:szCs w:val="20"/>
+                <w14:shadow w14:blurRad="38100" w14:dist="19050" w14:dir="2700000" w14:sx="100000" w14:sy="100000" w14:kx="0" w14:ky="0" w14:algn="tl">
+                  <w14:schemeClr w14:val="dk1">
+                    <w14:alpha w14:val="60000"/>
+                  </w14:schemeClr>
+                </w14:shadow>
+                <w14:textOutline w14:w="0" w14:cap="flat" w14:cmpd="sng" w14:algn="ctr">
+                  <w14:noFill/>
+                  <w14:prstDash w14:val="solid"/>
+                  <w14:round/>
+                </w14:textOutline>
+              </w:rPr>
+              <w:t>Step3: Enter valid data in register form</w:t>
+            </w:r>
+          </w:p>
+          <w:p>
+            <w:pPr>
+              <w:rPr>
+                <w:rFonts w:asciiTheme="minorHAnsi" w:hAnsiTheme="minorHAnsi" w:cstheme="minorHAnsi"/>
+                <w:color w:val="000000" w:themeColor="text1"/>
+                <w:sz w:val="20"/>
+                <w:szCs w:val="20"/>
+                <w14:shadow w14:blurRad="38100" w14:dist="19050" w14:dir="2700000" w14:sx="100000" w14:sy="100000" w14:kx="0" w14:ky="0" w14:algn="tl">
+                  <w14:schemeClr w14:val="dk1">
+                    <w14:alpha w14:val="60000"/>
+                  </w14:schemeClr>
+                </w14:shadow>
+                <w14:textOutline w14:w="0" w14:cap="flat" w14:cmpd="sng" w14:algn="ctr">
+                  <w14:noFill/>
+                  <w14:prstDash w14:val="solid"/>
+                  <w14:round/>
+                </w14:textOutline>
+              </w:rPr>
+            </w:pPr>
+            <w:r>
+              <w:rPr>
+                <w:rFonts w:asciiTheme="minorHAnsi" w:hAnsiTheme="minorHAnsi" w:cstheme="minorHAnsi"/>
+                <w:color w:val="000000" w:themeColor="text1"/>
+                <w:sz w:val="20"/>
+                <w:szCs w:val="20"/>
+                <w14:shadow w14:blurRad="38100" w14:dist="19050" w14:dir="2700000" w14:sx="100000" w14:sy="100000" w14:kx="0" w14:ky="0" w14:algn="tl">
+                  <w14:schemeClr w14:val="dk1">
+                    <w14:alpha w14:val="60000"/>
+                  </w14:schemeClr>
+                </w14:shadow>
+                <w14:textOutline w14:w="0" w14:cap="flat" w14:cmpd="sng" w14:algn="ctr">
+                  <w14:noFill/>
+                  <w14:prstDash w14:val="solid"/>
+                  <w14:round/>
+                </w14:textOutline>
               </w:rPr>
               <w:t>Step4: click on register button</w:t>
             </w:r>
@@ -1085,32 +1606,52 @@
         </w:tc>
         <w:tc>
           <w:tcPr>
-            <w:tcW w:w="1565" w:type="dxa"/>
+            <w:tcW w:w="1562" w:type="dxa"/>
             <w:tcBorders>
               <w:top w:val="nil"/>
               <w:left w:val="nil"/>
               <w:bottom w:val="single" w:sz="4" w:space="0" w:color="BFBFBF"/>
               <w:right w:val="single" w:sz="4" w:space="0" w:color="BFBFBF"/>
             </w:tcBorders>
-            <w:shd w:val="clear" w:color="auto" w:fill="auto"/>
+            <w:shd w:val="clear" w:color="auto" w:fill="FFFFFF" w:themeFill="background1"/>
             <w:vAlign w:val="center"/>
           </w:tcPr>
           <w:p>
             <w:pPr>
               <w:rPr>
                 <w:rFonts w:asciiTheme="minorHAnsi" w:hAnsiTheme="minorHAnsi" w:cstheme="minorHAnsi"/>
-                <w:color w:val="000000"/>
-                <w:sz w:val="20"/>
-                <w:szCs w:val="20"/>
-              </w:rPr>
-            </w:pPr>
-            <w:r>
-              <w:rPr>
-                <w:rFonts w:asciiTheme="minorHAnsi" w:hAnsiTheme="minorHAnsi" w:cstheme="minorHAnsi"/>
-                <w:color w:val="374151"/>
+                <w:color w:val="000000" w:themeColor="text1"/>
+                <w:sz w:val="20"/>
+                <w:szCs w:val="20"/>
+                <w14:shadow w14:blurRad="38100" w14:dist="19050" w14:dir="2700000" w14:sx="100000" w14:sy="100000" w14:kx="0" w14:ky="0" w14:algn="tl">
+                  <w14:schemeClr w14:val="dk1">
+                    <w14:alpha w14:val="60000"/>
+                  </w14:schemeClr>
+                </w14:shadow>
+                <w14:textOutline w14:w="0" w14:cap="flat" w14:cmpd="sng" w14:algn="ctr">
+                  <w14:noFill/>
+                  <w14:prstDash w14:val="solid"/>
+                  <w14:round/>
+                </w14:textOutline>
+              </w:rPr>
+            </w:pPr>
+            <w:r>
+              <w:rPr>
+                <w:rFonts w:asciiTheme="minorHAnsi" w:hAnsiTheme="minorHAnsi" w:cstheme="minorHAnsi"/>
+                <w:color w:val="000000" w:themeColor="text1"/>
                 <w:sz w:val="20"/>
                 <w:szCs w:val="20"/>
                 <w:lang w:eastAsia="en-NZ"/>
+                <w14:shadow w14:blurRad="38100" w14:dist="19050" w14:dir="2700000" w14:sx="100000" w14:sy="100000" w14:kx="0" w14:ky="0" w14:algn="tl">
+                  <w14:schemeClr w14:val="dk1">
+                    <w14:alpha w14:val="60000"/>
+                  </w14:schemeClr>
+                </w14:shadow>
+                <w14:textOutline w14:w="0" w14:cap="flat" w14:cmpd="sng" w14:algn="ctr">
+                  <w14:noFill/>
+                  <w14:prstDash w14:val="solid"/>
+                  <w14:round/>
+                </w14:textOutline>
               </w:rPr>
               <w:t>The user should receive a confirmation email to verify their user ID</w:t>
             </w:r>
@@ -1118,32 +1659,52 @@
         </w:tc>
         <w:tc>
           <w:tcPr>
-            <w:tcW w:w="1565" w:type="dxa"/>
+            <w:tcW w:w="1562" w:type="dxa"/>
             <w:tcBorders>
               <w:top w:val="nil"/>
               <w:left w:val="nil"/>
               <w:bottom w:val="single" w:sz="4" w:space="0" w:color="BFBFBF"/>
               <w:right w:val="single" w:sz="4" w:space="0" w:color="BFBFBF"/>
             </w:tcBorders>
-            <w:shd w:val="clear" w:color="auto" w:fill="auto"/>
+            <w:shd w:val="clear" w:color="auto" w:fill="FFFFFF" w:themeFill="background1"/>
             <w:vAlign w:val="center"/>
           </w:tcPr>
           <w:p>
             <w:pPr>
               <w:rPr>
                 <w:rFonts w:asciiTheme="minorHAnsi" w:hAnsiTheme="minorHAnsi" w:cstheme="minorHAnsi"/>
-                <w:color w:val="000000"/>
-                <w:sz w:val="20"/>
-                <w:szCs w:val="20"/>
-              </w:rPr>
-            </w:pPr>
-            <w:r>
-              <w:rPr>
-                <w:rFonts w:asciiTheme="minorHAnsi" w:hAnsiTheme="minorHAnsi" w:cstheme="minorHAnsi"/>
-                <w:color w:val="374151"/>
+                <w:color w:val="000000" w:themeColor="text1"/>
+                <w:sz w:val="20"/>
+                <w:szCs w:val="20"/>
+                <w14:shadow w14:blurRad="38100" w14:dist="19050" w14:dir="2700000" w14:sx="100000" w14:sy="100000" w14:kx="0" w14:ky="0" w14:algn="tl">
+                  <w14:schemeClr w14:val="dk1">
+                    <w14:alpha w14:val="60000"/>
+                  </w14:schemeClr>
+                </w14:shadow>
+                <w14:textOutline w14:w="0" w14:cap="flat" w14:cmpd="sng" w14:algn="ctr">
+                  <w14:noFill/>
+                  <w14:prstDash w14:val="solid"/>
+                  <w14:round/>
+                </w14:textOutline>
+              </w:rPr>
+            </w:pPr>
+            <w:r>
+              <w:rPr>
+                <w:rFonts w:asciiTheme="minorHAnsi" w:hAnsiTheme="minorHAnsi" w:cstheme="minorHAnsi"/>
+                <w:color w:val="000000" w:themeColor="text1"/>
                 <w:sz w:val="20"/>
                 <w:szCs w:val="20"/>
                 <w:lang w:eastAsia="en-NZ"/>
+                <w14:shadow w14:blurRad="38100" w14:dist="19050" w14:dir="2700000" w14:sx="100000" w14:sy="100000" w14:kx="0" w14:ky="0" w14:algn="tl">
+                  <w14:schemeClr w14:val="dk1">
+                    <w14:alpha w14:val="60000"/>
+                  </w14:schemeClr>
+                </w14:shadow>
+                <w14:textOutline w14:w="0" w14:cap="flat" w14:cmpd="sng" w14:algn="ctr">
+                  <w14:noFill/>
+                  <w14:prstDash w14:val="solid"/>
+                  <w14:round/>
+                </w14:textOutline>
               </w:rPr>
               <w:t>The user is not receiving a confirmation email.</w:t>
             </w:r>
@@ -1151,31 +1712,51 @@
         </w:tc>
         <w:tc>
           <w:tcPr>
-            <w:tcW w:w="1094" w:type="dxa"/>
+            <w:tcW w:w="1093" w:type="dxa"/>
             <w:tcBorders>
               <w:top w:val="nil"/>
               <w:left w:val="nil"/>
               <w:bottom w:val="single" w:sz="4" w:space="0" w:color="BFBFBF"/>
               <w:right w:val="single" w:sz="4" w:space="0" w:color="BFBFBF"/>
             </w:tcBorders>
-            <w:shd w:val="clear" w:color="auto" w:fill="auto"/>
+            <w:shd w:val="clear" w:color="auto" w:fill="FFFFFF" w:themeFill="background1"/>
             <w:vAlign w:val="center"/>
           </w:tcPr>
           <w:p>
             <w:pPr>
               <w:rPr>
                 <w:rFonts w:asciiTheme="minorHAnsi" w:hAnsiTheme="minorHAnsi" w:cstheme="minorHAnsi"/>
-                <w:color w:val="000000"/>
-                <w:sz w:val="20"/>
-                <w:szCs w:val="20"/>
-              </w:rPr>
-            </w:pPr>
-            <w:r>
-              <w:rPr>
-                <w:rFonts w:asciiTheme="minorHAnsi" w:hAnsiTheme="minorHAnsi" w:cstheme="minorHAnsi"/>
-                <w:color w:val="000000"/>
-                <w:sz w:val="20"/>
-                <w:szCs w:val="20"/>
+                <w:color w:val="000000" w:themeColor="text1"/>
+                <w:sz w:val="20"/>
+                <w:szCs w:val="20"/>
+                <w14:shadow w14:blurRad="38100" w14:dist="19050" w14:dir="2700000" w14:sx="100000" w14:sy="100000" w14:kx="0" w14:ky="0" w14:algn="tl">
+                  <w14:schemeClr w14:val="dk1">
+                    <w14:alpha w14:val="60000"/>
+                  </w14:schemeClr>
+                </w14:shadow>
+                <w14:textOutline w14:w="0" w14:cap="flat" w14:cmpd="sng" w14:algn="ctr">
+                  <w14:noFill/>
+                  <w14:prstDash w14:val="solid"/>
+                  <w14:round/>
+                </w14:textOutline>
+              </w:rPr>
+            </w:pPr>
+            <w:r>
+              <w:rPr>
+                <w:rFonts w:asciiTheme="minorHAnsi" w:hAnsiTheme="minorHAnsi" w:cstheme="minorHAnsi"/>
+                <w:color w:val="000000" w:themeColor="text1"/>
+                <w:sz w:val="20"/>
+                <w:szCs w:val="20"/>
+                <w14:shadow w14:blurRad="38100" w14:dist="19050" w14:dir="2700000" w14:sx="100000" w14:sy="100000" w14:kx="0" w14:ky="0" w14:algn="tl">
+                  <w14:schemeClr w14:val="dk1">
+                    <w14:alpha w14:val="60000"/>
+                  </w14:schemeClr>
+                </w14:shadow>
+                <w14:textOutline w14:w="0" w14:cap="flat" w14:cmpd="sng" w14:algn="ctr">
+                  <w14:noFill/>
+                  <w14:prstDash w14:val="solid"/>
+                  <w14:round/>
+                </w14:textOutline>
               </w:rPr>
               <w:t>High</w:t>
             </w:r>
@@ -1183,31 +1764,51 @@
         </w:tc>
         <w:tc>
           <w:tcPr>
-            <w:tcW w:w="1094" w:type="dxa"/>
+            <w:tcW w:w="1093" w:type="dxa"/>
             <w:tcBorders>
               <w:top w:val="nil"/>
               <w:left w:val="nil"/>
               <w:bottom w:val="single" w:sz="4" w:space="0" w:color="BFBFBF"/>
               <w:right w:val="single" w:sz="4" w:space="0" w:color="BFBFBF"/>
             </w:tcBorders>
-            <w:shd w:val="clear" w:color="auto" w:fill="auto"/>
+            <w:shd w:val="clear" w:color="auto" w:fill="FFFFFF" w:themeFill="background1"/>
             <w:vAlign w:val="center"/>
           </w:tcPr>
           <w:p>
             <w:pPr>
               <w:rPr>
                 <w:rFonts w:asciiTheme="minorHAnsi" w:hAnsiTheme="minorHAnsi" w:cstheme="minorHAnsi"/>
-                <w:color w:val="000000"/>
-                <w:sz w:val="20"/>
-                <w:szCs w:val="20"/>
-              </w:rPr>
-            </w:pPr>
-            <w:r>
-              <w:rPr>
-                <w:rFonts w:asciiTheme="minorHAnsi" w:hAnsiTheme="minorHAnsi" w:cstheme="minorHAnsi"/>
-                <w:color w:val="000000"/>
-                <w:sz w:val="20"/>
-                <w:szCs w:val="20"/>
+                <w:color w:val="000000" w:themeColor="text1"/>
+                <w:sz w:val="20"/>
+                <w:szCs w:val="20"/>
+                <w14:shadow w14:blurRad="38100" w14:dist="19050" w14:dir="2700000" w14:sx="100000" w14:sy="100000" w14:kx="0" w14:ky="0" w14:algn="tl">
+                  <w14:schemeClr w14:val="dk1">
+                    <w14:alpha w14:val="60000"/>
+                  </w14:schemeClr>
+                </w14:shadow>
+                <w14:textOutline w14:w="0" w14:cap="flat" w14:cmpd="sng" w14:algn="ctr">
+                  <w14:noFill/>
+                  <w14:prstDash w14:val="solid"/>
+                  <w14:round/>
+                </w14:textOutline>
+              </w:rPr>
+            </w:pPr>
+            <w:r>
+              <w:rPr>
+                <w:rFonts w:asciiTheme="minorHAnsi" w:hAnsiTheme="minorHAnsi" w:cstheme="minorHAnsi"/>
+                <w:color w:val="000000" w:themeColor="text1"/>
+                <w:sz w:val="20"/>
+                <w:szCs w:val="20"/>
+                <w14:shadow w14:blurRad="38100" w14:dist="19050" w14:dir="2700000" w14:sx="100000" w14:sy="100000" w14:kx="0" w14:ky="0" w14:algn="tl">
+                  <w14:schemeClr w14:val="dk1">
+                    <w14:alpha w14:val="60000"/>
+                  </w14:schemeClr>
+                </w14:shadow>
+                <w14:textOutline w14:w="0" w14:cap="flat" w14:cmpd="sng" w14:algn="ctr">
+                  <w14:noFill/>
+                  <w14:prstDash w14:val="solid"/>
+                  <w14:round/>
+                </w14:textOutline>
               </w:rPr>
               <w:t>High</w:t>
             </w:r>
@@ -1215,31 +1816,51 @@
         </w:tc>
         <w:tc>
           <w:tcPr>
-            <w:tcW w:w="803" w:type="dxa"/>
+            <w:tcW w:w="839" w:type="dxa"/>
             <w:tcBorders>
               <w:top w:val="nil"/>
               <w:left w:val="nil"/>
               <w:bottom w:val="single" w:sz="4" w:space="0" w:color="BFBFBF"/>
               <w:right w:val="single" w:sz="4" w:space="0" w:color="BFBFBF"/>
             </w:tcBorders>
-            <w:shd w:val="clear" w:color="auto" w:fill="auto"/>
+            <w:shd w:val="clear" w:color="auto" w:fill="FFFFFF" w:themeFill="background1"/>
             <w:vAlign w:val="center"/>
           </w:tcPr>
           <w:p>
             <w:pPr>
               <w:rPr>
                 <w:rFonts w:asciiTheme="minorHAnsi" w:hAnsiTheme="minorHAnsi" w:cstheme="minorHAnsi"/>
-                <w:color w:val="000000"/>
-                <w:sz w:val="20"/>
-                <w:szCs w:val="20"/>
-              </w:rPr>
-            </w:pPr>
-            <w:r>
-              <w:rPr>
-                <w:rFonts w:asciiTheme="minorHAnsi" w:hAnsiTheme="minorHAnsi" w:cstheme="minorHAnsi"/>
-                <w:color w:val="000000"/>
-                <w:sz w:val="20"/>
-                <w:szCs w:val="20"/>
+                <w:color w:val="000000" w:themeColor="text1"/>
+                <w:sz w:val="20"/>
+                <w:szCs w:val="20"/>
+                <w14:shadow w14:blurRad="38100" w14:dist="19050" w14:dir="2700000" w14:sx="100000" w14:sy="100000" w14:kx="0" w14:ky="0" w14:algn="tl">
+                  <w14:schemeClr w14:val="dk1">
+                    <w14:alpha w14:val="60000"/>
+                  </w14:schemeClr>
+                </w14:shadow>
+                <w14:textOutline w14:w="0" w14:cap="flat" w14:cmpd="sng" w14:algn="ctr">
+                  <w14:noFill/>
+                  <w14:prstDash w14:val="solid"/>
+                  <w14:round/>
+                </w14:textOutline>
+              </w:rPr>
+            </w:pPr>
+            <w:r>
+              <w:rPr>
+                <w:rFonts w:asciiTheme="minorHAnsi" w:hAnsiTheme="minorHAnsi" w:cstheme="minorHAnsi"/>
+                <w:color w:val="000000" w:themeColor="text1"/>
+                <w:sz w:val="20"/>
+                <w:szCs w:val="20"/>
+                <w14:shadow w14:blurRad="38100" w14:dist="19050" w14:dir="2700000" w14:sx="100000" w14:sy="100000" w14:kx="0" w14:ky="0" w14:algn="tl">
+                  <w14:schemeClr w14:val="dk1">
+                    <w14:alpha w14:val="60000"/>
+                  </w14:schemeClr>
+                </w14:shadow>
+                <w14:textOutline w14:w="0" w14:cap="flat" w14:cmpd="sng" w14:algn="ctr">
+                  <w14:noFill/>
+                  <w14:prstDash w14:val="solid"/>
+                  <w14:round/>
+                </w14:textOutline>
               </w:rPr>
               <w:t>Fail</w:t>
             </w:r>
@@ -1259,28 +1880,46 @@
               <w:bottom w:val="single" w:sz="4" w:space="0" w:color="BFBFBF"/>
               <w:right w:val="single" w:sz="4" w:space="0" w:color="BFBFBF"/>
             </w:tcBorders>
-            <w:shd w:val="clear" w:color="auto" w:fill="auto"/>
+            <w:shd w:val="clear" w:color="auto" w:fill="FFFFFF" w:themeFill="background1"/>
             <w:vAlign w:val="center"/>
           </w:tcPr>
           <w:p>
             <w:pPr>
               <w:rPr>
                 <w:rFonts w:asciiTheme="minorHAnsi" w:hAnsiTheme="minorHAnsi" w:cstheme="minorHAnsi"/>
-                <w:b/>
                 <w:bCs/>
-                <w:color w:val="000000"/>
-                <w:sz w:val="20"/>
-                <w:szCs w:val="20"/>
-              </w:rPr>
-            </w:pPr>
-            <w:r>
-              <w:rPr>
-                <w:rFonts w:asciiTheme="minorHAnsi" w:hAnsiTheme="minorHAnsi" w:cstheme="minorHAnsi"/>
-                <w:b/>
+                <w:color w:val="000000" w:themeColor="text1"/>
+                <w:sz w:val="20"/>
+                <w:szCs w:val="20"/>
+                <w14:shadow w14:blurRad="38100" w14:dist="19050" w14:dir="2700000" w14:sx="100000" w14:sy="100000" w14:kx="0" w14:ky="0" w14:algn="tl">
+                  <w14:schemeClr w14:val="dk1">
+                    <w14:alpha w14:val="60000"/>
+                  </w14:schemeClr>
+                </w14:shadow>
+                <w14:textOutline w14:w="0" w14:cap="flat" w14:cmpd="sng" w14:algn="ctr">
+                  <w14:noFill/>
+                  <w14:prstDash w14:val="solid"/>
+                  <w14:round/>
+                </w14:textOutline>
+              </w:rPr>
+            </w:pPr>
+            <w:r>
+              <w:rPr>
+                <w:rFonts w:asciiTheme="minorHAnsi" w:hAnsiTheme="minorHAnsi" w:cstheme="minorHAnsi"/>
                 <w:bCs/>
-                <w:color w:val="000000"/>
-                <w:sz w:val="20"/>
-                <w:szCs w:val="20"/>
+                <w:color w:val="000000" w:themeColor="text1"/>
+                <w:sz w:val="20"/>
+                <w:szCs w:val="20"/>
+                <w14:shadow w14:blurRad="38100" w14:dist="19050" w14:dir="2700000" w14:sx="100000" w14:sy="100000" w14:kx="0" w14:ky="0" w14:algn="tl">
+                  <w14:schemeClr w14:val="dk1">
+                    <w14:alpha w14:val="60000"/>
+                  </w14:schemeClr>
+                </w14:shadow>
+                <w14:textOutline w14:w="0" w14:cap="flat" w14:cmpd="sng" w14:algn="ctr">
+                  <w14:noFill/>
+                  <w14:prstDash w14:val="solid"/>
+                  <w14:round/>
+                </w14:textOutline>
               </w:rPr>
               <w:t>003</w:t>
             </w:r>
@@ -1288,31 +1927,51 @@
         </w:tc>
         <w:tc>
           <w:tcPr>
-            <w:tcW w:w="1066" w:type="dxa"/>
+            <w:tcW w:w="1065" w:type="dxa"/>
             <w:tcBorders>
               <w:top w:val="nil"/>
               <w:left w:val="nil"/>
               <w:bottom w:val="single" w:sz="4" w:space="0" w:color="BFBFBF"/>
               <w:right w:val="single" w:sz="4" w:space="0" w:color="BFBFBF"/>
             </w:tcBorders>
-            <w:shd w:val="clear" w:color="auto" w:fill="auto"/>
+            <w:shd w:val="clear" w:color="auto" w:fill="FFFFFF" w:themeFill="background1"/>
             <w:vAlign w:val="center"/>
           </w:tcPr>
           <w:p>
             <w:pPr>
               <w:rPr>
                 <w:rFonts w:asciiTheme="minorHAnsi" w:hAnsiTheme="minorHAnsi" w:cstheme="minorHAnsi"/>
-                <w:color w:val="000000"/>
-                <w:sz w:val="20"/>
-                <w:szCs w:val="20"/>
-              </w:rPr>
-            </w:pPr>
-            <w:r>
-              <w:rPr>
-                <w:rFonts w:asciiTheme="minorHAnsi" w:hAnsiTheme="minorHAnsi" w:cstheme="minorHAnsi"/>
-                <w:color w:val="000000"/>
-                <w:sz w:val="20"/>
-                <w:szCs w:val="20"/>
+                <w:color w:val="000000" w:themeColor="text1"/>
+                <w:sz w:val="20"/>
+                <w:szCs w:val="20"/>
+                <w14:shadow w14:blurRad="38100" w14:dist="19050" w14:dir="2700000" w14:sx="100000" w14:sy="100000" w14:kx="0" w14:ky="0" w14:algn="tl">
+                  <w14:schemeClr w14:val="dk1">
+                    <w14:alpha w14:val="60000"/>
+                  </w14:schemeClr>
+                </w14:shadow>
+                <w14:textOutline w14:w="0" w14:cap="flat" w14:cmpd="sng" w14:algn="ctr">
+                  <w14:noFill/>
+                  <w14:prstDash w14:val="solid"/>
+                  <w14:round/>
+                </w14:textOutline>
+              </w:rPr>
+            </w:pPr>
+            <w:r>
+              <w:rPr>
+                <w:rFonts w:asciiTheme="minorHAnsi" w:hAnsiTheme="minorHAnsi" w:cstheme="minorHAnsi"/>
+                <w:color w:val="000000" w:themeColor="text1"/>
+                <w:sz w:val="20"/>
+                <w:szCs w:val="20"/>
+                <w14:shadow w14:blurRad="38100" w14:dist="19050" w14:dir="2700000" w14:sx="100000" w14:sy="100000" w14:kx="0" w14:ky="0" w14:algn="tl">
+                  <w14:schemeClr w14:val="dk1">
+                    <w14:alpha w14:val="60000"/>
+                  </w14:schemeClr>
+                </w14:shadow>
+                <w14:textOutline w14:w="0" w14:cap="flat" w14:cmpd="sng" w14:algn="ctr">
+                  <w14:noFill/>
+                  <w14:prstDash w14:val="solid"/>
+                  <w14:round/>
+                </w14:textOutline>
               </w:rPr>
               <w:t>Popular Make</w:t>
             </w:r>
@@ -1320,32 +1979,52 @@
         </w:tc>
         <w:tc>
           <w:tcPr>
-            <w:tcW w:w="2964" w:type="dxa"/>
+            <w:tcW w:w="2949" w:type="dxa"/>
             <w:tcBorders>
               <w:top w:val="nil"/>
               <w:left w:val="nil"/>
               <w:bottom w:val="single" w:sz="4" w:space="0" w:color="BFBFBF"/>
               <w:right w:val="single" w:sz="4" w:space="0" w:color="BFBFBF"/>
             </w:tcBorders>
-            <w:shd w:val="clear" w:color="auto" w:fill="auto"/>
+            <w:shd w:val="clear" w:color="auto" w:fill="FFFFFF" w:themeFill="background1"/>
             <w:vAlign w:val="center"/>
           </w:tcPr>
           <w:p>
             <w:pPr>
               <w:rPr>
                 <w:rFonts w:asciiTheme="minorHAnsi" w:hAnsiTheme="minorHAnsi" w:cstheme="minorHAnsi"/>
-                <w:color w:val="000000"/>
-                <w:sz w:val="20"/>
-                <w:szCs w:val="20"/>
-              </w:rPr>
-            </w:pPr>
-            <w:r>
-              <w:rPr>
-                <w:rFonts w:asciiTheme="minorHAnsi" w:hAnsiTheme="minorHAnsi" w:cstheme="minorHAnsi"/>
-                <w:color w:val="374151"/>
+                <w:color w:val="000000" w:themeColor="text1"/>
+                <w:sz w:val="20"/>
+                <w:szCs w:val="20"/>
+                <w14:shadow w14:blurRad="38100" w14:dist="19050" w14:dir="2700000" w14:sx="100000" w14:sy="100000" w14:kx="0" w14:ky="0" w14:algn="tl">
+                  <w14:schemeClr w14:val="dk1">
+                    <w14:alpha w14:val="60000"/>
+                  </w14:schemeClr>
+                </w14:shadow>
+                <w14:textOutline w14:w="0" w14:cap="flat" w14:cmpd="sng" w14:algn="ctr">
+                  <w14:noFill/>
+                  <w14:prstDash w14:val="solid"/>
+                  <w14:round/>
+                </w14:textOutline>
+              </w:rPr>
+            </w:pPr>
+            <w:r>
+              <w:rPr>
+                <w:rFonts w:asciiTheme="minorHAnsi" w:hAnsiTheme="minorHAnsi" w:cstheme="minorHAnsi"/>
+                <w:color w:val="000000" w:themeColor="text1"/>
                 <w:sz w:val="20"/>
                 <w:szCs w:val="20"/>
                 <w:lang w:eastAsia="en-NZ"/>
+                <w14:shadow w14:blurRad="38100" w14:dist="19050" w14:dir="2700000" w14:sx="100000" w14:sy="100000" w14:kx="0" w14:ky="0" w14:algn="tl">
+                  <w14:schemeClr w14:val="dk1">
+                    <w14:alpha w14:val="60000"/>
+                  </w14:schemeClr>
+                </w14:shadow>
+                <w14:textOutline w14:w="0" w14:cap="flat" w14:cmpd="sng" w14:algn="ctr">
+                  <w14:noFill/>
+                  <w14:prstDash w14:val="solid"/>
+                  <w14:round/>
+                </w14:textOutline>
               </w:rPr>
               <w:t>"Popular Make" link is not working as expected</w:t>
             </w:r>
@@ -1353,32 +2032,52 @@
         </w:tc>
         <w:tc>
           <w:tcPr>
-            <w:tcW w:w="2161" w:type="dxa"/>
+            <w:tcW w:w="2153" w:type="dxa"/>
             <w:tcBorders>
               <w:top w:val="nil"/>
               <w:left w:val="nil"/>
               <w:bottom w:val="single" w:sz="4" w:space="0" w:color="BFBFBF"/>
               <w:right w:val="single" w:sz="4" w:space="0" w:color="BFBFBF"/>
             </w:tcBorders>
-            <w:shd w:val="clear" w:color="auto" w:fill="auto"/>
+            <w:shd w:val="clear" w:color="auto" w:fill="FFFFFF" w:themeFill="background1"/>
             <w:vAlign w:val="center"/>
           </w:tcPr>
           <w:p>
             <w:pPr>
               <w:rPr>
                 <w:rFonts w:asciiTheme="minorHAnsi" w:hAnsiTheme="minorHAnsi" w:cstheme="minorHAnsi"/>
-                <w:color w:val="000000"/>
-                <w:sz w:val="20"/>
-                <w:szCs w:val="20"/>
-              </w:rPr>
-            </w:pPr>
-            <w:r>
-              <w:rPr>
-                <w:rFonts w:asciiTheme="minorHAnsi" w:hAnsiTheme="minorHAnsi" w:cstheme="minorHAnsi"/>
-                <w:color w:val="374151"/>
+                <w:color w:val="000000" w:themeColor="text1"/>
+                <w:sz w:val="20"/>
+                <w:szCs w:val="20"/>
+                <w14:shadow w14:blurRad="38100" w14:dist="19050" w14:dir="2700000" w14:sx="100000" w14:sy="100000" w14:kx="0" w14:ky="0" w14:algn="tl">
+                  <w14:schemeClr w14:val="dk1">
+                    <w14:alpha w14:val="60000"/>
+                  </w14:schemeClr>
+                </w14:shadow>
+                <w14:textOutline w14:w="0" w14:cap="flat" w14:cmpd="sng" w14:algn="ctr">
+                  <w14:noFill/>
+                  <w14:prstDash w14:val="solid"/>
+                  <w14:round/>
+                </w14:textOutline>
+              </w:rPr>
+            </w:pPr>
+            <w:r>
+              <w:rPr>
+                <w:rFonts w:asciiTheme="minorHAnsi" w:hAnsiTheme="minorHAnsi" w:cstheme="minorHAnsi"/>
+                <w:color w:val="000000" w:themeColor="text1"/>
                 <w:sz w:val="20"/>
                 <w:szCs w:val="20"/>
                 <w:lang w:eastAsia="en-NZ"/>
+                <w14:shadow w14:blurRad="38100" w14:dist="19050" w14:dir="2700000" w14:sx="100000" w14:sy="100000" w14:kx="0" w14:ky="0" w14:algn="tl">
+                  <w14:schemeClr w14:val="dk1">
+                    <w14:alpha w14:val="60000"/>
+                  </w14:schemeClr>
+                </w14:shadow>
+                <w14:textOutline w14:w="0" w14:cap="flat" w14:cmpd="sng" w14:algn="ctr">
+                  <w14:noFill/>
+                  <w14:prstDash w14:val="solid"/>
+                  <w14:round/>
+                </w14:textOutline>
               </w:rPr>
               <w:t>Clicking on the "Popular Make" text should navigate the user to another page, but it is not functioning as a link. However, clicking on the associated image does work</w:t>
             </w:r>
@@ -1386,61 +2085,72 @@
         </w:tc>
         <w:tc>
           <w:tcPr>
-            <w:tcW w:w="2964" w:type="dxa"/>
+            <w:tcW w:w="2960" w:type="dxa"/>
             <w:tcBorders>
               <w:top w:val="nil"/>
               <w:left w:val="nil"/>
               <w:bottom w:val="single" w:sz="4" w:space="0" w:color="BFBFBF"/>
               <w:right w:val="single" w:sz="4" w:space="0" w:color="BFBFBF"/>
             </w:tcBorders>
-            <w:shd w:val="clear" w:color="auto" w:fill="auto"/>
+            <w:shd w:val="clear" w:color="auto" w:fill="FFFFFF" w:themeFill="background1"/>
             <w:vAlign w:val="center"/>
           </w:tcPr>
           <w:p>
             <w:pPr>
               <w:rPr>
                 <w:rFonts w:asciiTheme="minorHAnsi" w:hAnsiTheme="minorHAnsi" w:cstheme="minorHAnsi"/>
-                <w:color w:val="000000"/>
-                <w:sz w:val="20"/>
-                <w:szCs w:val="20"/>
-              </w:rPr>
-            </w:pPr>
-            <w:r>
-              <w:rPr>
-                <w:rFonts w:asciiTheme="minorHAnsi" w:hAnsiTheme="minorHAnsi" w:cstheme="minorHAnsi"/>
-                <w:color w:val="000000"/>
-                <w:sz w:val="20"/>
-                <w:szCs w:val="20"/>
-              </w:rPr>
-              <w:t>Step</w:t>
-            </w:r>
-            <w:proofErr w:type="gramStart"/>
-            <w:r>
-              <w:rPr>
-                <w:rFonts w:asciiTheme="minorHAnsi" w:hAnsiTheme="minorHAnsi" w:cstheme="minorHAnsi"/>
-                <w:color w:val="000000"/>
-                <w:sz w:val="20"/>
-                <w:szCs w:val="20"/>
-              </w:rPr>
-              <w:t>1 :</w:t>
-            </w:r>
-            <w:proofErr w:type="gramEnd"/>
-            <w:r>
-              <w:rPr>
-                <w:rFonts w:asciiTheme="minorHAnsi" w:hAnsiTheme="minorHAnsi" w:cstheme="minorHAnsi"/>
-                <w:color w:val="000000"/>
-                <w:sz w:val="20"/>
-                <w:szCs w:val="20"/>
-              </w:rPr>
-              <w:t xml:space="preserve"> navigate to website </w:t>
+                <w:color w:val="000000" w:themeColor="text1"/>
+                <w:sz w:val="20"/>
+                <w:szCs w:val="20"/>
+                <w14:shadow w14:blurRad="38100" w14:dist="19050" w14:dir="2700000" w14:sx="100000" w14:sy="100000" w14:kx="0" w14:ky="0" w14:algn="tl">
+                  <w14:schemeClr w14:val="dk1">
+                    <w14:alpha w14:val="60000"/>
+                  </w14:schemeClr>
+                </w14:shadow>
+                <w14:textOutline w14:w="0" w14:cap="flat" w14:cmpd="sng" w14:algn="ctr">
+                  <w14:noFill/>
+                  <w14:prstDash w14:val="solid"/>
+                  <w14:round/>
+                </w14:textOutline>
+              </w:rPr>
+            </w:pPr>
+            <w:r>
+              <w:rPr>
+                <w:rFonts w:asciiTheme="minorHAnsi" w:hAnsiTheme="minorHAnsi" w:cstheme="minorHAnsi"/>
+                <w:color w:val="000000" w:themeColor="text1"/>
+                <w:sz w:val="20"/>
+                <w:szCs w:val="20"/>
+                <w14:shadow w14:blurRad="38100" w14:dist="19050" w14:dir="2700000" w14:sx="100000" w14:sy="100000" w14:kx="0" w14:ky="0" w14:algn="tl">
+                  <w14:schemeClr w14:val="dk1">
+                    <w14:alpha w14:val="60000"/>
+                  </w14:schemeClr>
+                </w14:shadow>
+                <w14:textOutline w14:w="0" w14:cap="flat" w14:cmpd="sng" w14:algn="ctr">
+                  <w14:noFill/>
+                  <w14:prstDash w14:val="solid"/>
+                  <w14:round/>
+                </w14:textOutline>
+              </w:rPr>
+              <w:t xml:space="preserve">Step1 : navigate to website </w:t>
             </w:r>
             <w:hyperlink r:id="rId10" w:history="1">
               <w:r>
                 <w:rPr>
                   <w:rStyle w:val="Hyperlink"/>
                   <w:rFonts w:asciiTheme="minorHAnsi" w:hAnsiTheme="minorHAnsi" w:cstheme="minorHAnsi"/>
+                  <w:color w:val="000000" w:themeColor="text1"/>
                   <w:sz w:val="20"/>
                   <w:szCs w:val="20"/>
+                  <w14:shadow w14:blurRad="38100" w14:dist="19050" w14:dir="2700000" w14:sx="100000" w14:sy="100000" w14:kx="0" w14:ky="0" w14:algn="tl">
+                    <w14:schemeClr w14:val="dk1">
+                      <w14:alpha w14:val="60000"/>
+                    </w14:schemeClr>
+                  </w14:shadow>
+                  <w14:textOutline w14:w="0" w14:cap="flat" w14:cmpd="sng" w14:algn="ctr">
+                    <w14:noFill/>
+                    <w14:prstDash w14:val="solid"/>
+                    <w14:round/>
+                  </w14:textOutline>
                 </w:rPr>
                 <w:t>https://buggy.justtestit.org/</w:t>
               </w:r>
@@ -1450,17 +2160,37 @@
             <w:pPr>
               <w:rPr>
                 <w:rFonts w:asciiTheme="minorHAnsi" w:hAnsiTheme="minorHAnsi" w:cstheme="minorHAnsi"/>
-                <w:color w:val="000000"/>
-                <w:sz w:val="20"/>
-                <w:szCs w:val="20"/>
-              </w:rPr>
-            </w:pPr>
-            <w:r>
-              <w:rPr>
-                <w:rFonts w:asciiTheme="minorHAnsi" w:hAnsiTheme="minorHAnsi" w:cstheme="minorHAnsi"/>
-                <w:color w:val="000000"/>
-                <w:sz w:val="20"/>
-                <w:szCs w:val="20"/>
+                <w:color w:val="000000" w:themeColor="text1"/>
+                <w:sz w:val="20"/>
+                <w:szCs w:val="20"/>
+                <w14:shadow w14:blurRad="38100" w14:dist="19050" w14:dir="2700000" w14:sx="100000" w14:sy="100000" w14:kx="0" w14:ky="0" w14:algn="tl">
+                  <w14:schemeClr w14:val="dk1">
+                    <w14:alpha w14:val="60000"/>
+                  </w14:schemeClr>
+                </w14:shadow>
+                <w14:textOutline w14:w="0" w14:cap="flat" w14:cmpd="sng" w14:algn="ctr">
+                  <w14:noFill/>
+                  <w14:prstDash w14:val="solid"/>
+                  <w14:round/>
+                </w14:textOutline>
+              </w:rPr>
+            </w:pPr>
+            <w:r>
+              <w:rPr>
+                <w:rFonts w:asciiTheme="minorHAnsi" w:hAnsiTheme="minorHAnsi" w:cstheme="minorHAnsi"/>
+                <w:color w:val="000000" w:themeColor="text1"/>
+                <w:sz w:val="20"/>
+                <w:szCs w:val="20"/>
+                <w14:shadow w14:blurRad="38100" w14:dist="19050" w14:dir="2700000" w14:sx="100000" w14:sy="100000" w14:kx="0" w14:ky="0" w14:algn="tl">
+                  <w14:schemeClr w14:val="dk1">
+                    <w14:alpha w14:val="60000"/>
+                  </w14:schemeClr>
+                </w14:shadow>
+                <w14:textOutline w14:w="0" w14:cap="flat" w14:cmpd="sng" w14:algn="ctr">
+                  <w14:noFill/>
+                  <w14:prstDash w14:val="solid"/>
+                  <w14:round/>
+                </w14:textOutline>
               </w:rPr>
               <w:t>Step2: click on “Popular Make”</w:t>
             </w:r>
@@ -1468,32 +2198,52 @@
         </w:tc>
         <w:tc>
           <w:tcPr>
-            <w:tcW w:w="1565" w:type="dxa"/>
+            <w:tcW w:w="1562" w:type="dxa"/>
             <w:tcBorders>
               <w:top w:val="nil"/>
               <w:left w:val="nil"/>
               <w:bottom w:val="single" w:sz="4" w:space="0" w:color="BFBFBF"/>
               <w:right w:val="single" w:sz="4" w:space="0" w:color="BFBFBF"/>
             </w:tcBorders>
-            <w:shd w:val="clear" w:color="auto" w:fill="auto"/>
+            <w:shd w:val="clear" w:color="auto" w:fill="FFFFFF" w:themeFill="background1"/>
             <w:vAlign w:val="center"/>
           </w:tcPr>
           <w:p>
             <w:pPr>
               <w:rPr>
                 <w:rFonts w:asciiTheme="minorHAnsi" w:hAnsiTheme="minorHAnsi" w:cstheme="minorHAnsi"/>
-                <w:color w:val="000000"/>
-                <w:sz w:val="20"/>
-                <w:szCs w:val="20"/>
-              </w:rPr>
-            </w:pPr>
-            <w:r>
-              <w:rPr>
-                <w:rFonts w:asciiTheme="minorHAnsi" w:hAnsiTheme="minorHAnsi" w:cstheme="minorHAnsi"/>
-                <w:color w:val="374151"/>
+                <w:color w:val="000000" w:themeColor="text1"/>
+                <w:sz w:val="20"/>
+                <w:szCs w:val="20"/>
+                <w14:shadow w14:blurRad="38100" w14:dist="19050" w14:dir="2700000" w14:sx="100000" w14:sy="100000" w14:kx="0" w14:ky="0" w14:algn="tl">
+                  <w14:schemeClr w14:val="dk1">
+                    <w14:alpha w14:val="60000"/>
+                  </w14:schemeClr>
+                </w14:shadow>
+                <w14:textOutline w14:w="0" w14:cap="flat" w14:cmpd="sng" w14:algn="ctr">
+                  <w14:noFill/>
+                  <w14:prstDash w14:val="solid"/>
+                  <w14:round/>
+                </w14:textOutline>
+              </w:rPr>
+            </w:pPr>
+            <w:r>
+              <w:rPr>
+                <w:rFonts w:asciiTheme="minorHAnsi" w:hAnsiTheme="minorHAnsi" w:cstheme="minorHAnsi"/>
+                <w:color w:val="000000" w:themeColor="text1"/>
                 <w:sz w:val="20"/>
                 <w:szCs w:val="20"/>
                 <w:lang w:eastAsia="en-NZ"/>
+                <w14:shadow w14:blurRad="38100" w14:dist="19050" w14:dir="2700000" w14:sx="100000" w14:sy="100000" w14:kx="0" w14:ky="0" w14:algn="tl">
+                  <w14:schemeClr w14:val="dk1">
+                    <w14:alpha w14:val="60000"/>
+                  </w14:schemeClr>
+                </w14:shadow>
+                <w14:textOutline w14:w="0" w14:cap="flat" w14:cmpd="sng" w14:algn="ctr">
+                  <w14:noFill/>
+                  <w14:prstDash w14:val="solid"/>
+                  <w14:round/>
+                </w14:textOutline>
               </w:rPr>
               <w:t>Clicking on the "Popular Make" text should navigate the user to another page</w:t>
             </w:r>
@@ -1501,32 +2251,52 @@
         </w:tc>
         <w:tc>
           <w:tcPr>
-            <w:tcW w:w="1565" w:type="dxa"/>
+            <w:tcW w:w="1562" w:type="dxa"/>
             <w:tcBorders>
               <w:top w:val="nil"/>
               <w:left w:val="nil"/>
               <w:bottom w:val="single" w:sz="4" w:space="0" w:color="BFBFBF"/>
               <w:right w:val="single" w:sz="4" w:space="0" w:color="BFBFBF"/>
             </w:tcBorders>
-            <w:shd w:val="clear" w:color="auto" w:fill="auto"/>
+            <w:shd w:val="clear" w:color="auto" w:fill="FFFFFF" w:themeFill="background1"/>
             <w:vAlign w:val="center"/>
           </w:tcPr>
           <w:p>
             <w:pPr>
               <w:rPr>
                 <w:rFonts w:asciiTheme="minorHAnsi" w:hAnsiTheme="minorHAnsi" w:cstheme="minorHAnsi"/>
-                <w:color w:val="000000"/>
-                <w:sz w:val="20"/>
-                <w:szCs w:val="20"/>
-              </w:rPr>
-            </w:pPr>
-            <w:r>
-              <w:rPr>
-                <w:rFonts w:asciiTheme="minorHAnsi" w:hAnsiTheme="minorHAnsi" w:cstheme="minorHAnsi"/>
-                <w:color w:val="374151"/>
+                <w:color w:val="000000" w:themeColor="text1"/>
+                <w:sz w:val="20"/>
+                <w:szCs w:val="20"/>
+                <w14:shadow w14:blurRad="38100" w14:dist="19050" w14:dir="2700000" w14:sx="100000" w14:sy="100000" w14:kx="0" w14:ky="0" w14:algn="tl">
+                  <w14:schemeClr w14:val="dk1">
+                    <w14:alpha w14:val="60000"/>
+                  </w14:schemeClr>
+                </w14:shadow>
+                <w14:textOutline w14:w="0" w14:cap="flat" w14:cmpd="sng" w14:algn="ctr">
+                  <w14:noFill/>
+                  <w14:prstDash w14:val="solid"/>
+                  <w14:round/>
+                </w14:textOutline>
+              </w:rPr>
+            </w:pPr>
+            <w:r>
+              <w:rPr>
+                <w:rFonts w:asciiTheme="minorHAnsi" w:hAnsiTheme="minorHAnsi" w:cstheme="minorHAnsi"/>
+                <w:color w:val="000000" w:themeColor="text1"/>
                 <w:sz w:val="20"/>
                 <w:szCs w:val="20"/>
                 <w:lang w:eastAsia="en-NZ"/>
+                <w14:shadow w14:blurRad="38100" w14:dist="19050" w14:dir="2700000" w14:sx="100000" w14:sy="100000" w14:kx="0" w14:ky="0" w14:algn="tl">
+                  <w14:schemeClr w14:val="dk1">
+                    <w14:alpha w14:val="60000"/>
+                  </w14:schemeClr>
+                </w14:shadow>
+                <w14:textOutline w14:w="0" w14:cap="flat" w14:cmpd="sng" w14:algn="ctr">
+                  <w14:noFill/>
+                  <w14:prstDash w14:val="solid"/>
+                  <w14:round/>
+                </w14:textOutline>
               </w:rPr>
               <w:t>The "Popular Make" text is not functioning as a link.</w:t>
             </w:r>
@@ -1534,31 +2304,51 @@
         </w:tc>
         <w:tc>
           <w:tcPr>
-            <w:tcW w:w="1094" w:type="dxa"/>
+            <w:tcW w:w="1093" w:type="dxa"/>
             <w:tcBorders>
               <w:top w:val="nil"/>
               <w:left w:val="nil"/>
               <w:bottom w:val="single" w:sz="4" w:space="0" w:color="BFBFBF"/>
               <w:right w:val="single" w:sz="4" w:space="0" w:color="BFBFBF"/>
             </w:tcBorders>
-            <w:shd w:val="clear" w:color="auto" w:fill="auto"/>
+            <w:shd w:val="clear" w:color="auto" w:fill="FFFFFF" w:themeFill="background1"/>
             <w:vAlign w:val="center"/>
           </w:tcPr>
           <w:p>
             <w:pPr>
               <w:rPr>
                 <w:rFonts w:asciiTheme="minorHAnsi" w:hAnsiTheme="minorHAnsi" w:cstheme="minorHAnsi"/>
-                <w:color w:val="000000"/>
-                <w:sz w:val="20"/>
-                <w:szCs w:val="20"/>
-              </w:rPr>
-            </w:pPr>
-            <w:r>
-              <w:rPr>
-                <w:rFonts w:asciiTheme="minorHAnsi" w:hAnsiTheme="minorHAnsi" w:cstheme="minorHAnsi"/>
-                <w:color w:val="000000"/>
-                <w:sz w:val="20"/>
-                <w:szCs w:val="20"/>
+                <w:color w:val="000000" w:themeColor="text1"/>
+                <w:sz w:val="20"/>
+                <w:szCs w:val="20"/>
+                <w14:shadow w14:blurRad="38100" w14:dist="19050" w14:dir="2700000" w14:sx="100000" w14:sy="100000" w14:kx="0" w14:ky="0" w14:algn="tl">
+                  <w14:schemeClr w14:val="dk1">
+                    <w14:alpha w14:val="60000"/>
+                  </w14:schemeClr>
+                </w14:shadow>
+                <w14:textOutline w14:w="0" w14:cap="flat" w14:cmpd="sng" w14:algn="ctr">
+                  <w14:noFill/>
+                  <w14:prstDash w14:val="solid"/>
+                  <w14:round/>
+                </w14:textOutline>
+              </w:rPr>
+            </w:pPr>
+            <w:r>
+              <w:rPr>
+                <w:rFonts w:asciiTheme="minorHAnsi" w:hAnsiTheme="minorHAnsi" w:cstheme="minorHAnsi"/>
+                <w:color w:val="000000" w:themeColor="text1"/>
+                <w:sz w:val="20"/>
+                <w:szCs w:val="20"/>
+                <w14:shadow w14:blurRad="38100" w14:dist="19050" w14:dir="2700000" w14:sx="100000" w14:sy="100000" w14:kx="0" w14:ky="0" w14:algn="tl">
+                  <w14:schemeClr w14:val="dk1">
+                    <w14:alpha w14:val="60000"/>
+                  </w14:schemeClr>
+                </w14:shadow>
+                <w14:textOutline w14:w="0" w14:cap="flat" w14:cmpd="sng" w14:algn="ctr">
+                  <w14:noFill/>
+                  <w14:prstDash w14:val="solid"/>
+                  <w14:round/>
+                </w14:textOutline>
               </w:rPr>
               <w:t>Medium</w:t>
             </w:r>
@@ -1566,31 +2356,51 @@
         </w:tc>
         <w:tc>
           <w:tcPr>
-            <w:tcW w:w="1094" w:type="dxa"/>
+            <w:tcW w:w="1093" w:type="dxa"/>
             <w:tcBorders>
               <w:top w:val="nil"/>
               <w:left w:val="nil"/>
               <w:bottom w:val="single" w:sz="4" w:space="0" w:color="BFBFBF"/>
               <w:right w:val="single" w:sz="4" w:space="0" w:color="BFBFBF"/>
             </w:tcBorders>
-            <w:shd w:val="clear" w:color="auto" w:fill="auto"/>
+            <w:shd w:val="clear" w:color="auto" w:fill="FFFFFF" w:themeFill="background1"/>
             <w:vAlign w:val="center"/>
           </w:tcPr>
           <w:p>
             <w:pPr>
               <w:rPr>
                 <w:rFonts w:asciiTheme="minorHAnsi" w:hAnsiTheme="minorHAnsi" w:cstheme="minorHAnsi"/>
-                <w:color w:val="000000"/>
-                <w:sz w:val="20"/>
-                <w:szCs w:val="20"/>
-              </w:rPr>
-            </w:pPr>
-            <w:r>
-              <w:rPr>
-                <w:rFonts w:asciiTheme="minorHAnsi" w:hAnsiTheme="minorHAnsi" w:cstheme="minorHAnsi"/>
-                <w:color w:val="000000"/>
-                <w:sz w:val="20"/>
-                <w:szCs w:val="20"/>
+                <w:color w:val="000000" w:themeColor="text1"/>
+                <w:sz w:val="20"/>
+                <w:szCs w:val="20"/>
+                <w14:shadow w14:blurRad="38100" w14:dist="19050" w14:dir="2700000" w14:sx="100000" w14:sy="100000" w14:kx="0" w14:ky="0" w14:algn="tl">
+                  <w14:schemeClr w14:val="dk1">
+                    <w14:alpha w14:val="60000"/>
+                  </w14:schemeClr>
+                </w14:shadow>
+                <w14:textOutline w14:w="0" w14:cap="flat" w14:cmpd="sng" w14:algn="ctr">
+                  <w14:noFill/>
+                  <w14:prstDash w14:val="solid"/>
+                  <w14:round/>
+                </w14:textOutline>
+              </w:rPr>
+            </w:pPr>
+            <w:r>
+              <w:rPr>
+                <w:rFonts w:asciiTheme="minorHAnsi" w:hAnsiTheme="minorHAnsi" w:cstheme="minorHAnsi"/>
+                <w:color w:val="000000" w:themeColor="text1"/>
+                <w:sz w:val="20"/>
+                <w:szCs w:val="20"/>
+                <w14:shadow w14:blurRad="38100" w14:dist="19050" w14:dir="2700000" w14:sx="100000" w14:sy="100000" w14:kx="0" w14:ky="0" w14:algn="tl">
+                  <w14:schemeClr w14:val="dk1">
+                    <w14:alpha w14:val="60000"/>
+                  </w14:schemeClr>
+                </w14:shadow>
+                <w14:textOutline w14:w="0" w14:cap="flat" w14:cmpd="sng" w14:algn="ctr">
+                  <w14:noFill/>
+                  <w14:prstDash w14:val="solid"/>
+                  <w14:round/>
+                </w14:textOutline>
               </w:rPr>
               <w:t>Medium</w:t>
             </w:r>
@@ -1598,31 +2408,51 @@
         </w:tc>
         <w:tc>
           <w:tcPr>
-            <w:tcW w:w="803" w:type="dxa"/>
+            <w:tcW w:w="839" w:type="dxa"/>
             <w:tcBorders>
               <w:top w:val="nil"/>
               <w:left w:val="nil"/>
               <w:bottom w:val="single" w:sz="4" w:space="0" w:color="BFBFBF"/>
               <w:right w:val="single" w:sz="4" w:space="0" w:color="BFBFBF"/>
             </w:tcBorders>
-            <w:shd w:val="clear" w:color="auto" w:fill="auto"/>
+            <w:shd w:val="clear" w:color="auto" w:fill="FFFFFF" w:themeFill="background1"/>
             <w:vAlign w:val="center"/>
           </w:tcPr>
           <w:p>
             <w:pPr>
               <w:rPr>
                 <w:rFonts w:asciiTheme="minorHAnsi" w:hAnsiTheme="minorHAnsi" w:cstheme="minorHAnsi"/>
-                <w:color w:val="000000"/>
-                <w:sz w:val="20"/>
-                <w:szCs w:val="20"/>
-              </w:rPr>
-            </w:pPr>
-            <w:r>
-              <w:rPr>
-                <w:rFonts w:asciiTheme="minorHAnsi" w:hAnsiTheme="minorHAnsi" w:cstheme="minorHAnsi"/>
-                <w:color w:val="000000"/>
-                <w:sz w:val="20"/>
-                <w:szCs w:val="20"/>
+                <w:color w:val="000000" w:themeColor="text1"/>
+                <w:sz w:val="20"/>
+                <w:szCs w:val="20"/>
+                <w14:shadow w14:blurRad="38100" w14:dist="19050" w14:dir="2700000" w14:sx="100000" w14:sy="100000" w14:kx="0" w14:ky="0" w14:algn="tl">
+                  <w14:schemeClr w14:val="dk1">
+                    <w14:alpha w14:val="60000"/>
+                  </w14:schemeClr>
+                </w14:shadow>
+                <w14:textOutline w14:w="0" w14:cap="flat" w14:cmpd="sng" w14:algn="ctr">
+                  <w14:noFill/>
+                  <w14:prstDash w14:val="solid"/>
+                  <w14:round/>
+                </w14:textOutline>
+              </w:rPr>
+            </w:pPr>
+            <w:r>
+              <w:rPr>
+                <w:rFonts w:asciiTheme="minorHAnsi" w:hAnsiTheme="minorHAnsi" w:cstheme="minorHAnsi"/>
+                <w:color w:val="000000" w:themeColor="text1"/>
+                <w:sz w:val="20"/>
+                <w:szCs w:val="20"/>
+                <w14:shadow w14:blurRad="38100" w14:dist="19050" w14:dir="2700000" w14:sx="100000" w14:sy="100000" w14:kx="0" w14:ky="0" w14:algn="tl">
+                  <w14:schemeClr w14:val="dk1">
+                    <w14:alpha w14:val="60000"/>
+                  </w14:schemeClr>
+                </w14:shadow>
+                <w14:textOutline w14:w="0" w14:cap="flat" w14:cmpd="sng" w14:algn="ctr">
+                  <w14:noFill/>
+                  <w14:prstDash w14:val="solid"/>
+                  <w14:round/>
+                </w14:textOutline>
               </w:rPr>
               <w:t>Fail</w:t>
             </w:r>
@@ -1642,28 +2472,46 @@
               <w:bottom w:val="single" w:sz="4" w:space="0" w:color="BFBFBF"/>
               <w:right w:val="single" w:sz="4" w:space="0" w:color="BFBFBF"/>
             </w:tcBorders>
-            <w:shd w:val="clear" w:color="auto" w:fill="auto"/>
+            <w:shd w:val="clear" w:color="auto" w:fill="FFFFFF" w:themeFill="background1"/>
             <w:vAlign w:val="center"/>
           </w:tcPr>
           <w:p>
             <w:pPr>
               <w:rPr>
                 <w:rFonts w:asciiTheme="minorHAnsi" w:hAnsiTheme="minorHAnsi" w:cstheme="minorHAnsi"/>
-                <w:b/>
                 <w:bCs/>
-                <w:color w:val="000000"/>
-                <w:sz w:val="20"/>
-                <w:szCs w:val="20"/>
-              </w:rPr>
-            </w:pPr>
-            <w:r>
-              <w:rPr>
-                <w:rFonts w:asciiTheme="minorHAnsi" w:hAnsiTheme="minorHAnsi" w:cstheme="minorHAnsi"/>
-                <w:b/>
+                <w:color w:val="000000" w:themeColor="text1"/>
+                <w:sz w:val="20"/>
+                <w:szCs w:val="20"/>
+                <w14:shadow w14:blurRad="38100" w14:dist="19050" w14:dir="2700000" w14:sx="100000" w14:sy="100000" w14:kx="0" w14:ky="0" w14:algn="tl">
+                  <w14:schemeClr w14:val="dk1">
+                    <w14:alpha w14:val="60000"/>
+                  </w14:schemeClr>
+                </w14:shadow>
+                <w14:textOutline w14:w="0" w14:cap="flat" w14:cmpd="sng" w14:algn="ctr">
+                  <w14:noFill/>
+                  <w14:prstDash w14:val="solid"/>
+                  <w14:round/>
+                </w14:textOutline>
+              </w:rPr>
+            </w:pPr>
+            <w:r>
+              <w:rPr>
+                <w:rFonts w:asciiTheme="minorHAnsi" w:hAnsiTheme="minorHAnsi" w:cstheme="minorHAnsi"/>
                 <w:bCs/>
-                <w:color w:val="000000"/>
-                <w:sz w:val="20"/>
-                <w:szCs w:val="20"/>
+                <w:color w:val="000000" w:themeColor="text1"/>
+                <w:sz w:val="20"/>
+                <w:szCs w:val="20"/>
+                <w14:shadow w14:blurRad="38100" w14:dist="19050" w14:dir="2700000" w14:sx="100000" w14:sy="100000" w14:kx="0" w14:ky="0" w14:algn="tl">
+                  <w14:schemeClr w14:val="dk1">
+                    <w14:alpha w14:val="60000"/>
+                  </w14:schemeClr>
+                </w14:shadow>
+                <w14:textOutline w14:w="0" w14:cap="flat" w14:cmpd="sng" w14:algn="ctr">
+                  <w14:noFill/>
+                  <w14:prstDash w14:val="solid"/>
+                  <w14:round/>
+                </w14:textOutline>
               </w:rPr>
               <w:t>004</w:t>
             </w:r>
@@ -1671,31 +2519,51 @@
         </w:tc>
         <w:tc>
           <w:tcPr>
-            <w:tcW w:w="1066" w:type="dxa"/>
+            <w:tcW w:w="1065" w:type="dxa"/>
             <w:tcBorders>
               <w:top w:val="nil"/>
               <w:left w:val="nil"/>
               <w:bottom w:val="single" w:sz="4" w:space="0" w:color="BFBFBF"/>
               <w:right w:val="single" w:sz="4" w:space="0" w:color="BFBFBF"/>
             </w:tcBorders>
-            <w:shd w:val="clear" w:color="auto" w:fill="auto"/>
+            <w:shd w:val="clear" w:color="auto" w:fill="FFFFFF" w:themeFill="background1"/>
             <w:vAlign w:val="center"/>
           </w:tcPr>
           <w:p>
             <w:pPr>
               <w:rPr>
                 <w:rFonts w:asciiTheme="minorHAnsi" w:hAnsiTheme="minorHAnsi" w:cstheme="minorHAnsi"/>
-                <w:color w:val="000000"/>
-                <w:sz w:val="20"/>
-                <w:szCs w:val="20"/>
-              </w:rPr>
-            </w:pPr>
-            <w:r>
-              <w:rPr>
-                <w:rFonts w:asciiTheme="minorHAnsi" w:hAnsiTheme="minorHAnsi" w:cstheme="minorHAnsi"/>
-                <w:color w:val="000000"/>
-                <w:sz w:val="20"/>
-                <w:szCs w:val="20"/>
+                <w:color w:val="000000" w:themeColor="text1"/>
+                <w:sz w:val="20"/>
+                <w:szCs w:val="20"/>
+                <w14:shadow w14:blurRad="38100" w14:dist="19050" w14:dir="2700000" w14:sx="100000" w14:sy="100000" w14:kx="0" w14:ky="0" w14:algn="tl">
+                  <w14:schemeClr w14:val="dk1">
+                    <w14:alpha w14:val="60000"/>
+                  </w14:schemeClr>
+                </w14:shadow>
+                <w14:textOutline w14:w="0" w14:cap="flat" w14:cmpd="sng" w14:algn="ctr">
+                  <w14:noFill/>
+                  <w14:prstDash w14:val="solid"/>
+                  <w14:round/>
+                </w14:textOutline>
+              </w:rPr>
+            </w:pPr>
+            <w:r>
+              <w:rPr>
+                <w:rFonts w:asciiTheme="minorHAnsi" w:hAnsiTheme="minorHAnsi" w:cstheme="minorHAnsi"/>
+                <w:color w:val="000000" w:themeColor="text1"/>
+                <w:sz w:val="20"/>
+                <w:szCs w:val="20"/>
+                <w14:shadow w14:blurRad="38100" w14:dist="19050" w14:dir="2700000" w14:sx="100000" w14:sy="100000" w14:kx="0" w14:ky="0" w14:algn="tl">
+                  <w14:schemeClr w14:val="dk1">
+                    <w14:alpha w14:val="60000"/>
+                  </w14:schemeClr>
+                </w14:shadow>
+                <w14:textOutline w14:w="0" w14:cap="flat" w14:cmpd="sng" w14:algn="ctr">
+                  <w14:noFill/>
+                  <w14:prstDash w14:val="solid"/>
+                  <w14:round/>
+                </w14:textOutline>
               </w:rPr>
               <w:t>Popular Make</w:t>
             </w:r>
@@ -1703,57 +2571,67 @@
         </w:tc>
         <w:tc>
           <w:tcPr>
-            <w:tcW w:w="2964" w:type="dxa"/>
+            <w:tcW w:w="2949" w:type="dxa"/>
             <w:tcBorders>
               <w:top w:val="nil"/>
               <w:left w:val="nil"/>
               <w:bottom w:val="single" w:sz="4" w:space="0" w:color="BFBFBF"/>
               <w:right w:val="single" w:sz="4" w:space="0" w:color="BFBFBF"/>
             </w:tcBorders>
-            <w:shd w:val="clear" w:color="auto" w:fill="auto"/>
+            <w:shd w:val="clear" w:color="auto" w:fill="FFFFFF" w:themeFill="background1"/>
             <w:vAlign w:val="center"/>
           </w:tcPr>
           <w:p>
             <w:pPr>
               <w:rPr>
                 <w:rFonts w:asciiTheme="minorHAnsi" w:hAnsiTheme="minorHAnsi" w:cstheme="minorHAnsi"/>
-                <w:color w:val="000000"/>
-                <w:sz w:val="20"/>
-                <w:szCs w:val="20"/>
-              </w:rPr>
-            </w:pPr>
-            <w:r>
-              <w:rPr>
-                <w:rFonts w:asciiTheme="minorHAnsi" w:hAnsiTheme="minorHAnsi" w:cstheme="minorHAnsi"/>
-                <w:color w:val="374151"/>
+                <w:color w:val="000000" w:themeColor="text1"/>
+                <w:sz w:val="20"/>
+                <w:szCs w:val="20"/>
+                <w14:shadow w14:blurRad="38100" w14:dist="19050" w14:dir="2700000" w14:sx="100000" w14:sy="100000" w14:kx="0" w14:ky="0" w14:algn="tl">
+                  <w14:schemeClr w14:val="dk1">
+                    <w14:alpha w14:val="60000"/>
+                  </w14:schemeClr>
+                </w14:shadow>
+                <w14:textOutline w14:w="0" w14:cap="flat" w14:cmpd="sng" w14:algn="ctr">
+                  <w14:noFill/>
+                  <w14:prstDash w14:val="solid"/>
+                  <w14:round/>
+                </w14:textOutline>
+              </w:rPr>
+            </w:pPr>
+            <w:r>
+              <w:rPr>
+                <w:rFonts w:asciiTheme="minorHAnsi" w:hAnsiTheme="minorHAnsi" w:cstheme="minorHAnsi"/>
+                <w:color w:val="000000" w:themeColor="text1"/>
                 <w:sz w:val="20"/>
                 <w:szCs w:val="20"/>
                 <w:lang w:eastAsia="en-NZ"/>
-              </w:rPr>
-              <w:t>Clicking on "Buggy Ranting" logo does not navigate to the homepage</w:t>
-            </w:r>
-            <w:r>
-              <w:rPr>
-                <w:rFonts w:asciiTheme="minorHAnsi" w:hAnsiTheme="minorHAnsi" w:cstheme="minorHAnsi"/>
-                <w:color w:val="374151"/>
-                <w:sz w:val="20"/>
-                <w:szCs w:val="20"/>
-                <w:lang w:eastAsia="en-NZ"/>
-              </w:rPr>
-              <w:t>.</w:t>
+                <w14:shadow w14:blurRad="38100" w14:dist="19050" w14:dir="2700000" w14:sx="100000" w14:sy="100000" w14:kx="0" w14:ky="0" w14:algn="tl">
+                  <w14:schemeClr w14:val="dk1">
+                    <w14:alpha w14:val="60000"/>
+                  </w14:schemeClr>
+                </w14:shadow>
+                <w14:textOutline w14:w="0" w14:cap="flat" w14:cmpd="sng" w14:algn="ctr">
+                  <w14:noFill/>
+                  <w14:prstDash w14:val="solid"/>
+                  <w14:round/>
+                </w14:textOutline>
+              </w:rPr>
+              <w:t>Clicking on "Buggy Ranting" logo does not navigate to the homepage.</w:t>
             </w:r>
           </w:p>
         </w:tc>
         <w:tc>
           <w:tcPr>
-            <w:tcW w:w="2161" w:type="dxa"/>
+            <w:tcW w:w="2153" w:type="dxa"/>
             <w:tcBorders>
               <w:top w:val="nil"/>
               <w:left w:val="nil"/>
               <w:bottom w:val="single" w:sz="4" w:space="0" w:color="BFBFBF"/>
               <w:right w:val="single" w:sz="4" w:space="0" w:color="BFBFBF"/>
             </w:tcBorders>
-            <w:shd w:val="clear" w:color="auto" w:fill="auto"/>
+            <w:shd w:val="clear" w:color="auto" w:fill="FFFFFF" w:themeFill="background1"/>
             <w:vAlign w:val="center"/>
           </w:tcPr>
           <w:p>
@@ -1767,103 +2645,132 @@
               <w:shd w:val="clear" w:color="auto" w:fill="F7F7F8"/>
               <w:rPr>
                 <w:rFonts w:asciiTheme="minorHAnsi" w:hAnsiTheme="minorHAnsi" w:cstheme="minorHAnsi"/>
-                <w:color w:val="374151"/>
+                <w:color w:val="000000" w:themeColor="text1"/>
                 <w:sz w:val="20"/>
                 <w:szCs w:val="20"/>
                 <w:lang w:eastAsia="en-NZ"/>
-              </w:rPr>
-            </w:pPr>
-            <w:r>
-              <w:rPr>
-                <w:rFonts w:asciiTheme="minorHAnsi" w:hAnsiTheme="minorHAnsi" w:cstheme="minorHAnsi"/>
-                <w:color w:val="374151"/>
+                <w14:shadow w14:blurRad="38100" w14:dist="19050" w14:dir="2700000" w14:sx="100000" w14:sy="100000" w14:kx="0" w14:ky="0" w14:algn="tl">
+                  <w14:schemeClr w14:val="dk1">
+                    <w14:alpha w14:val="60000"/>
+                  </w14:schemeClr>
+                </w14:shadow>
+                <w14:textOutline w14:w="0" w14:cap="flat" w14:cmpd="sng" w14:algn="ctr">
+                  <w14:noFill/>
+                  <w14:prstDash w14:val="solid"/>
+                  <w14:round/>
+                </w14:textOutline>
+              </w:rPr>
+            </w:pPr>
+            <w:r>
+              <w:rPr>
+                <w:rFonts w:asciiTheme="minorHAnsi" w:hAnsiTheme="minorHAnsi" w:cstheme="minorHAnsi"/>
+                <w:color w:val="000000" w:themeColor="text1"/>
                 <w:sz w:val="20"/>
                 <w:szCs w:val="20"/>
                 <w:lang w:eastAsia="en-NZ"/>
-              </w:rPr>
-              <w:t xml:space="preserve">Clicking on the "Buggy Ranting" logo on the "Popular Make" page should navigate the user back to the homepage, but it is not functioning as expected, and the user remains on the same </w:t>
-            </w:r>
-            <w:proofErr w:type="gramStart"/>
-            <w:r>
-              <w:rPr>
-                <w:rFonts w:asciiTheme="minorHAnsi" w:hAnsiTheme="minorHAnsi" w:cstheme="minorHAnsi"/>
-                <w:color w:val="374151"/>
-                <w:sz w:val="20"/>
-                <w:szCs w:val="20"/>
-                <w:lang w:eastAsia="en-NZ"/>
-              </w:rPr>
-              <w:t>page</w:t>
-            </w:r>
-            <w:proofErr w:type="gramEnd"/>
-          </w:p>
-          <w:p>
-            <w:pPr>
-              <w:rPr>
-                <w:rFonts w:asciiTheme="minorHAnsi" w:hAnsiTheme="minorHAnsi" w:cstheme="minorHAnsi"/>
-                <w:color w:val="000000"/>
-                <w:sz w:val="20"/>
-                <w:szCs w:val="20"/>
+                <w14:shadow w14:blurRad="38100" w14:dist="19050" w14:dir="2700000" w14:sx="100000" w14:sy="100000" w14:kx="0" w14:ky="0" w14:algn="tl">
+                  <w14:schemeClr w14:val="dk1">
+                    <w14:alpha w14:val="60000"/>
+                  </w14:schemeClr>
+                </w14:shadow>
+                <w14:textOutline w14:w="0" w14:cap="flat" w14:cmpd="sng" w14:algn="ctr">
+                  <w14:noFill/>
+                  <w14:prstDash w14:val="solid"/>
+                  <w14:round/>
+                </w14:textOutline>
+              </w:rPr>
+              <w:t>Clicking on the "Buggy Ranting" logo on the "Popular Make" page should navigate the user back to the homepage, but it is not functioning as expected, and the user remains on the same page</w:t>
+            </w:r>
+          </w:p>
+          <w:p>
+            <w:pPr>
+              <w:rPr>
+                <w:rFonts w:asciiTheme="minorHAnsi" w:hAnsiTheme="minorHAnsi" w:cstheme="minorHAnsi"/>
+                <w:color w:val="000000" w:themeColor="text1"/>
+                <w:sz w:val="20"/>
+                <w:szCs w:val="20"/>
+                <w14:shadow w14:blurRad="38100" w14:dist="19050" w14:dir="2700000" w14:sx="100000" w14:sy="100000" w14:kx="0" w14:ky="0" w14:algn="tl">
+                  <w14:schemeClr w14:val="dk1">
+                    <w14:alpha w14:val="60000"/>
+                  </w14:schemeClr>
+                </w14:shadow>
+                <w14:textOutline w14:w="0" w14:cap="flat" w14:cmpd="sng" w14:algn="ctr">
+                  <w14:noFill/>
+                  <w14:prstDash w14:val="solid"/>
+                  <w14:round/>
+                </w14:textOutline>
               </w:rPr>
             </w:pPr>
           </w:p>
         </w:tc>
         <w:tc>
           <w:tcPr>
-            <w:tcW w:w="2964" w:type="dxa"/>
+            <w:tcW w:w="2960" w:type="dxa"/>
             <w:tcBorders>
               <w:top w:val="nil"/>
               <w:left w:val="nil"/>
               <w:bottom w:val="single" w:sz="4" w:space="0" w:color="BFBFBF"/>
               <w:right w:val="single" w:sz="4" w:space="0" w:color="BFBFBF"/>
             </w:tcBorders>
-            <w:shd w:val="clear" w:color="auto" w:fill="auto"/>
+            <w:shd w:val="clear" w:color="auto" w:fill="FFFFFF" w:themeFill="background1"/>
             <w:vAlign w:val="center"/>
           </w:tcPr>
           <w:p>
             <w:pPr>
               <w:rPr>
                 <w:rFonts w:asciiTheme="minorHAnsi" w:hAnsiTheme="minorHAnsi" w:cstheme="minorHAnsi"/>
-                <w:color w:val="000000"/>
-                <w:sz w:val="20"/>
-                <w:szCs w:val="20"/>
-              </w:rPr>
-            </w:pPr>
-            <w:r>
-              <w:rPr>
-                <w:rFonts w:asciiTheme="minorHAnsi" w:hAnsiTheme="minorHAnsi" w:cstheme="minorHAnsi"/>
-                <w:color w:val="000000"/>
-                <w:sz w:val="20"/>
-                <w:szCs w:val="20"/>
-              </w:rPr>
-              <w:t>Step</w:t>
-            </w:r>
-            <w:proofErr w:type="gramStart"/>
-            <w:r>
-              <w:rPr>
-                <w:rFonts w:asciiTheme="minorHAnsi" w:hAnsiTheme="minorHAnsi" w:cstheme="minorHAnsi"/>
-                <w:color w:val="000000"/>
-                <w:sz w:val="20"/>
-                <w:szCs w:val="20"/>
-              </w:rPr>
-              <w:t>1 :</w:t>
-            </w:r>
-            <w:proofErr w:type="gramEnd"/>
-            <w:r>
-              <w:rPr>
-                <w:rFonts w:asciiTheme="minorHAnsi" w:hAnsiTheme="minorHAnsi" w:cstheme="minorHAnsi"/>
-                <w:color w:val="000000"/>
-                <w:sz w:val="20"/>
-                <w:szCs w:val="20"/>
-              </w:rPr>
-              <w:t xml:space="preserve"> navigate to website </w:t>
+                <w:color w:val="000000" w:themeColor="text1"/>
+                <w:sz w:val="20"/>
+                <w:szCs w:val="20"/>
+                <w14:shadow w14:blurRad="38100" w14:dist="19050" w14:dir="2700000" w14:sx="100000" w14:sy="100000" w14:kx="0" w14:ky="0" w14:algn="tl">
+                  <w14:schemeClr w14:val="dk1">
+                    <w14:alpha w14:val="60000"/>
+                  </w14:schemeClr>
+                </w14:shadow>
+                <w14:textOutline w14:w="0" w14:cap="flat" w14:cmpd="sng" w14:algn="ctr">
+                  <w14:noFill/>
+                  <w14:prstDash w14:val="solid"/>
+                  <w14:round/>
+                </w14:textOutline>
+              </w:rPr>
+            </w:pPr>
+            <w:r>
+              <w:rPr>
+                <w:rFonts w:asciiTheme="minorHAnsi" w:hAnsiTheme="minorHAnsi" w:cstheme="minorHAnsi"/>
+                <w:color w:val="000000" w:themeColor="text1"/>
+                <w:sz w:val="20"/>
+                <w:szCs w:val="20"/>
+                <w14:shadow w14:blurRad="38100" w14:dist="19050" w14:dir="2700000" w14:sx="100000" w14:sy="100000" w14:kx="0" w14:ky="0" w14:algn="tl">
+                  <w14:schemeClr w14:val="dk1">
+                    <w14:alpha w14:val="60000"/>
+                  </w14:schemeClr>
+                </w14:shadow>
+                <w14:textOutline w14:w="0" w14:cap="flat" w14:cmpd="sng" w14:algn="ctr">
+                  <w14:noFill/>
+                  <w14:prstDash w14:val="solid"/>
+                  <w14:round/>
+                </w14:textOutline>
+              </w:rPr>
+              <w:t xml:space="preserve">Step1 : navigate to website </w:t>
             </w:r>
             <w:hyperlink r:id="rId11" w:history="1">
               <w:r>
                 <w:rPr>
                   <w:rStyle w:val="Hyperlink"/>
                   <w:rFonts w:asciiTheme="minorHAnsi" w:hAnsiTheme="minorHAnsi" w:cstheme="minorHAnsi"/>
+                  <w:color w:val="000000" w:themeColor="text1"/>
                   <w:sz w:val="20"/>
                   <w:szCs w:val="20"/>
+                  <w14:shadow w14:blurRad="38100" w14:dist="19050" w14:dir="2700000" w14:sx="100000" w14:sy="100000" w14:kx="0" w14:ky="0" w14:algn="tl">
+                    <w14:schemeClr w14:val="dk1">
+                      <w14:alpha w14:val="60000"/>
+                    </w14:schemeClr>
+                  </w14:shadow>
+                  <w14:textOutline w14:w="0" w14:cap="flat" w14:cmpd="sng" w14:algn="ctr">
+                    <w14:noFill/>
+                    <w14:prstDash w14:val="solid"/>
+                    <w14:round/>
+                  </w14:textOutline>
                 </w:rPr>
                 <w:t>https://buggy.justtestit.org/</w:t>
               </w:r>
@@ -1873,17 +2780,37 @@
             <w:pPr>
               <w:rPr>
                 <w:rFonts w:asciiTheme="minorHAnsi" w:hAnsiTheme="minorHAnsi" w:cstheme="minorHAnsi"/>
-                <w:color w:val="000000"/>
-                <w:sz w:val="20"/>
-                <w:szCs w:val="20"/>
-              </w:rPr>
-            </w:pPr>
-            <w:r>
-              <w:rPr>
-                <w:rFonts w:asciiTheme="minorHAnsi" w:hAnsiTheme="minorHAnsi" w:cstheme="minorHAnsi"/>
-                <w:color w:val="000000"/>
-                <w:sz w:val="20"/>
-                <w:szCs w:val="20"/>
+                <w:color w:val="000000" w:themeColor="text1"/>
+                <w:sz w:val="20"/>
+                <w:szCs w:val="20"/>
+                <w14:shadow w14:blurRad="38100" w14:dist="19050" w14:dir="2700000" w14:sx="100000" w14:sy="100000" w14:kx="0" w14:ky="0" w14:algn="tl">
+                  <w14:schemeClr w14:val="dk1">
+                    <w14:alpha w14:val="60000"/>
+                  </w14:schemeClr>
+                </w14:shadow>
+                <w14:textOutline w14:w="0" w14:cap="flat" w14:cmpd="sng" w14:algn="ctr">
+                  <w14:noFill/>
+                  <w14:prstDash w14:val="solid"/>
+                  <w14:round/>
+                </w14:textOutline>
+              </w:rPr>
+            </w:pPr>
+            <w:r>
+              <w:rPr>
+                <w:rFonts w:asciiTheme="minorHAnsi" w:hAnsiTheme="minorHAnsi" w:cstheme="minorHAnsi"/>
+                <w:color w:val="000000" w:themeColor="text1"/>
+                <w:sz w:val="20"/>
+                <w:szCs w:val="20"/>
+                <w14:shadow w14:blurRad="38100" w14:dist="19050" w14:dir="2700000" w14:sx="100000" w14:sy="100000" w14:kx="0" w14:ky="0" w14:algn="tl">
+                  <w14:schemeClr w14:val="dk1">
+                    <w14:alpha w14:val="60000"/>
+                  </w14:schemeClr>
+                </w14:shadow>
+                <w14:textOutline w14:w="0" w14:cap="flat" w14:cmpd="sng" w14:algn="ctr">
+                  <w14:noFill/>
+                  <w14:prstDash w14:val="solid"/>
+                  <w14:round/>
+                </w14:textOutline>
               </w:rPr>
               <w:t>Step2: click on “Popular Make”</w:t>
             </w:r>
@@ -1892,79 +2819,109 @@
             <w:pPr>
               <w:rPr>
                 <w:rFonts w:asciiTheme="minorHAnsi" w:hAnsiTheme="minorHAnsi" w:cstheme="minorHAnsi"/>
-                <w:color w:val="000000"/>
-                <w:sz w:val="20"/>
-                <w:szCs w:val="20"/>
-              </w:rPr>
-            </w:pPr>
-            <w:r>
-              <w:rPr>
-                <w:rFonts w:asciiTheme="minorHAnsi" w:hAnsiTheme="minorHAnsi" w:cstheme="minorHAnsi"/>
-                <w:color w:val="000000"/>
-                <w:sz w:val="20"/>
-                <w:szCs w:val="20"/>
-              </w:rPr>
-              <w:t>Step</w:t>
-            </w:r>
-            <w:proofErr w:type="gramStart"/>
-            <w:r>
-              <w:rPr>
-                <w:rFonts w:asciiTheme="minorHAnsi" w:hAnsiTheme="minorHAnsi" w:cstheme="minorHAnsi"/>
-                <w:color w:val="000000"/>
-                <w:sz w:val="20"/>
-                <w:szCs w:val="20"/>
-              </w:rPr>
-              <w:t>3:</w:t>
-            </w:r>
-            <w:r>
-              <w:rPr>
-                <w:rFonts w:asciiTheme="minorHAnsi" w:hAnsiTheme="minorHAnsi" w:cstheme="minorHAnsi"/>
-                <w:color w:val="000000"/>
-                <w:sz w:val="20"/>
-                <w:szCs w:val="20"/>
-              </w:rPr>
-              <w:t>Click</w:t>
-            </w:r>
-            <w:proofErr w:type="gramEnd"/>
-            <w:r>
-              <w:rPr>
-                <w:rFonts w:asciiTheme="minorHAnsi" w:hAnsiTheme="minorHAnsi" w:cstheme="minorHAnsi"/>
-                <w:color w:val="000000"/>
-                <w:sz w:val="20"/>
-                <w:szCs w:val="20"/>
-              </w:rPr>
-              <w:t xml:space="preserve"> on “Buggy Ranting” logo</w:t>
+                <w:color w:val="000000" w:themeColor="text1"/>
+                <w:sz w:val="20"/>
+                <w:szCs w:val="20"/>
+                <w14:shadow w14:blurRad="38100" w14:dist="19050" w14:dir="2700000" w14:sx="100000" w14:sy="100000" w14:kx="0" w14:ky="0" w14:algn="tl">
+                  <w14:schemeClr w14:val="dk1">
+                    <w14:alpha w14:val="60000"/>
+                  </w14:schemeClr>
+                </w14:shadow>
+                <w14:textOutline w14:w="0" w14:cap="flat" w14:cmpd="sng" w14:algn="ctr">
+                  <w14:noFill/>
+                  <w14:prstDash w14:val="solid"/>
+                  <w14:round/>
+                </w14:textOutline>
+              </w:rPr>
+            </w:pPr>
+            <w:r>
+              <w:rPr>
+                <w:rFonts w:asciiTheme="minorHAnsi" w:hAnsiTheme="minorHAnsi" w:cstheme="minorHAnsi"/>
+                <w:color w:val="000000" w:themeColor="text1"/>
+                <w:sz w:val="20"/>
+                <w:szCs w:val="20"/>
+                <w14:shadow w14:blurRad="38100" w14:dist="19050" w14:dir="2700000" w14:sx="100000" w14:sy="100000" w14:kx="0" w14:ky="0" w14:algn="tl">
+                  <w14:schemeClr w14:val="dk1">
+                    <w14:alpha w14:val="60000"/>
+                  </w14:schemeClr>
+                </w14:shadow>
+                <w14:textOutline w14:w="0" w14:cap="flat" w14:cmpd="sng" w14:algn="ctr">
+                  <w14:noFill/>
+                  <w14:prstDash w14:val="solid"/>
+                  <w14:round/>
+                </w14:textOutline>
+              </w:rPr>
+              <w:t>Step3:</w:t>
+            </w:r>
+            <w:r>
+              <w:rPr>
+                <w:rFonts w:asciiTheme="minorHAnsi" w:hAnsiTheme="minorHAnsi" w:cstheme="minorHAnsi"/>
+                <w:color w:val="000000" w:themeColor="text1"/>
+                <w:sz w:val="20"/>
+                <w:szCs w:val="20"/>
+                <w14:shadow w14:blurRad="38100" w14:dist="19050" w14:dir="2700000" w14:sx="100000" w14:sy="100000" w14:kx="0" w14:ky="0" w14:algn="tl">
+                  <w14:schemeClr w14:val="dk1">
+                    <w14:alpha w14:val="60000"/>
+                  </w14:schemeClr>
+                </w14:shadow>
+                <w14:textOutline w14:w="0" w14:cap="flat" w14:cmpd="sng" w14:algn="ctr">
+                  <w14:noFill/>
+                  <w14:prstDash w14:val="solid"/>
+                  <w14:round/>
+                </w14:textOutline>
+              </w:rPr>
+              <w:t>Click on “Buggy Ranting” logo</w:t>
             </w:r>
           </w:p>
         </w:tc>
         <w:tc>
           <w:tcPr>
-            <w:tcW w:w="1565" w:type="dxa"/>
+            <w:tcW w:w="1562" w:type="dxa"/>
             <w:tcBorders>
               <w:top w:val="nil"/>
               <w:left w:val="nil"/>
               <w:bottom w:val="single" w:sz="4" w:space="0" w:color="BFBFBF"/>
               <w:right w:val="single" w:sz="4" w:space="0" w:color="BFBFBF"/>
             </w:tcBorders>
-            <w:shd w:val="clear" w:color="auto" w:fill="auto"/>
+            <w:shd w:val="clear" w:color="auto" w:fill="FFFFFF" w:themeFill="background1"/>
             <w:vAlign w:val="center"/>
           </w:tcPr>
           <w:p>
             <w:pPr>
               <w:rPr>
                 <w:rFonts w:asciiTheme="minorHAnsi" w:hAnsiTheme="minorHAnsi" w:cstheme="minorHAnsi"/>
-                <w:color w:val="000000"/>
-                <w:sz w:val="20"/>
-                <w:szCs w:val="20"/>
-              </w:rPr>
-            </w:pPr>
-            <w:r>
-              <w:rPr>
-                <w:rFonts w:asciiTheme="minorHAnsi" w:hAnsiTheme="minorHAnsi" w:cstheme="minorHAnsi"/>
-                <w:color w:val="374151"/>
+                <w:color w:val="000000" w:themeColor="text1"/>
+                <w:sz w:val="20"/>
+                <w:szCs w:val="20"/>
+                <w14:shadow w14:blurRad="38100" w14:dist="19050" w14:dir="2700000" w14:sx="100000" w14:sy="100000" w14:kx="0" w14:ky="0" w14:algn="tl">
+                  <w14:schemeClr w14:val="dk1">
+                    <w14:alpha w14:val="60000"/>
+                  </w14:schemeClr>
+                </w14:shadow>
+                <w14:textOutline w14:w="0" w14:cap="flat" w14:cmpd="sng" w14:algn="ctr">
+                  <w14:noFill/>
+                  <w14:prstDash w14:val="solid"/>
+                  <w14:round/>
+                </w14:textOutline>
+              </w:rPr>
+            </w:pPr>
+            <w:r>
+              <w:rPr>
+                <w:rFonts w:asciiTheme="minorHAnsi" w:hAnsiTheme="minorHAnsi" w:cstheme="minorHAnsi"/>
+                <w:color w:val="000000" w:themeColor="text1"/>
                 <w:sz w:val="20"/>
                 <w:szCs w:val="20"/>
                 <w:lang w:eastAsia="en-NZ"/>
+                <w14:shadow w14:blurRad="38100" w14:dist="19050" w14:dir="2700000" w14:sx="100000" w14:sy="100000" w14:kx="0" w14:ky="0" w14:algn="tl">
+                  <w14:schemeClr w14:val="dk1">
+                    <w14:alpha w14:val="60000"/>
+                  </w14:schemeClr>
+                </w14:shadow>
+                <w14:textOutline w14:w="0" w14:cap="flat" w14:cmpd="sng" w14:algn="ctr">
+                  <w14:noFill/>
+                  <w14:prstDash w14:val="solid"/>
+                  <w14:round/>
+                </w14:textOutline>
               </w:rPr>
               <w:t>Clicking on the "Buggy Ranting" logo should navigate the user to the homepage</w:t>
             </w:r>
@@ -1972,32 +2929,52 @@
         </w:tc>
         <w:tc>
           <w:tcPr>
-            <w:tcW w:w="1565" w:type="dxa"/>
+            <w:tcW w:w="1562" w:type="dxa"/>
             <w:tcBorders>
               <w:top w:val="nil"/>
               <w:left w:val="nil"/>
               <w:bottom w:val="single" w:sz="4" w:space="0" w:color="BFBFBF"/>
               <w:right w:val="single" w:sz="4" w:space="0" w:color="BFBFBF"/>
             </w:tcBorders>
-            <w:shd w:val="clear" w:color="auto" w:fill="auto"/>
+            <w:shd w:val="clear" w:color="auto" w:fill="FFFFFF" w:themeFill="background1"/>
             <w:vAlign w:val="center"/>
           </w:tcPr>
           <w:p>
             <w:pPr>
               <w:rPr>
                 <w:rFonts w:asciiTheme="minorHAnsi" w:hAnsiTheme="minorHAnsi" w:cstheme="minorHAnsi"/>
-                <w:color w:val="000000"/>
-                <w:sz w:val="20"/>
-                <w:szCs w:val="20"/>
-              </w:rPr>
-            </w:pPr>
-            <w:r>
-              <w:rPr>
-                <w:rFonts w:asciiTheme="minorHAnsi" w:hAnsiTheme="minorHAnsi" w:cstheme="minorHAnsi"/>
-                <w:color w:val="374151"/>
+                <w:color w:val="000000" w:themeColor="text1"/>
+                <w:sz w:val="20"/>
+                <w:szCs w:val="20"/>
+                <w14:shadow w14:blurRad="38100" w14:dist="19050" w14:dir="2700000" w14:sx="100000" w14:sy="100000" w14:kx="0" w14:ky="0" w14:algn="tl">
+                  <w14:schemeClr w14:val="dk1">
+                    <w14:alpha w14:val="60000"/>
+                  </w14:schemeClr>
+                </w14:shadow>
+                <w14:textOutline w14:w="0" w14:cap="flat" w14:cmpd="sng" w14:algn="ctr">
+                  <w14:noFill/>
+                  <w14:prstDash w14:val="solid"/>
+                  <w14:round/>
+                </w14:textOutline>
+              </w:rPr>
+            </w:pPr>
+            <w:r>
+              <w:rPr>
+                <w:rFonts w:asciiTheme="minorHAnsi" w:hAnsiTheme="minorHAnsi" w:cstheme="minorHAnsi"/>
+                <w:color w:val="000000" w:themeColor="text1"/>
                 <w:sz w:val="20"/>
                 <w:szCs w:val="20"/>
                 <w:lang w:eastAsia="en-NZ"/>
+                <w14:shadow w14:blurRad="38100" w14:dist="19050" w14:dir="2700000" w14:sx="100000" w14:sy="100000" w14:kx="0" w14:ky="0" w14:algn="tl">
+                  <w14:schemeClr w14:val="dk1">
+                    <w14:alpha w14:val="60000"/>
+                  </w14:schemeClr>
+                </w14:shadow>
+                <w14:textOutline w14:w="0" w14:cap="flat" w14:cmpd="sng" w14:algn="ctr">
+                  <w14:noFill/>
+                  <w14:prstDash w14:val="solid"/>
+                  <w14:round/>
+                </w14:textOutline>
               </w:rPr>
               <w:t>Clicking on the "Buggy Ranting" logo keeps the user on the same page</w:t>
             </w:r>
@@ -2005,31 +2982,51 @@
         </w:tc>
         <w:tc>
           <w:tcPr>
-            <w:tcW w:w="1094" w:type="dxa"/>
+            <w:tcW w:w="1093" w:type="dxa"/>
             <w:tcBorders>
               <w:top w:val="nil"/>
               <w:left w:val="nil"/>
               <w:bottom w:val="single" w:sz="4" w:space="0" w:color="BFBFBF"/>
               <w:right w:val="single" w:sz="4" w:space="0" w:color="BFBFBF"/>
             </w:tcBorders>
-            <w:shd w:val="clear" w:color="auto" w:fill="auto"/>
+            <w:shd w:val="clear" w:color="auto" w:fill="FFFFFF" w:themeFill="background1"/>
             <w:vAlign w:val="center"/>
           </w:tcPr>
           <w:p>
             <w:pPr>
               <w:rPr>
                 <w:rFonts w:asciiTheme="minorHAnsi" w:hAnsiTheme="minorHAnsi" w:cstheme="minorHAnsi"/>
-                <w:color w:val="000000"/>
-                <w:sz w:val="20"/>
-                <w:szCs w:val="20"/>
-              </w:rPr>
-            </w:pPr>
-            <w:r>
-              <w:rPr>
-                <w:rFonts w:asciiTheme="minorHAnsi" w:hAnsiTheme="minorHAnsi" w:cstheme="minorHAnsi"/>
-                <w:color w:val="000000"/>
-                <w:sz w:val="20"/>
-                <w:szCs w:val="20"/>
+                <w:color w:val="000000" w:themeColor="text1"/>
+                <w:sz w:val="20"/>
+                <w:szCs w:val="20"/>
+                <w14:shadow w14:blurRad="38100" w14:dist="19050" w14:dir="2700000" w14:sx="100000" w14:sy="100000" w14:kx="0" w14:ky="0" w14:algn="tl">
+                  <w14:schemeClr w14:val="dk1">
+                    <w14:alpha w14:val="60000"/>
+                  </w14:schemeClr>
+                </w14:shadow>
+                <w14:textOutline w14:w="0" w14:cap="flat" w14:cmpd="sng" w14:algn="ctr">
+                  <w14:noFill/>
+                  <w14:prstDash w14:val="solid"/>
+                  <w14:round/>
+                </w14:textOutline>
+              </w:rPr>
+            </w:pPr>
+            <w:r>
+              <w:rPr>
+                <w:rFonts w:asciiTheme="minorHAnsi" w:hAnsiTheme="minorHAnsi" w:cstheme="minorHAnsi"/>
+                <w:color w:val="000000" w:themeColor="text1"/>
+                <w:sz w:val="20"/>
+                <w:szCs w:val="20"/>
+                <w14:shadow w14:blurRad="38100" w14:dist="19050" w14:dir="2700000" w14:sx="100000" w14:sy="100000" w14:kx="0" w14:ky="0" w14:algn="tl">
+                  <w14:schemeClr w14:val="dk1">
+                    <w14:alpha w14:val="60000"/>
+                  </w14:schemeClr>
+                </w14:shadow>
+                <w14:textOutline w14:w="0" w14:cap="flat" w14:cmpd="sng" w14:algn="ctr">
+                  <w14:noFill/>
+                  <w14:prstDash w14:val="solid"/>
+                  <w14:round/>
+                </w14:textOutline>
               </w:rPr>
               <w:t>Medium</w:t>
             </w:r>
@@ -2037,31 +3034,51 @@
         </w:tc>
         <w:tc>
           <w:tcPr>
-            <w:tcW w:w="1094" w:type="dxa"/>
+            <w:tcW w:w="1093" w:type="dxa"/>
             <w:tcBorders>
               <w:top w:val="nil"/>
               <w:left w:val="nil"/>
               <w:bottom w:val="single" w:sz="4" w:space="0" w:color="BFBFBF"/>
               <w:right w:val="single" w:sz="4" w:space="0" w:color="BFBFBF"/>
             </w:tcBorders>
-            <w:shd w:val="clear" w:color="auto" w:fill="auto"/>
+            <w:shd w:val="clear" w:color="auto" w:fill="FFFFFF" w:themeFill="background1"/>
             <w:vAlign w:val="center"/>
           </w:tcPr>
           <w:p>
             <w:pPr>
               <w:rPr>
                 <w:rFonts w:asciiTheme="minorHAnsi" w:hAnsiTheme="minorHAnsi" w:cstheme="minorHAnsi"/>
-                <w:color w:val="000000"/>
-                <w:sz w:val="20"/>
-                <w:szCs w:val="20"/>
-              </w:rPr>
-            </w:pPr>
-            <w:r>
-              <w:rPr>
-                <w:rFonts w:asciiTheme="minorHAnsi" w:hAnsiTheme="minorHAnsi" w:cstheme="minorHAnsi"/>
-                <w:color w:val="000000"/>
-                <w:sz w:val="20"/>
-                <w:szCs w:val="20"/>
+                <w:color w:val="000000" w:themeColor="text1"/>
+                <w:sz w:val="20"/>
+                <w:szCs w:val="20"/>
+                <w14:shadow w14:blurRad="38100" w14:dist="19050" w14:dir="2700000" w14:sx="100000" w14:sy="100000" w14:kx="0" w14:ky="0" w14:algn="tl">
+                  <w14:schemeClr w14:val="dk1">
+                    <w14:alpha w14:val="60000"/>
+                  </w14:schemeClr>
+                </w14:shadow>
+                <w14:textOutline w14:w="0" w14:cap="flat" w14:cmpd="sng" w14:algn="ctr">
+                  <w14:noFill/>
+                  <w14:prstDash w14:val="solid"/>
+                  <w14:round/>
+                </w14:textOutline>
+              </w:rPr>
+            </w:pPr>
+            <w:r>
+              <w:rPr>
+                <w:rFonts w:asciiTheme="minorHAnsi" w:hAnsiTheme="minorHAnsi" w:cstheme="minorHAnsi"/>
+                <w:color w:val="000000" w:themeColor="text1"/>
+                <w:sz w:val="20"/>
+                <w:szCs w:val="20"/>
+                <w14:shadow w14:blurRad="38100" w14:dist="19050" w14:dir="2700000" w14:sx="100000" w14:sy="100000" w14:kx="0" w14:ky="0" w14:algn="tl">
+                  <w14:schemeClr w14:val="dk1">
+                    <w14:alpha w14:val="60000"/>
+                  </w14:schemeClr>
+                </w14:shadow>
+                <w14:textOutline w14:w="0" w14:cap="flat" w14:cmpd="sng" w14:algn="ctr">
+                  <w14:noFill/>
+                  <w14:prstDash w14:val="solid"/>
+                  <w14:round/>
+                </w14:textOutline>
               </w:rPr>
               <w:t>Medium</w:t>
             </w:r>
@@ -2069,31 +3086,51 @@
         </w:tc>
         <w:tc>
           <w:tcPr>
-            <w:tcW w:w="803" w:type="dxa"/>
+            <w:tcW w:w="839" w:type="dxa"/>
             <w:tcBorders>
               <w:top w:val="nil"/>
               <w:left w:val="nil"/>
               <w:bottom w:val="single" w:sz="4" w:space="0" w:color="BFBFBF"/>
               <w:right w:val="single" w:sz="4" w:space="0" w:color="BFBFBF"/>
             </w:tcBorders>
-            <w:shd w:val="clear" w:color="auto" w:fill="auto"/>
+            <w:shd w:val="clear" w:color="auto" w:fill="FFFFFF" w:themeFill="background1"/>
             <w:vAlign w:val="center"/>
           </w:tcPr>
           <w:p>
             <w:pPr>
               <w:rPr>
                 <w:rFonts w:asciiTheme="minorHAnsi" w:hAnsiTheme="minorHAnsi" w:cstheme="minorHAnsi"/>
-                <w:color w:val="000000"/>
-                <w:sz w:val="20"/>
-                <w:szCs w:val="20"/>
-              </w:rPr>
-            </w:pPr>
-            <w:r>
-              <w:rPr>
-                <w:rFonts w:asciiTheme="minorHAnsi" w:hAnsiTheme="minorHAnsi" w:cstheme="minorHAnsi"/>
-                <w:color w:val="000000"/>
-                <w:sz w:val="20"/>
-                <w:szCs w:val="20"/>
+                <w:color w:val="000000" w:themeColor="text1"/>
+                <w:sz w:val="20"/>
+                <w:szCs w:val="20"/>
+                <w14:shadow w14:blurRad="38100" w14:dist="19050" w14:dir="2700000" w14:sx="100000" w14:sy="100000" w14:kx="0" w14:ky="0" w14:algn="tl">
+                  <w14:schemeClr w14:val="dk1">
+                    <w14:alpha w14:val="60000"/>
+                  </w14:schemeClr>
+                </w14:shadow>
+                <w14:textOutline w14:w="0" w14:cap="flat" w14:cmpd="sng" w14:algn="ctr">
+                  <w14:noFill/>
+                  <w14:prstDash w14:val="solid"/>
+                  <w14:round/>
+                </w14:textOutline>
+              </w:rPr>
+            </w:pPr>
+            <w:r>
+              <w:rPr>
+                <w:rFonts w:asciiTheme="minorHAnsi" w:hAnsiTheme="minorHAnsi" w:cstheme="minorHAnsi"/>
+                <w:color w:val="000000" w:themeColor="text1"/>
+                <w:sz w:val="20"/>
+                <w:szCs w:val="20"/>
+                <w14:shadow w14:blurRad="38100" w14:dist="19050" w14:dir="2700000" w14:sx="100000" w14:sy="100000" w14:kx="0" w14:ky="0" w14:algn="tl">
+                  <w14:schemeClr w14:val="dk1">
+                    <w14:alpha w14:val="60000"/>
+                  </w14:schemeClr>
+                </w14:shadow>
+                <w14:textOutline w14:w="0" w14:cap="flat" w14:cmpd="sng" w14:algn="ctr">
+                  <w14:noFill/>
+                  <w14:prstDash w14:val="solid"/>
+                  <w14:round/>
+                </w14:textOutline>
               </w:rPr>
               <w:t>Fail</w:t>
             </w:r>
@@ -2113,28 +3150,46 @@
               <w:bottom w:val="single" w:sz="4" w:space="0" w:color="BFBFBF"/>
               <w:right w:val="single" w:sz="4" w:space="0" w:color="BFBFBF"/>
             </w:tcBorders>
-            <w:shd w:val="clear" w:color="auto" w:fill="auto"/>
+            <w:shd w:val="clear" w:color="auto" w:fill="FFFFFF" w:themeFill="background1"/>
             <w:vAlign w:val="center"/>
           </w:tcPr>
           <w:p>
             <w:pPr>
               <w:rPr>
                 <w:rFonts w:asciiTheme="minorHAnsi" w:hAnsiTheme="minorHAnsi" w:cstheme="minorHAnsi"/>
-                <w:b/>
                 <w:bCs/>
-                <w:color w:val="000000"/>
-                <w:sz w:val="20"/>
-                <w:szCs w:val="20"/>
-              </w:rPr>
-            </w:pPr>
-            <w:r>
-              <w:rPr>
-                <w:rFonts w:asciiTheme="minorHAnsi" w:hAnsiTheme="minorHAnsi" w:cstheme="minorHAnsi"/>
-                <w:b/>
+                <w:color w:val="000000" w:themeColor="text1"/>
+                <w:sz w:val="20"/>
+                <w:szCs w:val="20"/>
+                <w14:shadow w14:blurRad="38100" w14:dist="19050" w14:dir="2700000" w14:sx="100000" w14:sy="100000" w14:kx="0" w14:ky="0" w14:algn="tl">
+                  <w14:schemeClr w14:val="dk1">
+                    <w14:alpha w14:val="60000"/>
+                  </w14:schemeClr>
+                </w14:shadow>
+                <w14:textOutline w14:w="0" w14:cap="flat" w14:cmpd="sng" w14:algn="ctr">
+                  <w14:noFill/>
+                  <w14:prstDash w14:val="solid"/>
+                  <w14:round/>
+                </w14:textOutline>
+              </w:rPr>
+            </w:pPr>
+            <w:r>
+              <w:rPr>
+                <w:rFonts w:asciiTheme="minorHAnsi" w:hAnsiTheme="minorHAnsi" w:cstheme="minorHAnsi"/>
                 <w:bCs/>
-                <w:color w:val="000000"/>
-                <w:sz w:val="20"/>
-                <w:szCs w:val="20"/>
+                <w:color w:val="000000" w:themeColor="text1"/>
+                <w:sz w:val="20"/>
+                <w:szCs w:val="20"/>
+                <w14:shadow w14:blurRad="38100" w14:dist="19050" w14:dir="2700000" w14:sx="100000" w14:sy="100000" w14:kx="0" w14:ky="0" w14:algn="tl">
+                  <w14:schemeClr w14:val="dk1">
+                    <w14:alpha w14:val="60000"/>
+                  </w14:schemeClr>
+                </w14:shadow>
+                <w14:textOutline w14:w="0" w14:cap="flat" w14:cmpd="sng" w14:algn="ctr">
+                  <w14:noFill/>
+                  <w14:prstDash w14:val="solid"/>
+                  <w14:round/>
+                </w14:textOutline>
               </w:rPr>
               <w:lastRenderedPageBreak/>
               <w:t>005</w:t>
@@ -2143,31 +3198,51 @@
         </w:tc>
         <w:tc>
           <w:tcPr>
-            <w:tcW w:w="1066" w:type="dxa"/>
+            <w:tcW w:w="1065" w:type="dxa"/>
             <w:tcBorders>
               <w:top w:val="nil"/>
               <w:left w:val="nil"/>
               <w:bottom w:val="single" w:sz="4" w:space="0" w:color="BFBFBF"/>
               <w:right w:val="single" w:sz="4" w:space="0" w:color="BFBFBF"/>
             </w:tcBorders>
-            <w:shd w:val="clear" w:color="auto" w:fill="auto"/>
+            <w:shd w:val="clear" w:color="auto" w:fill="FFFFFF" w:themeFill="background1"/>
             <w:vAlign w:val="center"/>
           </w:tcPr>
           <w:p>
             <w:pPr>
               <w:rPr>
                 <w:rFonts w:asciiTheme="minorHAnsi" w:hAnsiTheme="minorHAnsi" w:cstheme="minorHAnsi"/>
-                <w:color w:val="000000"/>
-                <w:sz w:val="20"/>
-                <w:szCs w:val="20"/>
-              </w:rPr>
-            </w:pPr>
-            <w:r>
-              <w:rPr>
-                <w:rFonts w:asciiTheme="minorHAnsi" w:hAnsiTheme="minorHAnsi" w:cstheme="minorHAnsi"/>
-                <w:color w:val="000000"/>
-                <w:sz w:val="20"/>
-                <w:szCs w:val="20"/>
+                <w:color w:val="000000" w:themeColor="text1"/>
+                <w:sz w:val="20"/>
+                <w:szCs w:val="20"/>
+                <w14:shadow w14:blurRad="38100" w14:dist="19050" w14:dir="2700000" w14:sx="100000" w14:sy="100000" w14:kx="0" w14:ky="0" w14:algn="tl">
+                  <w14:schemeClr w14:val="dk1">
+                    <w14:alpha w14:val="60000"/>
+                  </w14:schemeClr>
+                </w14:shadow>
+                <w14:textOutline w14:w="0" w14:cap="flat" w14:cmpd="sng" w14:algn="ctr">
+                  <w14:noFill/>
+                  <w14:prstDash w14:val="solid"/>
+                  <w14:round/>
+                </w14:textOutline>
+              </w:rPr>
+            </w:pPr>
+            <w:r>
+              <w:rPr>
+                <w:rFonts w:asciiTheme="minorHAnsi" w:hAnsiTheme="minorHAnsi" w:cstheme="minorHAnsi"/>
+                <w:color w:val="000000" w:themeColor="text1"/>
+                <w:sz w:val="20"/>
+                <w:szCs w:val="20"/>
+                <w14:shadow w14:blurRad="38100" w14:dist="19050" w14:dir="2700000" w14:sx="100000" w14:sy="100000" w14:kx="0" w14:ky="0" w14:algn="tl">
+                  <w14:schemeClr w14:val="dk1">
+                    <w14:alpha w14:val="60000"/>
+                  </w14:schemeClr>
+                </w14:shadow>
+                <w14:textOutline w14:w="0" w14:cap="flat" w14:cmpd="sng" w14:algn="ctr">
+                  <w14:noFill/>
+                  <w14:prstDash w14:val="solid"/>
+                  <w14:round/>
+                </w14:textOutline>
               </w:rPr>
               <w:t>Login</w:t>
             </w:r>
@@ -2175,32 +3250,52 @@
         </w:tc>
         <w:tc>
           <w:tcPr>
-            <w:tcW w:w="2964" w:type="dxa"/>
+            <w:tcW w:w="2949" w:type="dxa"/>
             <w:tcBorders>
               <w:top w:val="nil"/>
               <w:left w:val="nil"/>
               <w:bottom w:val="single" w:sz="4" w:space="0" w:color="BFBFBF"/>
               <w:right w:val="single" w:sz="4" w:space="0" w:color="BFBFBF"/>
             </w:tcBorders>
-            <w:shd w:val="clear" w:color="auto" w:fill="auto"/>
+            <w:shd w:val="clear" w:color="auto" w:fill="FFFFFF" w:themeFill="background1"/>
             <w:vAlign w:val="center"/>
           </w:tcPr>
           <w:p>
             <w:pPr>
               <w:rPr>
                 <w:rFonts w:asciiTheme="minorHAnsi" w:hAnsiTheme="minorHAnsi" w:cstheme="minorHAnsi"/>
-                <w:color w:val="000000"/>
-                <w:sz w:val="20"/>
-                <w:szCs w:val="20"/>
-              </w:rPr>
-            </w:pPr>
-            <w:r>
-              <w:rPr>
-                <w:rFonts w:asciiTheme="minorHAnsi" w:hAnsiTheme="minorHAnsi" w:cstheme="minorHAnsi"/>
-                <w:color w:val="374151"/>
+                <w:color w:val="000000" w:themeColor="text1"/>
+                <w:sz w:val="20"/>
+                <w:szCs w:val="20"/>
+                <w14:shadow w14:blurRad="38100" w14:dist="19050" w14:dir="2700000" w14:sx="100000" w14:sy="100000" w14:kx="0" w14:ky="0" w14:algn="tl">
+                  <w14:schemeClr w14:val="dk1">
+                    <w14:alpha w14:val="60000"/>
+                  </w14:schemeClr>
+                </w14:shadow>
+                <w14:textOutline w14:w="0" w14:cap="flat" w14:cmpd="sng" w14:algn="ctr">
+                  <w14:noFill/>
+                  <w14:prstDash w14:val="solid"/>
+                  <w14:round/>
+                </w14:textOutline>
+              </w:rPr>
+            </w:pPr>
+            <w:r>
+              <w:rPr>
+                <w:rFonts w:asciiTheme="minorHAnsi" w:hAnsiTheme="minorHAnsi" w:cstheme="minorHAnsi"/>
+                <w:color w:val="000000" w:themeColor="text1"/>
                 <w:sz w:val="20"/>
                 <w:szCs w:val="20"/>
                 <w:lang w:eastAsia="en-NZ"/>
+                <w14:shadow w14:blurRad="38100" w14:dist="19050" w14:dir="2700000" w14:sx="100000" w14:sy="100000" w14:kx="0" w14:ky="0" w14:algn="tl">
+                  <w14:schemeClr w14:val="dk1">
+                    <w14:alpha w14:val="60000"/>
+                  </w14:schemeClr>
+                </w14:shadow>
+                <w14:textOutline w14:w="0" w14:cap="flat" w14:cmpd="sng" w14:algn="ctr">
+                  <w14:noFill/>
+                  <w14:prstDash w14:val="solid"/>
+                  <w14:round/>
+                </w14:textOutline>
               </w:rPr>
               <w:t>Login textbox is not clear</w:t>
             </w:r>
@@ -2208,14 +3303,14 @@
         </w:tc>
         <w:tc>
           <w:tcPr>
-            <w:tcW w:w="2161" w:type="dxa"/>
+            <w:tcW w:w="2153" w:type="dxa"/>
             <w:tcBorders>
               <w:top w:val="nil"/>
               <w:left w:val="nil"/>
               <w:bottom w:val="single" w:sz="4" w:space="0" w:color="BFBFBF"/>
               <w:right w:val="single" w:sz="4" w:space="0" w:color="BFBFBF"/>
             </w:tcBorders>
-            <w:shd w:val="clear" w:color="auto" w:fill="auto"/>
+            <w:shd w:val="clear" w:color="auto" w:fill="FFFFFF" w:themeFill="background1"/>
             <w:vAlign w:val="center"/>
           </w:tcPr>
           <w:p>
@@ -2229,103 +3324,132 @@
               <w:shd w:val="clear" w:color="auto" w:fill="F7F7F8"/>
               <w:rPr>
                 <w:rFonts w:asciiTheme="minorHAnsi" w:hAnsiTheme="minorHAnsi" w:cstheme="minorHAnsi"/>
-                <w:color w:val="374151"/>
+                <w:color w:val="000000" w:themeColor="text1"/>
                 <w:sz w:val="20"/>
                 <w:szCs w:val="20"/>
                 <w:lang w:eastAsia="en-NZ"/>
-              </w:rPr>
-            </w:pPr>
-            <w:r>
-              <w:rPr>
-                <w:rFonts w:asciiTheme="minorHAnsi" w:hAnsiTheme="minorHAnsi" w:cstheme="minorHAnsi"/>
-                <w:color w:val="374151"/>
+                <w14:shadow w14:blurRad="38100" w14:dist="19050" w14:dir="2700000" w14:sx="100000" w14:sy="100000" w14:kx="0" w14:ky="0" w14:algn="tl">
+                  <w14:schemeClr w14:val="dk1">
+                    <w14:alpha w14:val="60000"/>
+                  </w14:schemeClr>
+                </w14:shadow>
+                <w14:textOutline w14:w="0" w14:cap="flat" w14:cmpd="sng" w14:algn="ctr">
+                  <w14:noFill/>
+                  <w14:prstDash w14:val="solid"/>
+                  <w14:round/>
+                </w14:textOutline>
+              </w:rPr>
+            </w:pPr>
+            <w:r>
+              <w:rPr>
+                <w:rFonts w:asciiTheme="minorHAnsi" w:hAnsiTheme="minorHAnsi" w:cstheme="minorHAnsi"/>
+                <w:color w:val="000000" w:themeColor="text1"/>
                 <w:sz w:val="20"/>
                 <w:szCs w:val="20"/>
                 <w:lang w:eastAsia="en-NZ"/>
-              </w:rPr>
-              <w:t>The "Login Textbox" does not provide clear instructions on whether to enter a username or an email address. It only displays the text "</w:t>
-            </w:r>
-            <w:proofErr w:type="gramStart"/>
-            <w:r>
-              <w:rPr>
-                <w:rFonts w:asciiTheme="minorHAnsi" w:hAnsiTheme="minorHAnsi" w:cstheme="minorHAnsi"/>
-                <w:color w:val="374151"/>
-                <w:sz w:val="20"/>
-                <w:szCs w:val="20"/>
-                <w:lang w:eastAsia="en-NZ"/>
-              </w:rPr>
-              <w:t>Login</w:t>
-            </w:r>
-            <w:proofErr w:type="gramEnd"/>
-          </w:p>
-          <w:p>
-            <w:pPr>
-              <w:rPr>
-                <w:rFonts w:asciiTheme="minorHAnsi" w:hAnsiTheme="minorHAnsi" w:cstheme="minorHAnsi"/>
-                <w:color w:val="000000"/>
-                <w:sz w:val="20"/>
-                <w:szCs w:val="20"/>
+                <w14:shadow w14:blurRad="38100" w14:dist="19050" w14:dir="2700000" w14:sx="100000" w14:sy="100000" w14:kx="0" w14:ky="0" w14:algn="tl">
+                  <w14:schemeClr w14:val="dk1">
+                    <w14:alpha w14:val="60000"/>
+                  </w14:schemeClr>
+                </w14:shadow>
+                <w14:textOutline w14:w="0" w14:cap="flat" w14:cmpd="sng" w14:algn="ctr">
+                  <w14:noFill/>
+                  <w14:prstDash w14:val="solid"/>
+                  <w14:round/>
+                </w14:textOutline>
+              </w:rPr>
+              <w:t>The "Login Textbox" does not provide clear instructions on whether to enter a username or an email address. It only displays the text "Login</w:t>
+            </w:r>
+          </w:p>
+          <w:p>
+            <w:pPr>
+              <w:rPr>
+                <w:rFonts w:asciiTheme="minorHAnsi" w:hAnsiTheme="minorHAnsi" w:cstheme="minorHAnsi"/>
+                <w:color w:val="000000" w:themeColor="text1"/>
+                <w:sz w:val="20"/>
+                <w:szCs w:val="20"/>
+                <w14:shadow w14:blurRad="38100" w14:dist="19050" w14:dir="2700000" w14:sx="100000" w14:sy="100000" w14:kx="0" w14:ky="0" w14:algn="tl">
+                  <w14:schemeClr w14:val="dk1">
+                    <w14:alpha w14:val="60000"/>
+                  </w14:schemeClr>
+                </w14:shadow>
+                <w14:textOutline w14:w="0" w14:cap="flat" w14:cmpd="sng" w14:algn="ctr">
+                  <w14:noFill/>
+                  <w14:prstDash w14:val="solid"/>
+                  <w14:round/>
+                </w14:textOutline>
               </w:rPr>
             </w:pPr>
           </w:p>
         </w:tc>
         <w:tc>
           <w:tcPr>
-            <w:tcW w:w="2964" w:type="dxa"/>
+            <w:tcW w:w="2960" w:type="dxa"/>
             <w:tcBorders>
               <w:top w:val="nil"/>
               <w:left w:val="nil"/>
               <w:bottom w:val="single" w:sz="4" w:space="0" w:color="BFBFBF"/>
               <w:right w:val="single" w:sz="4" w:space="0" w:color="BFBFBF"/>
             </w:tcBorders>
-            <w:shd w:val="clear" w:color="auto" w:fill="auto"/>
+            <w:shd w:val="clear" w:color="auto" w:fill="FFFFFF" w:themeFill="background1"/>
             <w:vAlign w:val="center"/>
           </w:tcPr>
           <w:p>
             <w:pPr>
               <w:rPr>
                 <w:rFonts w:asciiTheme="minorHAnsi" w:hAnsiTheme="minorHAnsi" w:cstheme="minorHAnsi"/>
-                <w:color w:val="000000"/>
-                <w:sz w:val="20"/>
-                <w:szCs w:val="20"/>
-              </w:rPr>
-            </w:pPr>
-            <w:r>
-              <w:rPr>
-                <w:rFonts w:asciiTheme="minorHAnsi" w:hAnsiTheme="minorHAnsi" w:cstheme="minorHAnsi"/>
-                <w:color w:val="000000"/>
-                <w:sz w:val="20"/>
-                <w:szCs w:val="20"/>
-              </w:rPr>
-              <w:t>Step</w:t>
-            </w:r>
-            <w:proofErr w:type="gramStart"/>
-            <w:r>
-              <w:rPr>
-                <w:rFonts w:asciiTheme="minorHAnsi" w:hAnsiTheme="minorHAnsi" w:cstheme="minorHAnsi"/>
-                <w:color w:val="000000"/>
-                <w:sz w:val="20"/>
-                <w:szCs w:val="20"/>
-              </w:rPr>
-              <w:t>1 :</w:t>
-            </w:r>
-            <w:proofErr w:type="gramEnd"/>
-            <w:r>
-              <w:rPr>
-                <w:rFonts w:asciiTheme="minorHAnsi" w:hAnsiTheme="minorHAnsi" w:cstheme="minorHAnsi"/>
-                <w:color w:val="000000"/>
-                <w:sz w:val="20"/>
-                <w:szCs w:val="20"/>
-              </w:rPr>
-              <w:t xml:space="preserve"> navigate to website </w:t>
+                <w:color w:val="000000" w:themeColor="text1"/>
+                <w:sz w:val="20"/>
+                <w:szCs w:val="20"/>
+                <w14:shadow w14:blurRad="38100" w14:dist="19050" w14:dir="2700000" w14:sx="100000" w14:sy="100000" w14:kx="0" w14:ky="0" w14:algn="tl">
+                  <w14:schemeClr w14:val="dk1">
+                    <w14:alpha w14:val="60000"/>
+                  </w14:schemeClr>
+                </w14:shadow>
+                <w14:textOutline w14:w="0" w14:cap="flat" w14:cmpd="sng" w14:algn="ctr">
+                  <w14:noFill/>
+                  <w14:prstDash w14:val="solid"/>
+                  <w14:round/>
+                </w14:textOutline>
+              </w:rPr>
+            </w:pPr>
+            <w:r>
+              <w:rPr>
+                <w:rFonts w:asciiTheme="minorHAnsi" w:hAnsiTheme="minorHAnsi" w:cstheme="minorHAnsi"/>
+                <w:color w:val="000000" w:themeColor="text1"/>
+                <w:sz w:val="20"/>
+                <w:szCs w:val="20"/>
+                <w14:shadow w14:blurRad="38100" w14:dist="19050" w14:dir="2700000" w14:sx="100000" w14:sy="100000" w14:kx="0" w14:ky="0" w14:algn="tl">
+                  <w14:schemeClr w14:val="dk1">
+                    <w14:alpha w14:val="60000"/>
+                  </w14:schemeClr>
+                </w14:shadow>
+                <w14:textOutline w14:w="0" w14:cap="flat" w14:cmpd="sng" w14:algn="ctr">
+                  <w14:noFill/>
+                  <w14:prstDash w14:val="solid"/>
+                  <w14:round/>
+                </w14:textOutline>
+              </w:rPr>
+              <w:t xml:space="preserve">Step1 : navigate to website </w:t>
             </w:r>
             <w:hyperlink r:id="rId12" w:history="1">
               <w:r>
                 <w:rPr>
                   <w:rStyle w:val="Hyperlink"/>
                   <w:rFonts w:asciiTheme="minorHAnsi" w:hAnsiTheme="minorHAnsi" w:cstheme="minorHAnsi"/>
+                  <w:color w:val="000000" w:themeColor="text1"/>
                   <w:sz w:val="20"/>
                   <w:szCs w:val="20"/>
+                  <w14:shadow w14:blurRad="38100" w14:dist="19050" w14:dir="2700000" w14:sx="100000" w14:sy="100000" w14:kx="0" w14:ky="0" w14:algn="tl">
+                    <w14:schemeClr w14:val="dk1">
+                      <w14:alpha w14:val="60000"/>
+                    </w14:schemeClr>
+                  </w14:shadow>
+                  <w14:textOutline w14:w="0" w14:cap="flat" w14:cmpd="sng" w14:algn="ctr">
+                    <w14:noFill/>
+                    <w14:prstDash w14:val="solid"/>
+                    <w14:round/>
+                  </w14:textOutline>
                 </w:rPr>
                 <w:t>https://buggy.justtestit.org/</w:t>
               </w:r>
@@ -2335,17 +3459,37 @@
             <w:pPr>
               <w:rPr>
                 <w:rFonts w:asciiTheme="minorHAnsi" w:hAnsiTheme="minorHAnsi" w:cstheme="minorHAnsi"/>
-                <w:color w:val="000000"/>
-                <w:sz w:val="20"/>
-                <w:szCs w:val="20"/>
-              </w:rPr>
-            </w:pPr>
-            <w:r>
-              <w:rPr>
-                <w:rFonts w:asciiTheme="minorHAnsi" w:hAnsiTheme="minorHAnsi" w:cstheme="minorHAnsi"/>
-                <w:color w:val="000000"/>
-                <w:sz w:val="20"/>
-                <w:szCs w:val="20"/>
+                <w:color w:val="000000" w:themeColor="text1"/>
+                <w:sz w:val="20"/>
+                <w:szCs w:val="20"/>
+                <w14:shadow w14:blurRad="38100" w14:dist="19050" w14:dir="2700000" w14:sx="100000" w14:sy="100000" w14:kx="0" w14:ky="0" w14:algn="tl">
+                  <w14:schemeClr w14:val="dk1">
+                    <w14:alpha w14:val="60000"/>
+                  </w14:schemeClr>
+                </w14:shadow>
+                <w14:textOutline w14:w="0" w14:cap="flat" w14:cmpd="sng" w14:algn="ctr">
+                  <w14:noFill/>
+                  <w14:prstDash w14:val="solid"/>
+                  <w14:round/>
+                </w14:textOutline>
+              </w:rPr>
+            </w:pPr>
+            <w:r>
+              <w:rPr>
+                <w:rFonts w:asciiTheme="minorHAnsi" w:hAnsiTheme="minorHAnsi" w:cstheme="minorHAnsi"/>
+                <w:color w:val="000000" w:themeColor="text1"/>
+                <w:sz w:val="20"/>
+                <w:szCs w:val="20"/>
+                <w14:shadow w14:blurRad="38100" w14:dist="19050" w14:dir="2700000" w14:sx="100000" w14:sy="100000" w14:kx="0" w14:ky="0" w14:algn="tl">
+                  <w14:schemeClr w14:val="dk1">
+                    <w14:alpha w14:val="60000"/>
+                  </w14:schemeClr>
+                </w14:shadow>
+                <w14:textOutline w14:w="0" w14:cap="flat" w14:cmpd="sng" w14:algn="ctr">
+                  <w14:noFill/>
+                  <w14:prstDash w14:val="solid"/>
+                  <w14:round/>
+                </w14:textOutline>
               </w:rPr>
               <w:t>Step2: Check “Login Textbox”</w:t>
             </w:r>
@@ -2353,31 +3497,51 @@
         </w:tc>
         <w:tc>
           <w:tcPr>
-            <w:tcW w:w="1565" w:type="dxa"/>
+            <w:tcW w:w="1562" w:type="dxa"/>
             <w:tcBorders>
               <w:top w:val="nil"/>
               <w:left w:val="nil"/>
               <w:bottom w:val="single" w:sz="4" w:space="0" w:color="BFBFBF"/>
               <w:right w:val="single" w:sz="4" w:space="0" w:color="BFBFBF"/>
             </w:tcBorders>
-            <w:shd w:val="clear" w:color="auto" w:fill="auto"/>
+            <w:shd w:val="clear" w:color="auto" w:fill="FFFFFF" w:themeFill="background1"/>
             <w:vAlign w:val="center"/>
           </w:tcPr>
           <w:p>
             <w:pPr>
               <w:rPr>
                 <w:rFonts w:asciiTheme="minorHAnsi" w:hAnsiTheme="minorHAnsi" w:cstheme="minorHAnsi"/>
-                <w:color w:val="000000"/>
-                <w:sz w:val="20"/>
-                <w:szCs w:val="20"/>
-              </w:rPr>
-            </w:pPr>
-            <w:r>
-              <w:rPr>
-                <w:rFonts w:asciiTheme="minorHAnsi" w:hAnsiTheme="minorHAnsi" w:cstheme="minorHAnsi"/>
-                <w:color w:val="000000"/>
-                <w:sz w:val="20"/>
-                <w:szCs w:val="20"/>
+                <w:color w:val="000000" w:themeColor="text1"/>
+                <w:sz w:val="20"/>
+                <w:szCs w:val="20"/>
+                <w14:shadow w14:blurRad="38100" w14:dist="19050" w14:dir="2700000" w14:sx="100000" w14:sy="100000" w14:kx="0" w14:ky="0" w14:algn="tl">
+                  <w14:schemeClr w14:val="dk1">
+                    <w14:alpha w14:val="60000"/>
+                  </w14:schemeClr>
+                </w14:shadow>
+                <w14:textOutline w14:w="0" w14:cap="flat" w14:cmpd="sng" w14:algn="ctr">
+                  <w14:noFill/>
+                  <w14:prstDash w14:val="solid"/>
+                  <w14:round/>
+                </w14:textOutline>
+              </w:rPr>
+            </w:pPr>
+            <w:r>
+              <w:rPr>
+                <w:rFonts w:asciiTheme="minorHAnsi" w:hAnsiTheme="minorHAnsi" w:cstheme="minorHAnsi"/>
+                <w:color w:val="000000" w:themeColor="text1"/>
+                <w:sz w:val="20"/>
+                <w:szCs w:val="20"/>
+                <w14:shadow w14:blurRad="38100" w14:dist="19050" w14:dir="2700000" w14:sx="100000" w14:sy="100000" w14:kx="0" w14:ky="0" w14:algn="tl">
+                  <w14:schemeClr w14:val="dk1">
+                    <w14:alpha w14:val="60000"/>
+                  </w14:schemeClr>
+                </w14:shadow>
+                <w14:textOutline w14:w="0" w14:cap="flat" w14:cmpd="sng" w14:algn="ctr">
+                  <w14:noFill/>
+                  <w14:prstDash w14:val="solid"/>
+                  <w14:round/>
+                </w14:textOutline>
               </w:rPr>
               <w:t>I should see what to enter in “login” Textbox</w:t>
             </w:r>
@@ -2385,31 +3549,51 @@
         </w:tc>
         <w:tc>
           <w:tcPr>
-            <w:tcW w:w="1565" w:type="dxa"/>
+            <w:tcW w:w="1562" w:type="dxa"/>
             <w:tcBorders>
               <w:top w:val="nil"/>
               <w:left w:val="nil"/>
               <w:bottom w:val="single" w:sz="4" w:space="0" w:color="BFBFBF"/>
               <w:right w:val="single" w:sz="4" w:space="0" w:color="BFBFBF"/>
             </w:tcBorders>
-            <w:shd w:val="clear" w:color="auto" w:fill="auto"/>
+            <w:shd w:val="clear" w:color="auto" w:fill="FFFFFF" w:themeFill="background1"/>
             <w:vAlign w:val="center"/>
           </w:tcPr>
           <w:p>
             <w:pPr>
               <w:rPr>
                 <w:rFonts w:asciiTheme="minorHAnsi" w:hAnsiTheme="minorHAnsi" w:cstheme="minorHAnsi"/>
-                <w:color w:val="000000"/>
-                <w:sz w:val="20"/>
-                <w:szCs w:val="20"/>
-              </w:rPr>
-            </w:pPr>
-            <w:r>
-              <w:rPr>
-                <w:rFonts w:asciiTheme="minorHAnsi" w:hAnsiTheme="minorHAnsi" w:cstheme="minorHAnsi"/>
-                <w:color w:val="000000"/>
-                <w:sz w:val="20"/>
-                <w:szCs w:val="20"/>
+                <w:color w:val="000000" w:themeColor="text1"/>
+                <w:sz w:val="20"/>
+                <w:szCs w:val="20"/>
+                <w14:shadow w14:blurRad="38100" w14:dist="19050" w14:dir="2700000" w14:sx="100000" w14:sy="100000" w14:kx="0" w14:ky="0" w14:algn="tl">
+                  <w14:schemeClr w14:val="dk1">
+                    <w14:alpha w14:val="60000"/>
+                  </w14:schemeClr>
+                </w14:shadow>
+                <w14:textOutline w14:w="0" w14:cap="flat" w14:cmpd="sng" w14:algn="ctr">
+                  <w14:noFill/>
+                  <w14:prstDash w14:val="solid"/>
+                  <w14:round/>
+                </w14:textOutline>
+              </w:rPr>
+            </w:pPr>
+            <w:r>
+              <w:rPr>
+                <w:rFonts w:asciiTheme="minorHAnsi" w:hAnsiTheme="minorHAnsi" w:cstheme="minorHAnsi"/>
+                <w:color w:val="000000" w:themeColor="text1"/>
+                <w:sz w:val="20"/>
+                <w:szCs w:val="20"/>
+                <w14:shadow w14:blurRad="38100" w14:dist="19050" w14:dir="2700000" w14:sx="100000" w14:sy="100000" w14:kx="0" w14:ky="0" w14:algn="tl">
+                  <w14:schemeClr w14:val="dk1">
+                    <w14:alpha w14:val="60000"/>
+                  </w14:schemeClr>
+                </w14:shadow>
+                <w14:textOutline w14:w="0" w14:cap="flat" w14:cmpd="sng" w14:algn="ctr">
+                  <w14:noFill/>
+                  <w14:prstDash w14:val="solid"/>
+                  <w14:round/>
+                </w14:textOutline>
               </w:rPr>
               <w:t xml:space="preserve">I can see only “Login” text. It is not clear.  </w:t>
             </w:r>
@@ -2417,31 +3601,51 @@
         </w:tc>
         <w:tc>
           <w:tcPr>
-            <w:tcW w:w="1094" w:type="dxa"/>
+            <w:tcW w:w="1093" w:type="dxa"/>
             <w:tcBorders>
               <w:top w:val="nil"/>
               <w:left w:val="nil"/>
               <w:bottom w:val="single" w:sz="4" w:space="0" w:color="BFBFBF"/>
               <w:right w:val="single" w:sz="4" w:space="0" w:color="BFBFBF"/>
             </w:tcBorders>
-            <w:shd w:val="clear" w:color="auto" w:fill="auto"/>
+            <w:shd w:val="clear" w:color="auto" w:fill="FFFFFF" w:themeFill="background1"/>
             <w:vAlign w:val="center"/>
           </w:tcPr>
           <w:p>
             <w:pPr>
               <w:rPr>
                 <w:rFonts w:asciiTheme="minorHAnsi" w:hAnsiTheme="minorHAnsi" w:cstheme="minorHAnsi"/>
-                <w:color w:val="000000"/>
-                <w:sz w:val="20"/>
-                <w:szCs w:val="20"/>
-              </w:rPr>
-            </w:pPr>
-            <w:r>
-              <w:rPr>
-                <w:rFonts w:asciiTheme="minorHAnsi" w:hAnsiTheme="minorHAnsi" w:cstheme="minorHAnsi"/>
-                <w:color w:val="000000"/>
-                <w:sz w:val="20"/>
-                <w:szCs w:val="20"/>
+                <w:color w:val="000000" w:themeColor="text1"/>
+                <w:sz w:val="20"/>
+                <w:szCs w:val="20"/>
+                <w14:shadow w14:blurRad="38100" w14:dist="19050" w14:dir="2700000" w14:sx="100000" w14:sy="100000" w14:kx="0" w14:ky="0" w14:algn="tl">
+                  <w14:schemeClr w14:val="dk1">
+                    <w14:alpha w14:val="60000"/>
+                  </w14:schemeClr>
+                </w14:shadow>
+                <w14:textOutline w14:w="0" w14:cap="flat" w14:cmpd="sng" w14:algn="ctr">
+                  <w14:noFill/>
+                  <w14:prstDash w14:val="solid"/>
+                  <w14:round/>
+                </w14:textOutline>
+              </w:rPr>
+            </w:pPr>
+            <w:r>
+              <w:rPr>
+                <w:rFonts w:asciiTheme="minorHAnsi" w:hAnsiTheme="minorHAnsi" w:cstheme="minorHAnsi"/>
+                <w:color w:val="000000" w:themeColor="text1"/>
+                <w:sz w:val="20"/>
+                <w:szCs w:val="20"/>
+                <w14:shadow w14:blurRad="38100" w14:dist="19050" w14:dir="2700000" w14:sx="100000" w14:sy="100000" w14:kx="0" w14:ky="0" w14:algn="tl">
+                  <w14:schemeClr w14:val="dk1">
+                    <w14:alpha w14:val="60000"/>
+                  </w14:schemeClr>
+                </w14:shadow>
+                <w14:textOutline w14:w="0" w14:cap="flat" w14:cmpd="sng" w14:algn="ctr">
+                  <w14:noFill/>
+                  <w14:prstDash w14:val="solid"/>
+                  <w14:round/>
+                </w14:textOutline>
               </w:rPr>
               <w:t>Medium</w:t>
             </w:r>
@@ -2449,31 +3653,51 @@
         </w:tc>
         <w:tc>
           <w:tcPr>
-            <w:tcW w:w="1094" w:type="dxa"/>
+            <w:tcW w:w="1093" w:type="dxa"/>
             <w:tcBorders>
               <w:top w:val="nil"/>
               <w:left w:val="nil"/>
               <w:bottom w:val="single" w:sz="4" w:space="0" w:color="BFBFBF"/>
               <w:right w:val="single" w:sz="4" w:space="0" w:color="BFBFBF"/>
             </w:tcBorders>
-            <w:shd w:val="clear" w:color="auto" w:fill="auto"/>
+            <w:shd w:val="clear" w:color="auto" w:fill="FFFFFF" w:themeFill="background1"/>
             <w:vAlign w:val="center"/>
           </w:tcPr>
           <w:p>
             <w:pPr>
               <w:rPr>
                 <w:rFonts w:asciiTheme="minorHAnsi" w:hAnsiTheme="minorHAnsi" w:cstheme="minorHAnsi"/>
-                <w:color w:val="000000"/>
-                <w:sz w:val="20"/>
-                <w:szCs w:val="20"/>
-              </w:rPr>
-            </w:pPr>
-            <w:r>
-              <w:rPr>
-                <w:rFonts w:asciiTheme="minorHAnsi" w:hAnsiTheme="minorHAnsi" w:cstheme="minorHAnsi"/>
-                <w:color w:val="000000"/>
-                <w:sz w:val="20"/>
-                <w:szCs w:val="20"/>
+                <w:color w:val="000000" w:themeColor="text1"/>
+                <w:sz w:val="20"/>
+                <w:szCs w:val="20"/>
+                <w14:shadow w14:blurRad="38100" w14:dist="19050" w14:dir="2700000" w14:sx="100000" w14:sy="100000" w14:kx="0" w14:ky="0" w14:algn="tl">
+                  <w14:schemeClr w14:val="dk1">
+                    <w14:alpha w14:val="60000"/>
+                  </w14:schemeClr>
+                </w14:shadow>
+                <w14:textOutline w14:w="0" w14:cap="flat" w14:cmpd="sng" w14:algn="ctr">
+                  <w14:noFill/>
+                  <w14:prstDash w14:val="solid"/>
+                  <w14:round/>
+                </w14:textOutline>
+              </w:rPr>
+            </w:pPr>
+            <w:r>
+              <w:rPr>
+                <w:rFonts w:asciiTheme="minorHAnsi" w:hAnsiTheme="minorHAnsi" w:cstheme="minorHAnsi"/>
+                <w:color w:val="000000" w:themeColor="text1"/>
+                <w:sz w:val="20"/>
+                <w:szCs w:val="20"/>
+                <w14:shadow w14:blurRad="38100" w14:dist="19050" w14:dir="2700000" w14:sx="100000" w14:sy="100000" w14:kx="0" w14:ky="0" w14:algn="tl">
+                  <w14:schemeClr w14:val="dk1">
+                    <w14:alpha w14:val="60000"/>
+                  </w14:schemeClr>
+                </w14:shadow>
+                <w14:textOutline w14:w="0" w14:cap="flat" w14:cmpd="sng" w14:algn="ctr">
+                  <w14:noFill/>
+                  <w14:prstDash w14:val="solid"/>
+                  <w14:round/>
+                </w14:textOutline>
               </w:rPr>
               <w:t>Medium</w:t>
             </w:r>
@@ -2481,23 +3705,33 @@
         </w:tc>
         <w:tc>
           <w:tcPr>
-            <w:tcW w:w="803" w:type="dxa"/>
+            <w:tcW w:w="839" w:type="dxa"/>
             <w:tcBorders>
               <w:top w:val="nil"/>
               <w:left w:val="nil"/>
               <w:bottom w:val="single" w:sz="4" w:space="0" w:color="BFBFBF"/>
               <w:right w:val="single" w:sz="4" w:space="0" w:color="BFBFBF"/>
             </w:tcBorders>
-            <w:shd w:val="clear" w:color="auto" w:fill="auto"/>
+            <w:shd w:val="clear" w:color="auto" w:fill="FFFFFF" w:themeFill="background1"/>
             <w:vAlign w:val="center"/>
           </w:tcPr>
           <w:p>
             <w:pPr>
               <w:rPr>
                 <w:rFonts w:asciiTheme="minorHAnsi" w:hAnsiTheme="minorHAnsi" w:cstheme="minorHAnsi"/>
-                <w:color w:val="000000"/>
-                <w:sz w:val="20"/>
-                <w:szCs w:val="20"/>
+                <w:color w:val="000000" w:themeColor="text1"/>
+                <w:sz w:val="20"/>
+                <w:szCs w:val="20"/>
+                <w14:shadow w14:blurRad="38100" w14:dist="19050" w14:dir="2700000" w14:sx="100000" w14:sy="100000" w14:kx="0" w14:ky="0" w14:algn="tl">
+                  <w14:schemeClr w14:val="dk1">
+                    <w14:alpha w14:val="60000"/>
+                  </w14:schemeClr>
+                </w14:shadow>
+                <w14:textOutline w14:w="0" w14:cap="flat" w14:cmpd="sng" w14:algn="ctr">
+                  <w14:noFill/>
+                  <w14:prstDash w14:val="solid"/>
+                  <w14:round/>
+                </w14:textOutline>
               </w:rPr>
             </w:pPr>
           </w:p>
@@ -2511,12 +3745,6 @@
           <w:noProof/>
         </w:rPr>
         <w:sectPr>
-          <w:headerReference w:type="even" r:id="rId13"/>
-          <w:headerReference w:type="default" r:id="rId14"/>
-          <w:footerReference w:type="even" r:id="rId15"/>
-          <w:footerReference w:type="default" r:id="rId16"/>
-          <w:headerReference w:type="first" r:id="rId17"/>
-          <w:footerReference w:type="first" r:id="rId18"/>
           <w:pgSz w:w="15840" w:h="12240" w:orient="landscape"/>
           <w:pgMar w:top="432" w:right="360" w:bottom="576" w:left="490" w:header="720" w:footer="720" w:gutter="0"/>
           <w:cols w:space="720"/>
@@ -2570,36 +3798,6 @@
 </w:endnotes>
 </file>
 
-<file path=word/footer1.xml><?xml version="1.0" encoding="utf-8"?>
-<w:ftr xmlns:wpc="http://schemas.microsoft.com/office/word/2010/wordprocessingCanvas" xmlns:cx="http://schemas.microsoft.com/office/drawing/2014/chartex" xmlns:cx1="http://schemas.microsoft.com/office/drawing/2015/9/8/chartex" xmlns:cx2="http://schemas.microsoft.com/office/drawing/2015/10/21/chartex" xmlns:cx3="http://schemas.microsoft.com/office/drawing/2016/5/9/chartex" xmlns:cx4="http://schemas.microsoft.com/office/drawing/2016/5/10/chartex" xmlns:cx5="http://schemas.microsoft.com/office/drawing/2016/5/11/chartex" xmlns:cx6="http://schemas.microsoft.com/office/drawing/2016/5/12/chartex" xmlns:cx7="http://schemas.microsoft.com/office/drawing/2016/5/13/chartex" xmlns:cx8="http://schemas.microsoft.com/office/drawing/2016/5/14/chartex" xmlns:mc="http://schemas.openxmlformats.org/markup-compatibility/2006" xmlns:aink="http://schemas.microsoft.com/office/drawing/2016/ink" xmlns:am3d="http://schemas.microsoft.com/office/drawing/2017/model3d" xmlns:o="urn:schemas-microsoft-com:office:office" xmlns:oel="http://schemas.microsoft.com/office/2019/extlst" xmlns:r="http://schemas.openxmlformats.org/officeDocument/2006/relationships" xmlns:m="http://schemas.openxmlformats.org/officeDocument/2006/math" xmlns:v="urn:schemas-microsoft-com:vml" xmlns:wp14="http://schemas.microsoft.com/office/word/2010/wordprocessingDrawing" xmlns:wp="http://schemas.openxmlformats.org/drawingml/2006/wordprocessingDrawing" xmlns:w10="urn:schemas-microsoft-com:office:word" xmlns:w="http://schemas.openxmlformats.org/wordprocessingml/2006/main" xmlns:w14="http://schemas.microsoft.com/office/word/2010/wordml" xmlns:w15="http://schemas.microsoft.com/office/word/2012/wordml" xmlns:w16cex="http://schemas.microsoft.com/office/word/2018/wordml/cex" xmlns:w16cid="http://schemas.microsoft.com/office/word/2016/wordml/cid" xmlns:w16="http://schemas.microsoft.com/office/word/2018/wordml" xmlns:w16sdtdh="http://schemas.microsoft.com/office/word/2020/wordml/sdtdatahash" xmlns:w16se="http://schemas.microsoft.com/office/word/2015/wordml/symex" xmlns:wpg="http://schemas.microsoft.com/office/word/2010/wordprocessingGroup" xmlns:wpi="http://schemas.microsoft.com/office/word/2010/wordprocessingInk" xmlns:wne="http://schemas.microsoft.com/office/word/2006/wordml" xmlns:wps="http://schemas.microsoft.com/office/word/2010/wordprocessingShape" mc:Ignorable="w14 w15 w16se w16cid w16 w16cex w16sdtdh wp14">
-  <w:p>
-    <w:pPr>
-      <w:pStyle w:val="Footer"/>
-    </w:pPr>
-  </w:p>
-</w:ftr>
-</file>
-
-<file path=word/footer2.xml><?xml version="1.0" encoding="utf-8"?>
-<w:ftr xmlns:wpc="http://schemas.microsoft.com/office/word/2010/wordprocessingCanvas" xmlns:cx="http://schemas.microsoft.com/office/drawing/2014/chartex" xmlns:cx1="http://schemas.microsoft.com/office/drawing/2015/9/8/chartex" xmlns:cx2="http://schemas.microsoft.com/office/drawing/2015/10/21/chartex" xmlns:cx3="http://schemas.microsoft.com/office/drawing/2016/5/9/chartex" xmlns:cx4="http://schemas.microsoft.com/office/drawing/2016/5/10/chartex" xmlns:cx5="http://schemas.microsoft.com/office/drawing/2016/5/11/chartex" xmlns:cx6="http://schemas.microsoft.com/office/drawing/2016/5/12/chartex" xmlns:cx7="http://schemas.microsoft.com/office/drawing/2016/5/13/chartex" xmlns:cx8="http://schemas.microsoft.com/office/drawing/2016/5/14/chartex" xmlns:mc="http://schemas.openxmlformats.org/markup-compatibility/2006" xmlns:aink="http://schemas.microsoft.com/office/drawing/2016/ink" xmlns:am3d="http://schemas.microsoft.com/office/drawing/2017/model3d" xmlns:o="urn:schemas-microsoft-com:office:office" xmlns:oel="http://schemas.microsoft.com/office/2019/extlst" xmlns:r="http://schemas.openxmlformats.org/officeDocument/2006/relationships" xmlns:m="http://schemas.openxmlformats.org/officeDocument/2006/math" xmlns:v="urn:schemas-microsoft-com:vml" xmlns:wp14="http://schemas.microsoft.com/office/word/2010/wordprocessingDrawing" xmlns:wp="http://schemas.openxmlformats.org/drawingml/2006/wordprocessingDrawing" xmlns:w10="urn:schemas-microsoft-com:office:word" xmlns:w="http://schemas.openxmlformats.org/wordprocessingml/2006/main" xmlns:w14="http://schemas.microsoft.com/office/word/2010/wordml" xmlns:w15="http://schemas.microsoft.com/office/word/2012/wordml" xmlns:w16cex="http://schemas.microsoft.com/office/word/2018/wordml/cex" xmlns:w16cid="http://schemas.microsoft.com/office/word/2016/wordml/cid" xmlns:w16="http://schemas.microsoft.com/office/word/2018/wordml" xmlns:w16sdtdh="http://schemas.microsoft.com/office/word/2020/wordml/sdtdatahash" xmlns:w16se="http://schemas.microsoft.com/office/word/2015/wordml/symex" xmlns:wpg="http://schemas.microsoft.com/office/word/2010/wordprocessingGroup" xmlns:wpi="http://schemas.microsoft.com/office/word/2010/wordprocessingInk" xmlns:wne="http://schemas.microsoft.com/office/word/2006/wordml" xmlns:wps="http://schemas.microsoft.com/office/word/2010/wordprocessingShape" mc:Ignorable="w14 w15 w16se w16cid w16 w16cex w16sdtdh wp14">
-  <w:p>
-    <w:pPr>
-      <w:pStyle w:val="Footer"/>
-    </w:pPr>
-  </w:p>
-</w:ftr>
-</file>
-
-<file path=word/footer3.xml><?xml version="1.0" encoding="utf-8"?>
-<w:ftr xmlns:wpc="http://schemas.microsoft.com/office/word/2010/wordprocessingCanvas" xmlns:cx="http://schemas.microsoft.com/office/drawing/2014/chartex" xmlns:cx1="http://schemas.microsoft.com/office/drawing/2015/9/8/chartex" xmlns:cx2="http://schemas.microsoft.com/office/drawing/2015/10/21/chartex" xmlns:cx3="http://schemas.microsoft.com/office/drawing/2016/5/9/chartex" xmlns:cx4="http://schemas.microsoft.com/office/drawing/2016/5/10/chartex" xmlns:cx5="http://schemas.microsoft.com/office/drawing/2016/5/11/chartex" xmlns:cx6="http://schemas.microsoft.com/office/drawing/2016/5/12/chartex" xmlns:cx7="http://schemas.microsoft.com/office/drawing/2016/5/13/chartex" xmlns:cx8="http://schemas.microsoft.com/office/drawing/2016/5/14/chartex" xmlns:mc="http://schemas.openxmlformats.org/markup-compatibility/2006" xmlns:aink="http://schemas.microsoft.com/office/drawing/2016/ink" xmlns:am3d="http://schemas.microsoft.com/office/drawing/2017/model3d" xmlns:o="urn:schemas-microsoft-com:office:office" xmlns:oel="http://schemas.microsoft.com/office/2019/extlst" xmlns:r="http://schemas.openxmlformats.org/officeDocument/2006/relationships" xmlns:m="http://schemas.openxmlformats.org/officeDocument/2006/math" xmlns:v="urn:schemas-microsoft-com:vml" xmlns:wp14="http://schemas.microsoft.com/office/word/2010/wordprocessingDrawing" xmlns:wp="http://schemas.openxmlformats.org/drawingml/2006/wordprocessingDrawing" xmlns:w10="urn:schemas-microsoft-com:office:word" xmlns:w="http://schemas.openxmlformats.org/wordprocessingml/2006/main" xmlns:w14="http://schemas.microsoft.com/office/word/2010/wordml" xmlns:w15="http://schemas.microsoft.com/office/word/2012/wordml" xmlns:w16cex="http://schemas.microsoft.com/office/word/2018/wordml/cex" xmlns:w16cid="http://schemas.microsoft.com/office/word/2016/wordml/cid" xmlns:w16="http://schemas.microsoft.com/office/word/2018/wordml" xmlns:w16sdtdh="http://schemas.microsoft.com/office/word/2020/wordml/sdtdatahash" xmlns:w16se="http://schemas.microsoft.com/office/word/2015/wordml/symex" xmlns:wpg="http://schemas.microsoft.com/office/word/2010/wordprocessingGroup" xmlns:wpi="http://schemas.microsoft.com/office/word/2010/wordprocessingInk" xmlns:wne="http://schemas.microsoft.com/office/word/2006/wordml" xmlns:wps="http://schemas.microsoft.com/office/word/2010/wordprocessingShape" mc:Ignorable="w14 w15 w16se w16cid w16 w16cex w16sdtdh wp14">
-  <w:p>
-    <w:pPr>
-      <w:pStyle w:val="Footer"/>
-    </w:pPr>
-  </w:p>
-</w:ftr>
-</file>
-
 <file path=word/footnotes.xml><?xml version="1.0" encoding="utf-8"?>
 <w:footnotes xmlns:wpc="http://schemas.microsoft.com/office/word/2010/wordprocessingCanvas" xmlns:cx="http://schemas.microsoft.com/office/drawing/2014/chartex" xmlns:cx1="http://schemas.microsoft.com/office/drawing/2015/9/8/chartex" xmlns:cx2="http://schemas.microsoft.com/office/drawing/2015/10/21/chartex" xmlns:cx3="http://schemas.microsoft.com/office/drawing/2016/5/9/chartex" xmlns:cx4="http://schemas.microsoft.com/office/drawing/2016/5/10/chartex" xmlns:cx5="http://schemas.microsoft.com/office/drawing/2016/5/11/chartex" xmlns:cx6="http://schemas.microsoft.com/office/drawing/2016/5/12/chartex" xmlns:cx7="http://schemas.microsoft.com/office/drawing/2016/5/13/chartex" xmlns:cx8="http://schemas.microsoft.com/office/drawing/2016/5/14/chartex" xmlns:mc="http://schemas.openxmlformats.org/markup-compatibility/2006" xmlns:aink="http://schemas.microsoft.com/office/drawing/2016/ink" xmlns:am3d="http://schemas.microsoft.com/office/drawing/2017/model3d" xmlns:o="urn:schemas-microsoft-com:office:office" xmlns:oel="http://schemas.microsoft.com/office/2019/extlst" xmlns:r="http://schemas.openxmlformats.org/officeDocument/2006/relationships" xmlns:m="http://schemas.openxmlformats.org/officeDocument/2006/math" xmlns:v="urn:schemas-microsoft-com:vml" xmlns:wp14="http://schemas.microsoft.com/office/word/2010/wordprocessingDrawing" xmlns:wp="http://schemas.openxmlformats.org/drawingml/2006/wordprocessingDrawing" xmlns:w10="urn:schemas-microsoft-com:office:word" xmlns:w="http://schemas.openxmlformats.org/wordprocessingml/2006/main" xmlns:w14="http://schemas.microsoft.com/office/word/2010/wordml" xmlns:w15="http://schemas.microsoft.com/office/word/2012/wordml" xmlns:w16cex="http://schemas.microsoft.com/office/word/2018/wordml/cex" xmlns:w16cid="http://schemas.microsoft.com/office/word/2016/wordml/cid" xmlns:w16="http://schemas.microsoft.com/office/word/2018/wordml" xmlns:w16sdtdh="http://schemas.microsoft.com/office/word/2020/wordml/sdtdatahash" xmlns:w16se="http://schemas.microsoft.com/office/word/2015/wordml/symex" xmlns:wpg="http://schemas.microsoft.com/office/word/2010/wordprocessingGroup" xmlns:wpi="http://schemas.microsoft.com/office/word/2010/wordprocessingInk" xmlns:wne="http://schemas.microsoft.com/office/word/2006/wordml" xmlns:wps="http://schemas.microsoft.com/office/word/2010/wordprocessingShape" mc:Ignorable="w14 w15 w16se w16cid w16 w16cex w16sdtdh wp14">
   <w:footnote w:type="separator" w:id="-1">
@@ -2617,36 +3815,6 @@
     </w:p>
   </w:footnote>
 </w:footnotes>
-</file>
-
-<file path=word/header1.xml><?xml version="1.0" encoding="utf-8"?>
-<w:hdr xmlns:wpc="http://schemas.microsoft.com/office/word/2010/wordprocessingCanvas" xmlns:cx="http://schemas.microsoft.com/office/drawing/2014/chartex" xmlns:cx1="http://schemas.microsoft.com/office/drawing/2015/9/8/chartex" xmlns:cx2="http://schemas.microsoft.com/office/drawing/2015/10/21/chartex" xmlns:cx3="http://schemas.microsoft.com/office/drawing/2016/5/9/chartex" xmlns:cx4="http://schemas.microsoft.com/office/drawing/2016/5/10/chartex" xmlns:cx5="http://schemas.microsoft.com/office/drawing/2016/5/11/chartex" xmlns:cx6="http://schemas.microsoft.com/office/drawing/2016/5/12/chartex" xmlns:cx7="http://schemas.microsoft.com/office/drawing/2016/5/13/chartex" xmlns:cx8="http://schemas.microsoft.com/office/drawing/2016/5/14/chartex" xmlns:mc="http://schemas.openxmlformats.org/markup-compatibility/2006" xmlns:aink="http://schemas.microsoft.com/office/drawing/2016/ink" xmlns:am3d="http://schemas.microsoft.com/office/drawing/2017/model3d" xmlns:o="urn:schemas-microsoft-com:office:office" xmlns:oel="http://schemas.microsoft.com/office/2019/extlst" xmlns:r="http://schemas.openxmlformats.org/officeDocument/2006/relationships" xmlns:m="http://schemas.openxmlformats.org/officeDocument/2006/math" xmlns:v="urn:schemas-microsoft-com:vml" xmlns:wp14="http://schemas.microsoft.com/office/word/2010/wordprocessingDrawing" xmlns:wp="http://schemas.openxmlformats.org/drawingml/2006/wordprocessingDrawing" xmlns:w10="urn:schemas-microsoft-com:office:word" xmlns:w="http://schemas.openxmlformats.org/wordprocessingml/2006/main" xmlns:w14="http://schemas.microsoft.com/office/word/2010/wordml" xmlns:w15="http://schemas.microsoft.com/office/word/2012/wordml" xmlns:w16cex="http://schemas.microsoft.com/office/word/2018/wordml/cex" xmlns:w16cid="http://schemas.microsoft.com/office/word/2016/wordml/cid" xmlns:w16="http://schemas.microsoft.com/office/word/2018/wordml" xmlns:w16sdtdh="http://schemas.microsoft.com/office/word/2020/wordml/sdtdatahash" xmlns:w16se="http://schemas.microsoft.com/office/word/2015/wordml/symex" xmlns:wpg="http://schemas.microsoft.com/office/word/2010/wordprocessingGroup" xmlns:wpi="http://schemas.microsoft.com/office/word/2010/wordprocessingInk" xmlns:wne="http://schemas.microsoft.com/office/word/2006/wordml" xmlns:wps="http://schemas.microsoft.com/office/word/2010/wordprocessingShape" mc:Ignorable="w14 w15 w16se w16cid w16 w16cex w16sdtdh wp14">
-  <w:p>
-    <w:pPr>
-      <w:pStyle w:val="Header"/>
-    </w:pPr>
-  </w:p>
-</w:hdr>
-</file>
-
-<file path=word/header2.xml><?xml version="1.0" encoding="utf-8"?>
-<w:hdr xmlns:wpc="http://schemas.microsoft.com/office/word/2010/wordprocessingCanvas" xmlns:cx="http://schemas.microsoft.com/office/drawing/2014/chartex" xmlns:cx1="http://schemas.microsoft.com/office/drawing/2015/9/8/chartex" xmlns:cx2="http://schemas.microsoft.com/office/drawing/2015/10/21/chartex" xmlns:cx3="http://schemas.microsoft.com/office/drawing/2016/5/9/chartex" xmlns:cx4="http://schemas.microsoft.com/office/drawing/2016/5/10/chartex" xmlns:cx5="http://schemas.microsoft.com/office/drawing/2016/5/11/chartex" xmlns:cx6="http://schemas.microsoft.com/office/drawing/2016/5/12/chartex" xmlns:cx7="http://schemas.microsoft.com/office/drawing/2016/5/13/chartex" xmlns:cx8="http://schemas.microsoft.com/office/drawing/2016/5/14/chartex" xmlns:mc="http://schemas.openxmlformats.org/markup-compatibility/2006" xmlns:aink="http://schemas.microsoft.com/office/drawing/2016/ink" xmlns:am3d="http://schemas.microsoft.com/office/drawing/2017/model3d" xmlns:o="urn:schemas-microsoft-com:office:office" xmlns:oel="http://schemas.microsoft.com/office/2019/extlst" xmlns:r="http://schemas.openxmlformats.org/officeDocument/2006/relationships" xmlns:m="http://schemas.openxmlformats.org/officeDocument/2006/math" xmlns:v="urn:schemas-microsoft-com:vml" xmlns:wp14="http://schemas.microsoft.com/office/word/2010/wordprocessingDrawing" xmlns:wp="http://schemas.openxmlformats.org/drawingml/2006/wordprocessingDrawing" xmlns:w10="urn:schemas-microsoft-com:office:word" xmlns:w="http://schemas.openxmlformats.org/wordprocessingml/2006/main" xmlns:w14="http://schemas.microsoft.com/office/word/2010/wordml" xmlns:w15="http://schemas.microsoft.com/office/word/2012/wordml" xmlns:w16cex="http://schemas.microsoft.com/office/word/2018/wordml/cex" xmlns:w16cid="http://schemas.microsoft.com/office/word/2016/wordml/cid" xmlns:w16="http://schemas.microsoft.com/office/word/2018/wordml" xmlns:w16sdtdh="http://schemas.microsoft.com/office/word/2020/wordml/sdtdatahash" xmlns:w16se="http://schemas.microsoft.com/office/word/2015/wordml/symex" xmlns:wpg="http://schemas.microsoft.com/office/word/2010/wordprocessingGroup" xmlns:wpi="http://schemas.microsoft.com/office/word/2010/wordprocessingInk" xmlns:wne="http://schemas.microsoft.com/office/word/2006/wordml" xmlns:wps="http://schemas.microsoft.com/office/word/2010/wordprocessingShape" mc:Ignorable="w14 w15 w16se w16cid w16 w16cex w16sdtdh wp14">
-  <w:p>
-    <w:pPr>
-      <w:pStyle w:val="Header"/>
-    </w:pPr>
-  </w:p>
-</w:hdr>
-</file>
-
-<file path=word/header3.xml><?xml version="1.0" encoding="utf-8"?>
-<w:hdr xmlns:wpc="http://schemas.microsoft.com/office/word/2010/wordprocessingCanvas" xmlns:cx="http://schemas.microsoft.com/office/drawing/2014/chartex" xmlns:cx1="http://schemas.microsoft.com/office/drawing/2015/9/8/chartex" xmlns:cx2="http://schemas.microsoft.com/office/drawing/2015/10/21/chartex" xmlns:cx3="http://schemas.microsoft.com/office/drawing/2016/5/9/chartex" xmlns:cx4="http://schemas.microsoft.com/office/drawing/2016/5/10/chartex" xmlns:cx5="http://schemas.microsoft.com/office/drawing/2016/5/11/chartex" xmlns:cx6="http://schemas.microsoft.com/office/drawing/2016/5/12/chartex" xmlns:cx7="http://schemas.microsoft.com/office/drawing/2016/5/13/chartex" xmlns:cx8="http://schemas.microsoft.com/office/drawing/2016/5/14/chartex" xmlns:mc="http://schemas.openxmlformats.org/markup-compatibility/2006" xmlns:aink="http://schemas.microsoft.com/office/drawing/2016/ink" xmlns:am3d="http://schemas.microsoft.com/office/drawing/2017/model3d" xmlns:o="urn:schemas-microsoft-com:office:office" xmlns:oel="http://schemas.microsoft.com/office/2019/extlst" xmlns:r="http://schemas.openxmlformats.org/officeDocument/2006/relationships" xmlns:m="http://schemas.openxmlformats.org/officeDocument/2006/math" xmlns:v="urn:schemas-microsoft-com:vml" xmlns:wp14="http://schemas.microsoft.com/office/word/2010/wordprocessingDrawing" xmlns:wp="http://schemas.openxmlformats.org/drawingml/2006/wordprocessingDrawing" xmlns:w10="urn:schemas-microsoft-com:office:word" xmlns:w="http://schemas.openxmlformats.org/wordprocessingml/2006/main" xmlns:w14="http://schemas.microsoft.com/office/word/2010/wordml" xmlns:w15="http://schemas.microsoft.com/office/word/2012/wordml" xmlns:w16cex="http://schemas.microsoft.com/office/word/2018/wordml/cex" xmlns:w16cid="http://schemas.microsoft.com/office/word/2016/wordml/cid" xmlns:w16="http://schemas.microsoft.com/office/word/2018/wordml" xmlns:w16sdtdh="http://schemas.microsoft.com/office/word/2020/wordml/sdtdatahash" xmlns:w16se="http://schemas.microsoft.com/office/word/2015/wordml/symex" xmlns:wpg="http://schemas.microsoft.com/office/word/2010/wordprocessingGroup" xmlns:wpi="http://schemas.microsoft.com/office/word/2010/wordprocessingInk" xmlns:wne="http://schemas.microsoft.com/office/word/2006/wordml" xmlns:wps="http://schemas.microsoft.com/office/word/2010/wordprocessingShape" mc:Ignorable="w14 w15 w16se w16cid w16 w16cex w16sdtdh wp14">
-  <w:p>
-    <w:pPr>
-      <w:pStyle w:val="Header"/>
-    </w:pPr>
-  </w:p>
-</w:hdr>
 </file>
 
 <file path=word/numbering.xml><?xml version="1.0" encoding="utf-8"?>
